--- a/Cash_walk Weekly Report.docx
+++ b/Cash_walk Weekly Report.docx
@@ -6,7 +6,6 @@
       <w:pPr>
         <w:jc w:val="center"/>
         <w:rPr>
-          <w:rFonts w:hint="eastAsia"/>
           <w:sz w:val="22"/>
         </w:rPr>
       </w:pPr>
@@ -36,7 +35,6 @@
       <w:pPr>
         <w:jc w:val="center"/>
         <w:rPr>
-          <w:rFonts w:hint="eastAsia"/>
           <w:b/>
           <w:sz w:val="24"/>
         </w:rPr>
@@ -53,9 +51,6 @@
     <w:p>
       <w:pPr>
         <w:jc w:val="right"/>
-        <w:rPr>
-          <w:rFonts w:hint="eastAsia"/>
-        </w:rPr>
       </w:pPr>
       <w:r>
         <w:rPr>
@@ -64,17 +59,10 @@
         <w:t>윤대원 이재원 조원상 최형범</w:t>
       </w:r>
     </w:p>
+    <w:p/>
     <w:p>
       <w:pPr>
         <w:rPr>
-          <w:rFonts w:hint="eastAsia"/>
-        </w:rPr>
-      </w:pPr>
-    </w:p>
-    <w:p>
-      <w:pPr>
-        <w:rPr>
-          <w:rFonts w:hint="eastAsia"/>
           <w:b/>
         </w:rPr>
       </w:pPr>
@@ -103,9 +91,6 @@
           <w:numId w:val="1"/>
         </w:numPr>
         <w:ind w:leftChars="0"/>
-        <w:rPr>
-          <w:rFonts w:hint="eastAsia"/>
-        </w:rPr>
       </w:pPr>
       <w:proofErr w:type="gramStart"/>
       <w:r>
@@ -158,9 +143,6 @@
           <w:numId w:val="1"/>
         </w:numPr>
         <w:ind w:leftChars="0"/>
-        <w:rPr>
-          <w:rFonts w:hint="eastAsia"/>
-        </w:rPr>
       </w:pPr>
       <w:proofErr w:type="gramStart"/>
       <w:r>
@@ -213,6 +195,9 @@
           <w:numId w:val="1"/>
         </w:numPr>
         <w:ind w:leftChars="0"/>
+        <w:rPr>
+          <w:rFonts w:hint="eastAsia"/>
+        </w:rPr>
       </w:pPr>
       <w:r>
         <w:rPr>
@@ -233,9 +218,159 @@
           <w:rFonts w:hint="eastAsia"/>
         </w:rPr>
         <w:t xml:space="preserve"> 새로운 버튼 및 배경 이미지 제작, 삽입</w:t>
+      </w:r>
+    </w:p>
+    <w:p>
+      <w:pPr>
+        <w:rPr>
+          <w:rFonts w:hint="eastAsia"/>
+          <w:b/>
+        </w:rPr>
+      </w:pPr>
+      <w:r>
+        <w:rPr>
+          <w:rFonts w:hint="eastAsia"/>
+          <w:b/>
+        </w:rPr>
+        <w:t xml:space="preserve">2월 </w:t>
+      </w:r>
+      <w:proofErr w:type="spellStart"/>
+      <w:r>
+        <w:rPr>
+          <w:rFonts w:hint="eastAsia"/>
+          <w:b/>
+        </w:rPr>
+        <w:t>둘째주</w:t>
       </w:r>
       <w:bookmarkStart w:id="0" w:name="_GoBack"/>
       <w:bookmarkEnd w:id="0"/>
+      <w:proofErr w:type="spellEnd"/>
+    </w:p>
+    <w:p>
+      <w:pPr>
+        <w:pStyle w:val="a3"/>
+        <w:numPr>
+          <w:ilvl w:val="0"/>
+          <w:numId w:val="1"/>
+        </w:numPr>
+        <w:ind w:leftChars="0"/>
+        <w:rPr>
+          <w:rFonts w:hint="eastAsia"/>
+        </w:rPr>
+      </w:pPr>
+      <w:proofErr w:type="gramStart"/>
+      <w:r>
+        <w:rPr>
+          <w:rFonts w:hint="eastAsia"/>
+        </w:rPr>
+        <w:t>목표 :</w:t>
+      </w:r>
+      <w:proofErr w:type="gramEnd"/>
+      <w:r>
+        <w:rPr>
+          <w:rFonts w:hint="eastAsia"/>
+        </w:rPr>
+        <w:t xml:space="preserve"> 새로운 버튼 빛 배경 이미지 제작, 삽입</w:t>
+      </w:r>
+    </w:p>
+    <w:p>
+      <w:pPr>
+        <w:pStyle w:val="a3"/>
+        <w:numPr>
+          <w:ilvl w:val="0"/>
+          <w:numId w:val="1"/>
+        </w:numPr>
+        <w:ind w:leftChars="0"/>
+        <w:rPr>
+          <w:rFonts w:hint="eastAsia"/>
+        </w:rPr>
+      </w:pPr>
+      <w:proofErr w:type="gramStart"/>
+      <w:r>
+        <w:rPr>
+          <w:rFonts w:hint="eastAsia"/>
+        </w:rPr>
+        <w:t>구현내용 :</w:t>
+      </w:r>
+      <w:proofErr w:type="gramEnd"/>
+      <w:r>
+        <w:rPr>
+          <w:rFonts w:hint="eastAsia"/>
+        </w:rPr>
+        <w:t xml:space="preserve"> Title, Play, Main </w:t>
+      </w:r>
+      <w:proofErr w:type="spellStart"/>
+      <w:r>
+        <w:rPr>
+          <w:rFonts w:hint="eastAsia"/>
+        </w:rPr>
+        <w:t>씬을</w:t>
+      </w:r>
+      <w:proofErr w:type="spellEnd"/>
+      <w:r>
+        <w:rPr>
+          <w:rFonts w:hint="eastAsia"/>
+        </w:rPr>
+        <w:t xml:space="preserve"> 추가하였고, 타이틀 화면에 어플리케이션 메인 이미지를 제작하여 삽입. 메인 이미지에 버튼 추가, 버튼을 이용한 씬 전환 기능 삽입.</w:t>
+      </w:r>
+    </w:p>
+    <w:p>
+      <w:pPr>
+        <w:pStyle w:val="a3"/>
+        <w:numPr>
+          <w:ilvl w:val="0"/>
+          <w:numId w:val="1"/>
+        </w:numPr>
+        <w:ind w:leftChars="0"/>
+      </w:pPr>
+      <w:r>
+        <w:rPr>
+          <w:rFonts w:hint="eastAsia"/>
+        </w:rPr>
+        <w:t xml:space="preserve">다음주 </w:t>
+      </w:r>
+      <w:proofErr w:type="gramStart"/>
+      <w:r>
+        <w:rPr>
+          <w:rFonts w:hint="eastAsia"/>
+        </w:rPr>
+        <w:t>목표 :</w:t>
+      </w:r>
+      <w:proofErr w:type="gramEnd"/>
+      <w:r>
+        <w:rPr>
+          <w:rFonts w:hint="eastAsia"/>
+        </w:rPr>
+        <w:t xml:space="preserve"> 메인 및 플레이 화면 BG이미지 제작 및 삽입, </w:t>
+      </w:r>
+      <w:proofErr w:type="spellStart"/>
+      <w:r>
+        <w:rPr>
+          <w:rFonts w:hint="eastAsia"/>
+        </w:rPr>
+        <w:t>네이버</w:t>
+      </w:r>
+      <w:proofErr w:type="spellEnd"/>
+      <w:r>
+        <w:rPr>
+          <w:rFonts w:hint="eastAsia"/>
+        </w:rPr>
+        <w:t xml:space="preserve"> 지도 API를 사용하기 위한 </w:t>
+      </w:r>
+      <w:proofErr w:type="spellStart"/>
+      <w:r>
+        <w:rPr>
+          <w:rFonts w:hint="eastAsia"/>
+        </w:rPr>
+        <w:t>이클립스</w:t>
+      </w:r>
+      <w:proofErr w:type="spellEnd"/>
+      <w:r>
+        <w:rPr>
+          <w:rFonts w:hint="eastAsia"/>
+        </w:rPr>
+        <w:t xml:space="preserve"> 연구 및 숙달</w:t>
+      </w:r>
     </w:p>
     <w:sectPr>
       <w:pgSz w:w="11906" w:h="16838"/>

--- a/Cash_walk Weekly Report.docx
+++ b/Cash_walk Weekly Report.docx
@@ -59,318 +59,771 @@
         <w:t>윤대원 이재원 조원상 최형범</w:t>
       </w:r>
     </w:p>
-    <w:p/>
     <w:p>
       <w:pPr>
-        <w:rPr>
-          <w:b/>
-        </w:rPr>
-      </w:pPr>
-      <w:r>
-        <w:rPr>
-          <w:rFonts w:hint="eastAsia"/>
-          <w:b/>
-        </w:rPr>
-        <w:t xml:space="preserve">2월 </w:t>
-      </w:r>
-      <w:proofErr w:type="spellStart"/>
-      <w:r>
-        <w:rPr>
-          <w:rFonts w:hint="eastAsia"/>
-          <w:b/>
-        </w:rPr>
-        <w:t>첫째주</w:t>
-      </w:r>
-      <w:proofErr w:type="spellEnd"/>
-    </w:p>
-    <w:p>
-      <w:pPr>
-        <w:pStyle w:val="a3"/>
-        <w:numPr>
-          <w:ilvl w:val="0"/>
-          <w:numId w:val="1"/>
-        </w:numPr>
-        <w:ind w:leftChars="0"/>
-      </w:pPr>
-      <w:proofErr w:type="gramStart"/>
-      <w:r>
-        <w:rPr>
-          <w:rFonts w:hint="eastAsia"/>
-        </w:rPr>
-        <w:t>목표 :</w:t>
-      </w:r>
-      <w:proofErr w:type="gramEnd"/>
-      <w:r>
-        <w:rPr>
-          <w:rFonts w:hint="eastAsia"/>
-        </w:rPr>
-        <w:t xml:space="preserve"> </w:t>
-      </w:r>
-      <w:proofErr w:type="spellStart"/>
-      <w:r>
-        <w:rPr>
-          <w:rFonts w:hint="eastAsia"/>
-        </w:rPr>
-        <w:t>소스트리와</w:t>
-      </w:r>
-      <w:proofErr w:type="spellEnd"/>
-      <w:r>
-        <w:rPr>
-          <w:rFonts w:hint="eastAsia"/>
-        </w:rPr>
-        <w:t xml:space="preserve"> </w:t>
-      </w:r>
-      <w:proofErr w:type="spellStart"/>
-      <w:r>
-        <w:rPr>
-          <w:rFonts w:hint="eastAsia"/>
-        </w:rPr>
-        <w:t>깃허브</w:t>
-      </w:r>
-      <w:proofErr w:type="spellEnd"/>
-      <w:r>
-        <w:rPr>
-          <w:rFonts w:hint="eastAsia"/>
-        </w:rPr>
-        <w:t xml:space="preserve"> 연동 및 기본 인터페이스 제작</w:t>
-      </w:r>
-    </w:p>
-    <w:p>
-      <w:pPr>
-        <w:pStyle w:val="a3"/>
-        <w:numPr>
-          <w:ilvl w:val="0"/>
-          <w:numId w:val="1"/>
-        </w:numPr>
-        <w:ind w:leftChars="0"/>
-      </w:pPr>
-      <w:proofErr w:type="gramStart"/>
-      <w:r>
-        <w:rPr>
-          <w:rFonts w:hint="eastAsia"/>
-        </w:rPr>
-        <w:t>구현내용 :</w:t>
-      </w:r>
-      <w:proofErr w:type="gramEnd"/>
-      <w:r>
-        <w:rPr>
-          <w:rFonts w:hint="eastAsia"/>
-        </w:rPr>
-        <w:t xml:space="preserve"> </w:t>
-      </w:r>
-      <w:proofErr w:type="spellStart"/>
-      <w:r>
-        <w:rPr>
-          <w:rFonts w:hint="eastAsia"/>
-        </w:rPr>
-        <w:t>깃허브를</w:t>
-      </w:r>
-      <w:proofErr w:type="spellEnd"/>
-      <w:r>
-        <w:rPr>
-          <w:rFonts w:hint="eastAsia"/>
-        </w:rPr>
-        <w:t xml:space="preserve"> 이용한 새로운 </w:t>
-      </w:r>
-      <w:proofErr w:type="spellStart"/>
-      <w:r>
-        <w:rPr>
-          <w:rFonts w:hint="eastAsia"/>
-        </w:rPr>
-        <w:t>레포지터리</w:t>
-      </w:r>
-      <w:proofErr w:type="spellEnd"/>
-      <w:r>
-        <w:rPr>
-          <w:rFonts w:hint="eastAsia"/>
-        </w:rPr>
-        <w:t xml:space="preserve"> 생성 및 Unity3D를 이용한 기본 인터페이스 창 구현 ( 버튼 및 스크롤 생성)</w:t>
-      </w:r>
-    </w:p>
-    <w:p>
-      <w:pPr>
-        <w:pStyle w:val="a3"/>
-        <w:numPr>
-          <w:ilvl w:val="0"/>
-          <w:numId w:val="1"/>
-        </w:numPr>
-        <w:ind w:leftChars="0"/>
         <w:rPr>
           <w:rFonts w:hint="eastAsia"/>
         </w:rPr>
       </w:pPr>
-      <w:r>
-        <w:rPr>
-          <w:rFonts w:hint="eastAsia"/>
-        </w:rPr>
-        <w:t xml:space="preserve">다음주 </w:t>
-      </w:r>
-      <w:proofErr w:type="gramStart"/>
-      <w:r>
-        <w:rPr>
-          <w:rFonts w:hint="eastAsia"/>
-        </w:rPr>
-        <w:t>목표 :</w:t>
-      </w:r>
-      <w:proofErr w:type="gramEnd"/>
-      <w:r>
-        <w:rPr>
-          <w:rFonts w:hint="eastAsia"/>
-        </w:rPr>
-        <w:t xml:space="preserve"> 새로운 버튼 및 배경 이미지 제작, 삽입</w:t>
-      </w:r>
     </w:p>
+    <w:tbl>
+      <w:tblPr>
+        <w:tblStyle w:val="a4"/>
+        <w:tblW w:w="0" w:type="auto"/>
+        <w:tblLook w:val="04A0" w:firstRow="1" w:lastRow="0" w:firstColumn="1" w:lastColumn="0" w:noHBand="0" w:noVBand="1"/>
+      </w:tblPr>
+      <w:tblGrid>
+        <w:gridCol w:w="1942"/>
+        <w:gridCol w:w="7282"/>
+      </w:tblGrid>
+      <w:tr>
+        <w:tc>
+          <w:tcPr>
+            <w:tcW w:w="1942" w:type="dxa"/>
+          </w:tcPr>
+          <w:p>
+            <w:pPr>
+              <w:jc w:val="center"/>
+              <w:rPr>
+                <w:b/>
+              </w:rPr>
+            </w:pPr>
+            <w:r>
+              <w:rPr>
+                <w:rFonts w:hint="eastAsia"/>
+                <w:b/>
+              </w:rPr>
+              <w:t>날짜</w:t>
+            </w:r>
+          </w:p>
+        </w:tc>
+        <w:tc>
+          <w:tcPr>
+            <w:tcW w:w="7282" w:type="dxa"/>
+          </w:tcPr>
+          <w:p>
+            <w:pPr>
+              <w:jc w:val="center"/>
+            </w:pPr>
+            <w:r>
+              <w:rPr>
+                <w:rFonts w:hint="eastAsia"/>
+              </w:rPr>
+              <w:t xml:space="preserve">2월 </w:t>
+            </w:r>
+            <w:proofErr w:type="spellStart"/>
+            <w:r>
+              <w:rPr>
+                <w:rFonts w:hint="eastAsia"/>
+              </w:rPr>
+              <w:t>첫째주</w:t>
+            </w:r>
+            <w:proofErr w:type="spellEnd"/>
+            <w:r>
+              <w:rPr>
+                <w:rFonts w:hint="eastAsia"/>
+              </w:rPr>
+              <w:t xml:space="preserve"> (2.1~2.7)</w:t>
+            </w:r>
+          </w:p>
+        </w:tc>
+      </w:tr>
+      <w:tr>
+        <w:tc>
+          <w:tcPr>
+            <w:tcW w:w="1942" w:type="dxa"/>
+          </w:tcPr>
+          <w:p>
+            <w:pPr>
+              <w:jc w:val="center"/>
+              <w:rPr>
+                <w:b/>
+              </w:rPr>
+            </w:pPr>
+            <w:r>
+              <w:rPr>
+                <w:rFonts w:hint="eastAsia"/>
+                <w:b/>
+              </w:rPr>
+              <w:t>목표</w:t>
+            </w:r>
+          </w:p>
+        </w:tc>
+        <w:tc>
+          <w:tcPr>
+            <w:tcW w:w="7282" w:type="dxa"/>
+          </w:tcPr>
+          <w:p>
+            <w:pPr>
+              <w:jc w:val="center"/>
+            </w:pPr>
+            <w:proofErr w:type="spellStart"/>
+            <w:r>
+              <w:rPr>
+                <w:rFonts w:hint="eastAsia"/>
+              </w:rPr>
+              <w:t>소스트리와</w:t>
+            </w:r>
+            <w:proofErr w:type="spellEnd"/>
+            <w:r>
+              <w:rPr>
+                <w:rFonts w:hint="eastAsia"/>
+              </w:rPr>
+              <w:t xml:space="preserve"> </w:t>
+            </w:r>
+            <w:proofErr w:type="spellStart"/>
+            <w:r>
+              <w:rPr>
+                <w:rFonts w:hint="eastAsia"/>
+              </w:rPr>
+              <w:t>깃허브</w:t>
+            </w:r>
+            <w:proofErr w:type="spellEnd"/>
+            <w:r>
+              <w:rPr>
+                <w:rFonts w:hint="eastAsia"/>
+              </w:rPr>
+              <w:t xml:space="preserve"> 연동 및 기본 인터페이스 제작</w:t>
+            </w:r>
+          </w:p>
+        </w:tc>
+      </w:tr>
+      <w:tr>
+        <w:tc>
+          <w:tcPr>
+            <w:tcW w:w="1942" w:type="dxa"/>
+          </w:tcPr>
+          <w:p>
+            <w:pPr>
+              <w:jc w:val="center"/>
+              <w:rPr>
+                <w:b/>
+              </w:rPr>
+            </w:pPr>
+            <w:r>
+              <w:rPr>
+                <w:rFonts w:hint="eastAsia"/>
+                <w:b/>
+              </w:rPr>
+              <w:t>구현내용</w:t>
+            </w:r>
+          </w:p>
+        </w:tc>
+        <w:tc>
+          <w:tcPr>
+            <w:tcW w:w="7282" w:type="dxa"/>
+          </w:tcPr>
+          <w:p>
+            <w:pPr>
+              <w:jc w:val="center"/>
+            </w:pPr>
+            <w:proofErr w:type="spellStart"/>
+            <w:r>
+              <w:rPr>
+                <w:rFonts w:hint="eastAsia"/>
+              </w:rPr>
+              <w:t>깃허브를</w:t>
+            </w:r>
+            <w:proofErr w:type="spellEnd"/>
+            <w:r>
+              <w:rPr>
+                <w:rFonts w:hint="eastAsia"/>
+              </w:rPr>
+              <w:t xml:space="preserve"> 이용한 새로운 </w:t>
+            </w:r>
+            <w:proofErr w:type="spellStart"/>
+            <w:r>
+              <w:rPr>
+                <w:rFonts w:hint="eastAsia"/>
+              </w:rPr>
+              <w:t>레포지터리</w:t>
+            </w:r>
+            <w:proofErr w:type="spellEnd"/>
+            <w:r>
+              <w:rPr>
+                <w:rFonts w:hint="eastAsia"/>
+              </w:rPr>
+              <w:t xml:space="preserve"> 생성 및 Unity3D를 이용한 기본 인터페이스 창 구현 (버튼 및 스크롤 생성)</w:t>
+            </w:r>
+          </w:p>
+        </w:tc>
+      </w:tr>
+      <w:tr>
+        <w:tc>
+          <w:tcPr>
+            <w:tcW w:w="1942" w:type="dxa"/>
+          </w:tcPr>
+          <w:p>
+            <w:pPr>
+              <w:jc w:val="center"/>
+              <w:rPr>
+                <w:b/>
+              </w:rPr>
+            </w:pPr>
+            <w:r>
+              <w:rPr>
+                <w:rFonts w:hint="eastAsia"/>
+                <w:b/>
+              </w:rPr>
+              <w:t>다음주 목표</w:t>
+            </w:r>
+          </w:p>
+        </w:tc>
+        <w:tc>
+          <w:tcPr>
+            <w:tcW w:w="7282" w:type="dxa"/>
+          </w:tcPr>
+          <w:p>
+            <w:pPr>
+              <w:jc w:val="center"/>
+            </w:pPr>
+            <w:r>
+              <w:rPr>
+                <w:rFonts w:hint="eastAsia"/>
+              </w:rPr>
+              <w:t>새로운 버튼 및 배경 이미지 제작, 삽입</w:t>
+            </w:r>
+          </w:p>
+        </w:tc>
+      </w:tr>
+    </w:tbl>
     <w:p>
       <w:pPr>
         <w:rPr>
           <w:rFonts w:hint="eastAsia"/>
-          <w:b/>
         </w:rPr>
       </w:pPr>
-      <w:r>
-        <w:rPr>
-          <w:rFonts w:hint="eastAsia"/>
-          <w:b/>
-        </w:rPr>
-        <w:t xml:space="preserve">2월 </w:t>
-      </w:r>
-      <w:proofErr w:type="spellStart"/>
-      <w:r>
-        <w:rPr>
-          <w:rFonts w:hint="eastAsia"/>
-          <w:b/>
-        </w:rPr>
-        <w:t>둘째주</w:t>
-      </w:r>
-      <w:bookmarkStart w:id="0" w:name="_GoBack"/>
-      <w:bookmarkEnd w:id="0"/>
-      <w:proofErr w:type="spellEnd"/>
     </w:p>
+    <w:tbl>
+      <w:tblPr>
+        <w:tblStyle w:val="a4"/>
+        <w:tblW w:w="0" w:type="auto"/>
+        <w:tblLook w:val="04A0" w:firstRow="1" w:lastRow="0" w:firstColumn="1" w:lastColumn="0" w:noHBand="0" w:noVBand="1"/>
+      </w:tblPr>
+      <w:tblGrid>
+        <w:gridCol w:w="1942"/>
+        <w:gridCol w:w="7282"/>
+      </w:tblGrid>
+      <w:tr>
+        <w:tc>
+          <w:tcPr>
+            <w:tcW w:w="1942" w:type="dxa"/>
+          </w:tcPr>
+          <w:p>
+            <w:pPr>
+              <w:jc w:val="center"/>
+              <w:rPr>
+                <w:b/>
+              </w:rPr>
+            </w:pPr>
+            <w:r>
+              <w:rPr>
+                <w:rFonts w:hint="eastAsia"/>
+                <w:b/>
+              </w:rPr>
+              <w:t>날짜</w:t>
+            </w:r>
+          </w:p>
+        </w:tc>
+        <w:tc>
+          <w:tcPr>
+            <w:tcW w:w="7282" w:type="dxa"/>
+          </w:tcPr>
+          <w:p>
+            <w:pPr>
+              <w:jc w:val="center"/>
+            </w:pPr>
+            <w:r>
+              <w:rPr>
+                <w:rFonts w:hint="eastAsia"/>
+              </w:rPr>
+              <w:t xml:space="preserve">2월 </w:t>
+            </w:r>
+            <w:proofErr w:type="spellStart"/>
+            <w:r>
+              <w:rPr>
+                <w:rFonts w:hint="eastAsia"/>
+              </w:rPr>
+              <w:t>둘</w:t>
+            </w:r>
+            <w:r>
+              <w:rPr>
+                <w:rFonts w:hint="eastAsia"/>
+              </w:rPr>
+              <w:t>째주</w:t>
+            </w:r>
+            <w:proofErr w:type="spellEnd"/>
+            <w:r>
+              <w:rPr>
+                <w:rFonts w:hint="eastAsia"/>
+              </w:rPr>
+              <w:t xml:space="preserve"> (2.8~2.14</w:t>
+            </w:r>
+            <w:r>
+              <w:rPr>
+                <w:rFonts w:hint="eastAsia"/>
+              </w:rPr>
+              <w:t>)</w:t>
+            </w:r>
+          </w:p>
+        </w:tc>
+      </w:tr>
+      <w:tr>
+        <w:tc>
+          <w:tcPr>
+            <w:tcW w:w="1942" w:type="dxa"/>
+          </w:tcPr>
+          <w:p>
+            <w:pPr>
+              <w:jc w:val="center"/>
+              <w:rPr>
+                <w:b/>
+              </w:rPr>
+            </w:pPr>
+            <w:r>
+              <w:rPr>
+                <w:rFonts w:hint="eastAsia"/>
+                <w:b/>
+              </w:rPr>
+              <w:t>목표</w:t>
+            </w:r>
+          </w:p>
+        </w:tc>
+        <w:tc>
+          <w:tcPr>
+            <w:tcW w:w="7282" w:type="dxa"/>
+          </w:tcPr>
+          <w:p>
+            <w:pPr>
+              <w:jc w:val="center"/>
+            </w:pPr>
+            <w:r>
+              <w:rPr>
+                <w:rFonts w:hint="eastAsia"/>
+              </w:rPr>
+              <w:t>새로운 버튼 빛 배경 이미지 제작, 삽입</w:t>
+            </w:r>
+          </w:p>
+        </w:tc>
+      </w:tr>
+      <w:tr>
+        <w:tc>
+          <w:tcPr>
+            <w:tcW w:w="1942" w:type="dxa"/>
+          </w:tcPr>
+          <w:p>
+            <w:pPr>
+              <w:jc w:val="center"/>
+              <w:rPr>
+                <w:b/>
+              </w:rPr>
+            </w:pPr>
+            <w:r>
+              <w:rPr>
+                <w:rFonts w:hint="eastAsia"/>
+                <w:b/>
+              </w:rPr>
+              <w:t>구현내용</w:t>
+            </w:r>
+          </w:p>
+        </w:tc>
+        <w:tc>
+          <w:tcPr>
+            <w:tcW w:w="7282" w:type="dxa"/>
+          </w:tcPr>
+          <w:p>
+            <w:pPr>
+              <w:jc w:val="center"/>
+            </w:pPr>
+            <w:r>
+              <w:rPr>
+                <w:rFonts w:hint="eastAsia"/>
+              </w:rPr>
+              <w:t xml:space="preserve">Title, Play, Main </w:t>
+            </w:r>
+            <w:proofErr w:type="spellStart"/>
+            <w:r>
+              <w:rPr>
+                <w:rFonts w:hint="eastAsia"/>
+              </w:rPr>
+              <w:t>씬을</w:t>
+            </w:r>
+            <w:proofErr w:type="spellEnd"/>
+            <w:r>
+              <w:rPr>
+                <w:rFonts w:hint="eastAsia"/>
+              </w:rPr>
+              <w:t xml:space="preserve"> 추가하였고, 타이틀 화면에 어플리케이션 메인 이미지를 제작하여 삽입. 메인 이미지에 버튼 추가, 버튼을 이용한 씬 전환 기능 삽입.</w:t>
+            </w:r>
+          </w:p>
+        </w:tc>
+      </w:tr>
+      <w:tr>
+        <w:tc>
+          <w:tcPr>
+            <w:tcW w:w="1942" w:type="dxa"/>
+          </w:tcPr>
+          <w:p>
+            <w:pPr>
+              <w:jc w:val="center"/>
+              <w:rPr>
+                <w:b/>
+              </w:rPr>
+            </w:pPr>
+            <w:r>
+              <w:rPr>
+                <w:rFonts w:hint="eastAsia"/>
+                <w:b/>
+              </w:rPr>
+              <w:t>다음주 목표</w:t>
+            </w:r>
+          </w:p>
+        </w:tc>
+        <w:tc>
+          <w:tcPr>
+            <w:tcW w:w="7282" w:type="dxa"/>
+          </w:tcPr>
+          <w:p>
+            <w:pPr>
+              <w:jc w:val="center"/>
+            </w:pPr>
+            <w:r>
+              <w:rPr>
+                <w:rFonts w:hint="eastAsia"/>
+              </w:rPr>
+              <w:t xml:space="preserve">메인 및 플레이 화면 BG이미지 제작 및 삽입, </w:t>
+            </w:r>
+            <w:proofErr w:type="spellStart"/>
+            <w:r>
+              <w:rPr>
+                <w:rFonts w:hint="eastAsia"/>
+              </w:rPr>
+              <w:t>네이버</w:t>
+            </w:r>
+            <w:proofErr w:type="spellEnd"/>
+            <w:r>
+              <w:rPr>
+                <w:rFonts w:hint="eastAsia"/>
+              </w:rPr>
+              <w:t xml:space="preserve"> 지도 API를 사용하기 위한 </w:t>
+            </w:r>
+            <w:proofErr w:type="spellStart"/>
+            <w:r>
+              <w:rPr>
+                <w:rFonts w:hint="eastAsia"/>
+              </w:rPr>
+              <w:t>이클립스</w:t>
+            </w:r>
+            <w:proofErr w:type="spellEnd"/>
+            <w:r>
+              <w:rPr>
+                <w:rFonts w:hint="eastAsia"/>
+              </w:rPr>
+              <w:t xml:space="preserve"> 연구 및 숙달.</w:t>
+            </w:r>
+          </w:p>
+        </w:tc>
+      </w:tr>
+    </w:tbl>
     <w:p>
       <w:pPr>
-        <w:pStyle w:val="a3"/>
-        <w:numPr>
-          <w:ilvl w:val="0"/>
-          <w:numId w:val="1"/>
-        </w:numPr>
-        <w:ind w:leftChars="0"/>
         <w:rPr>
           <w:rFonts w:hint="eastAsia"/>
         </w:rPr>
       </w:pPr>
-      <w:proofErr w:type="gramStart"/>
-      <w:r>
-        <w:rPr>
-          <w:rFonts w:hint="eastAsia"/>
-        </w:rPr>
-        <w:t>목표 :</w:t>
-      </w:r>
-      <w:proofErr w:type="gramEnd"/>
-      <w:r>
-        <w:rPr>
-          <w:rFonts w:hint="eastAsia"/>
-        </w:rPr>
-        <w:t xml:space="preserve"> 새로운 버튼 빛 배경 이미지 제작, 삽입</w:t>
-      </w:r>
     </w:p>
+    <w:tbl>
+      <w:tblPr>
+        <w:tblStyle w:val="a4"/>
+        <w:tblW w:w="0" w:type="auto"/>
+        <w:tblLook w:val="04A0" w:firstRow="1" w:lastRow="0" w:firstColumn="1" w:lastColumn="0" w:noHBand="0" w:noVBand="1"/>
+      </w:tblPr>
+      <w:tblGrid>
+        <w:gridCol w:w="1942"/>
+        <w:gridCol w:w="7282"/>
+      </w:tblGrid>
+      <w:tr>
+        <w:tc>
+          <w:tcPr>
+            <w:tcW w:w="1942" w:type="dxa"/>
+          </w:tcPr>
+          <w:p>
+            <w:pPr>
+              <w:jc w:val="center"/>
+              <w:rPr>
+                <w:b/>
+              </w:rPr>
+            </w:pPr>
+            <w:r>
+              <w:rPr>
+                <w:rFonts w:hint="eastAsia"/>
+                <w:b/>
+              </w:rPr>
+              <w:t>날짜</w:t>
+            </w:r>
+          </w:p>
+        </w:tc>
+        <w:tc>
+          <w:tcPr>
+            <w:tcW w:w="7282" w:type="dxa"/>
+          </w:tcPr>
+          <w:p>
+            <w:pPr>
+              <w:jc w:val="center"/>
+            </w:pPr>
+            <w:r>
+              <w:rPr>
+                <w:rFonts w:hint="eastAsia"/>
+              </w:rPr>
+              <w:t xml:space="preserve">2월 </w:t>
+            </w:r>
+            <w:proofErr w:type="spellStart"/>
+            <w:r>
+              <w:rPr>
+                <w:rFonts w:hint="eastAsia"/>
+              </w:rPr>
+              <w:t>셋</w:t>
+            </w:r>
+            <w:r>
+              <w:rPr>
+                <w:rFonts w:hint="eastAsia"/>
+              </w:rPr>
+              <w:t>째주</w:t>
+            </w:r>
+            <w:proofErr w:type="spellEnd"/>
+            <w:r>
+              <w:rPr>
+                <w:rFonts w:hint="eastAsia"/>
+              </w:rPr>
+              <w:t xml:space="preserve"> (2.15~2.21</w:t>
+            </w:r>
+            <w:r>
+              <w:rPr>
+                <w:rFonts w:hint="eastAsia"/>
+              </w:rPr>
+              <w:t>)</w:t>
+            </w:r>
+          </w:p>
+        </w:tc>
+      </w:tr>
+      <w:tr>
+        <w:tc>
+          <w:tcPr>
+            <w:tcW w:w="1942" w:type="dxa"/>
+          </w:tcPr>
+          <w:p>
+            <w:pPr>
+              <w:jc w:val="center"/>
+              <w:rPr>
+                <w:b/>
+              </w:rPr>
+            </w:pPr>
+            <w:r>
+              <w:rPr>
+                <w:rFonts w:hint="eastAsia"/>
+                <w:b/>
+              </w:rPr>
+              <w:t>목표</w:t>
+            </w:r>
+          </w:p>
+        </w:tc>
+        <w:tc>
+          <w:tcPr>
+            <w:tcW w:w="7282" w:type="dxa"/>
+          </w:tcPr>
+          <w:p>
+            <w:pPr>
+              <w:jc w:val="center"/>
+            </w:pPr>
+            <w:r>
+              <w:rPr>
+                <w:rFonts w:hint="eastAsia"/>
+              </w:rPr>
+              <w:t xml:space="preserve">메인 및 플레이 화면 BG이미지 제작 및 삽입, </w:t>
+            </w:r>
+            <w:proofErr w:type="spellStart"/>
+            <w:r>
+              <w:rPr>
+                <w:rFonts w:hint="eastAsia"/>
+              </w:rPr>
+              <w:t>네이버</w:t>
+            </w:r>
+            <w:proofErr w:type="spellEnd"/>
+            <w:r>
+              <w:rPr>
+                <w:rFonts w:hint="eastAsia"/>
+              </w:rPr>
+              <w:t xml:space="preserve"> 지도 API를 사용하기 위한 </w:t>
+            </w:r>
+            <w:proofErr w:type="spellStart"/>
+            <w:r>
+              <w:rPr>
+                <w:rFonts w:hint="eastAsia"/>
+              </w:rPr>
+              <w:t>이클립스</w:t>
+            </w:r>
+            <w:proofErr w:type="spellEnd"/>
+            <w:r>
+              <w:rPr>
+                <w:rFonts w:hint="eastAsia"/>
+              </w:rPr>
+              <w:t xml:space="preserve"> 연구 및 숙달.</w:t>
+            </w:r>
+          </w:p>
+        </w:tc>
+      </w:tr>
+      <w:tr>
+        <w:tc>
+          <w:tcPr>
+            <w:tcW w:w="1942" w:type="dxa"/>
+          </w:tcPr>
+          <w:p>
+            <w:pPr>
+              <w:jc w:val="center"/>
+              <w:rPr>
+                <w:b/>
+              </w:rPr>
+            </w:pPr>
+            <w:r>
+              <w:rPr>
+                <w:rFonts w:hint="eastAsia"/>
+                <w:b/>
+              </w:rPr>
+              <w:t>구현내용</w:t>
+            </w:r>
+          </w:p>
+        </w:tc>
+        <w:tc>
+          <w:tcPr>
+            <w:tcW w:w="7282" w:type="dxa"/>
+          </w:tcPr>
+          <w:p>
+            <w:pPr>
+              <w:jc w:val="center"/>
+              <w:rPr>
+                <w:rFonts w:hint="eastAsia"/>
+              </w:rPr>
+            </w:pPr>
+            <w:r>
+              <w:rPr>
+                <w:rFonts w:hint="eastAsia"/>
+              </w:rPr>
+              <w:t>메인 화면 이미지 제작 및 삽입.</w:t>
+            </w:r>
+          </w:p>
+          <w:p>
+            <w:pPr>
+              <w:jc w:val="center"/>
+            </w:pPr>
+            <w:proofErr w:type="spellStart"/>
+            <w:r>
+              <w:rPr>
+                <w:rFonts w:hint="eastAsia"/>
+              </w:rPr>
+              <w:t>네이버</w:t>
+            </w:r>
+            <w:proofErr w:type="spellEnd"/>
+            <w:r>
+              <w:rPr>
+                <w:rFonts w:hint="eastAsia"/>
+              </w:rPr>
+              <w:t xml:space="preserve"> 지도 API를 연동하기 위하여, </w:t>
+            </w:r>
+            <w:proofErr w:type="spellStart"/>
+            <w:r>
+              <w:rPr>
+                <w:rFonts w:hint="eastAsia"/>
+              </w:rPr>
+              <w:t>이클립스</w:t>
+            </w:r>
+            <w:proofErr w:type="spellEnd"/>
+            <w:r>
+              <w:rPr>
+                <w:rFonts w:hint="eastAsia"/>
+              </w:rPr>
+              <w:t xml:space="preserve"> 및 </w:t>
+            </w:r>
+            <w:proofErr w:type="spellStart"/>
+            <w:r>
+              <w:rPr>
+                <w:rFonts w:hint="eastAsia"/>
+              </w:rPr>
+              <w:t>안드로이드</w:t>
+            </w:r>
+            <w:proofErr w:type="spellEnd"/>
+            <w:r>
+              <w:rPr>
+                <w:rFonts w:hint="eastAsia"/>
+              </w:rPr>
+              <w:t xml:space="preserve"> SDK 프로그램 설치 및 연구</w:t>
+            </w:r>
+          </w:p>
+        </w:tc>
+      </w:tr>
+      <w:tr>
+        <w:tc>
+          <w:tcPr>
+            <w:tcW w:w="1942" w:type="dxa"/>
+          </w:tcPr>
+          <w:p>
+            <w:pPr>
+              <w:jc w:val="center"/>
+              <w:rPr>
+                <w:b/>
+              </w:rPr>
+            </w:pPr>
+            <w:r>
+              <w:rPr>
+                <w:rFonts w:hint="eastAsia"/>
+                <w:b/>
+              </w:rPr>
+              <w:t>다음주 목표</w:t>
+            </w:r>
+          </w:p>
+        </w:tc>
+        <w:tc>
+          <w:tcPr>
+            <w:tcW w:w="7282" w:type="dxa"/>
+          </w:tcPr>
+          <w:p>
+            <w:pPr>
+              <w:jc w:val="center"/>
+            </w:pPr>
+            <w:proofErr w:type="spellStart"/>
+            <w:r>
+              <w:rPr>
+                <w:rFonts w:hint="eastAsia"/>
+              </w:rPr>
+              <w:t>이클립스</w:t>
+            </w:r>
+            <w:proofErr w:type="spellEnd"/>
+            <w:r>
+              <w:rPr>
+                <w:rFonts w:hint="eastAsia"/>
+              </w:rPr>
+              <w:t xml:space="preserve"> 및 </w:t>
+            </w:r>
+            <w:proofErr w:type="spellStart"/>
+            <w:r>
+              <w:rPr>
+                <w:rFonts w:hint="eastAsia"/>
+              </w:rPr>
+              <w:t>안드로이드</w:t>
+            </w:r>
+            <w:proofErr w:type="spellEnd"/>
+            <w:r>
+              <w:rPr>
+                <w:rFonts w:hint="eastAsia"/>
+              </w:rPr>
+              <w:t xml:space="preserve"> SDK 프로그램을 이용하여 스크립트 제작.</w:t>
+            </w:r>
+          </w:p>
+        </w:tc>
+      </w:tr>
+    </w:tbl>
     <w:p>
-      <w:pPr>
-        <w:pStyle w:val="a3"/>
-        <w:numPr>
-          <w:ilvl w:val="0"/>
-          <w:numId w:val="1"/>
-        </w:numPr>
-        <w:ind w:leftChars="0"/>
-        <w:rPr>
-          <w:rFonts w:hint="eastAsia"/>
-        </w:rPr>
-      </w:pPr>
-      <w:proofErr w:type="gramStart"/>
-      <w:r>
-        <w:rPr>
-          <w:rFonts w:hint="eastAsia"/>
-        </w:rPr>
-        <w:t>구현내용 :</w:t>
-      </w:r>
-      <w:proofErr w:type="gramEnd"/>
-      <w:r>
-        <w:rPr>
-          <w:rFonts w:hint="eastAsia"/>
-        </w:rPr>
-        <w:t xml:space="preserve"> Title, Play, Main </w:t>
-      </w:r>
-      <w:proofErr w:type="spellStart"/>
-      <w:r>
-        <w:rPr>
-          <w:rFonts w:hint="eastAsia"/>
-        </w:rPr>
-        <w:t>씬을</w:t>
-      </w:r>
-      <w:proofErr w:type="spellEnd"/>
-      <w:r>
-        <w:rPr>
-          <w:rFonts w:hint="eastAsia"/>
-        </w:rPr>
-        <w:t xml:space="preserve"> 추가하였고, 타이틀 화면에 어플리케이션 메인 이미지를 제작하여 삽입. 메인 이미지에 버튼 추가, 버튼을 이용한 씬 전환 기능 삽입.</w:t>
-      </w:r>
-    </w:p>
-    <w:p>
-      <w:pPr>
-        <w:pStyle w:val="a3"/>
-        <w:numPr>
-          <w:ilvl w:val="0"/>
-          <w:numId w:val="1"/>
-        </w:numPr>
-        <w:ind w:leftChars="0"/>
-      </w:pPr>
-      <w:r>
-        <w:rPr>
-          <w:rFonts w:hint="eastAsia"/>
-        </w:rPr>
-        <w:t xml:space="preserve">다음주 </w:t>
-      </w:r>
-      <w:proofErr w:type="gramStart"/>
-      <w:r>
-        <w:rPr>
-          <w:rFonts w:hint="eastAsia"/>
-        </w:rPr>
-        <w:t>목표 :</w:t>
-      </w:r>
-      <w:proofErr w:type="gramEnd"/>
-      <w:r>
-        <w:rPr>
-          <w:rFonts w:hint="eastAsia"/>
-        </w:rPr>
-        <w:t xml:space="preserve"> 메인 및 플레이 화면 BG이미지 제작 및 삽입, </w:t>
-      </w:r>
-      <w:proofErr w:type="spellStart"/>
-      <w:r>
-        <w:rPr>
-          <w:rFonts w:hint="eastAsia"/>
-        </w:rPr>
-        <w:t>네이버</w:t>
-      </w:r>
-      <w:proofErr w:type="spellEnd"/>
-      <w:r>
-        <w:rPr>
-          <w:rFonts w:hint="eastAsia"/>
-        </w:rPr>
-        <w:t xml:space="preserve"> 지도 API를 사용하기 위한 </w:t>
-      </w:r>
-      <w:proofErr w:type="spellStart"/>
-      <w:r>
-        <w:rPr>
-          <w:rFonts w:hint="eastAsia"/>
-        </w:rPr>
-        <w:t>이클립스</w:t>
-      </w:r>
-      <w:proofErr w:type="spellEnd"/>
-      <w:r>
-        <w:rPr>
-          <w:rFonts w:hint="eastAsia"/>
-        </w:rPr>
-        <w:t xml:space="preserve"> 연구 및 숙달</w:t>
-      </w:r>
+      <w:bookmarkStart w:id="0" w:name="_GoBack"/>
+      <w:bookmarkEnd w:id="0"/>
     </w:p>
     <w:sectPr>
       <w:pgSz w:w="11906" w:h="16838"/>
@@ -706,6 +1159,25 @@
       <w:ind w:leftChars="400" w:left="800"/>
     </w:pPr>
   </w:style>
+  <w:style w:type="table" w:styleId="a4">
+    <w:name w:val="Table Grid"/>
+    <w:basedOn w:val="a1"/>
+    <w:uiPriority w:val="59"/>
+    <w:rsid w:val="00200992"/>
+    <w:pPr>
+      <w:spacing w:after="0" w:line="240" w:lineRule="auto"/>
+    </w:pPr>
+    <w:tblPr>
+      <w:tblBorders>
+        <w:top w:val="single" w:sz="4" w:space="0" w:color="auto"/>
+        <w:left w:val="single" w:sz="4" w:space="0" w:color="auto"/>
+        <w:bottom w:val="single" w:sz="4" w:space="0" w:color="auto"/>
+        <w:right w:val="single" w:sz="4" w:space="0" w:color="auto"/>
+        <w:insideH w:val="single" w:sz="4" w:space="0" w:color="auto"/>
+        <w:insideV w:val="single" w:sz="4" w:space="0" w:color="auto"/>
+      </w:tblBorders>
+    </w:tblPr>
+  </w:style>
 </w:styles>
 </file>
 
@@ -912,6 +1384,25 @@
     <w:pPr>
       <w:ind w:leftChars="400" w:left="800"/>
     </w:pPr>
+  </w:style>
+  <w:style w:type="table" w:styleId="a4">
+    <w:name w:val="Table Grid"/>
+    <w:basedOn w:val="a1"/>
+    <w:uiPriority w:val="59"/>
+    <w:rsid w:val="00200992"/>
+    <w:pPr>
+      <w:spacing w:after="0" w:line="240" w:lineRule="auto"/>
+    </w:pPr>
+    <w:tblPr>
+      <w:tblBorders>
+        <w:top w:val="single" w:sz="4" w:space="0" w:color="auto"/>
+        <w:left w:val="single" w:sz="4" w:space="0" w:color="auto"/>
+        <w:bottom w:val="single" w:sz="4" w:space="0" w:color="auto"/>
+        <w:right w:val="single" w:sz="4" w:space="0" w:color="auto"/>
+        <w:insideH w:val="single" w:sz="4" w:space="0" w:color="auto"/>
+        <w:insideV w:val="single" w:sz="4" w:space="0" w:color="auto"/>
+      </w:tblBorders>
+    </w:tblPr>
   </w:style>
 </w:styles>
 </file>

--- a/Cash_walk Weekly Report.docx
+++ b/Cash_walk Weekly Report.docx
@@ -59,13 +59,7 @@
         <w:t>윤대원 이재원 조원상 최형범</w:t>
       </w:r>
     </w:p>
-    <w:p>
-      <w:pPr>
-        <w:rPr>
-          <w:rFonts w:hint="eastAsia"/>
-        </w:rPr>
-      </w:pPr>
-    </w:p>
+    <w:p/>
     <w:tbl>
       <w:tblPr>
         <w:tblStyle w:val="a4"/>
@@ -282,6 +276,501 @@
                 <w:rFonts w:hint="eastAsia"/>
               </w:rPr>
               <w:t>새로운 버튼 및 배경 이미지 제작, 삽입</w:t>
+            </w:r>
+          </w:p>
+        </w:tc>
+      </w:tr>
+    </w:tbl>
+    <w:p/>
+    <w:tbl>
+      <w:tblPr>
+        <w:tblStyle w:val="a4"/>
+        <w:tblW w:w="0" w:type="auto"/>
+        <w:tblLook w:val="04A0" w:firstRow="1" w:lastRow="0" w:firstColumn="1" w:lastColumn="0" w:noHBand="0" w:noVBand="1"/>
+      </w:tblPr>
+      <w:tblGrid>
+        <w:gridCol w:w="1942"/>
+        <w:gridCol w:w="7282"/>
+      </w:tblGrid>
+      <w:tr>
+        <w:tc>
+          <w:tcPr>
+            <w:tcW w:w="1942" w:type="dxa"/>
+          </w:tcPr>
+          <w:p>
+            <w:pPr>
+              <w:jc w:val="center"/>
+              <w:rPr>
+                <w:b/>
+              </w:rPr>
+            </w:pPr>
+            <w:r>
+              <w:rPr>
+                <w:rFonts w:hint="eastAsia"/>
+                <w:b/>
+              </w:rPr>
+              <w:t>날짜</w:t>
+            </w:r>
+          </w:p>
+        </w:tc>
+        <w:tc>
+          <w:tcPr>
+            <w:tcW w:w="7282" w:type="dxa"/>
+          </w:tcPr>
+          <w:p>
+            <w:pPr>
+              <w:jc w:val="center"/>
+            </w:pPr>
+            <w:r>
+              <w:rPr>
+                <w:rFonts w:hint="eastAsia"/>
+              </w:rPr>
+              <w:t xml:space="preserve">2월 </w:t>
+            </w:r>
+            <w:proofErr w:type="spellStart"/>
+            <w:r>
+              <w:rPr>
+                <w:rFonts w:hint="eastAsia"/>
+              </w:rPr>
+              <w:t>둘째주</w:t>
+            </w:r>
+            <w:proofErr w:type="spellEnd"/>
+            <w:r>
+              <w:rPr>
+                <w:rFonts w:hint="eastAsia"/>
+              </w:rPr>
+              <w:t xml:space="preserve"> (2.8~2.14)</w:t>
+            </w:r>
+          </w:p>
+        </w:tc>
+      </w:tr>
+      <w:tr>
+        <w:tc>
+          <w:tcPr>
+            <w:tcW w:w="1942" w:type="dxa"/>
+          </w:tcPr>
+          <w:p>
+            <w:pPr>
+              <w:jc w:val="center"/>
+              <w:rPr>
+                <w:b/>
+              </w:rPr>
+            </w:pPr>
+            <w:r>
+              <w:rPr>
+                <w:rFonts w:hint="eastAsia"/>
+                <w:b/>
+              </w:rPr>
+              <w:t>목표</w:t>
+            </w:r>
+          </w:p>
+        </w:tc>
+        <w:tc>
+          <w:tcPr>
+            <w:tcW w:w="7282" w:type="dxa"/>
+          </w:tcPr>
+          <w:p>
+            <w:pPr>
+              <w:jc w:val="center"/>
+            </w:pPr>
+            <w:r>
+              <w:rPr>
+                <w:rFonts w:hint="eastAsia"/>
+              </w:rPr>
+              <w:t>새로운 버튼 빛 배경 이미지 제작, 삽입</w:t>
+            </w:r>
+          </w:p>
+        </w:tc>
+      </w:tr>
+      <w:tr>
+        <w:tc>
+          <w:tcPr>
+            <w:tcW w:w="1942" w:type="dxa"/>
+          </w:tcPr>
+          <w:p>
+            <w:pPr>
+              <w:jc w:val="center"/>
+              <w:rPr>
+                <w:b/>
+              </w:rPr>
+            </w:pPr>
+            <w:r>
+              <w:rPr>
+                <w:rFonts w:hint="eastAsia"/>
+                <w:b/>
+              </w:rPr>
+              <w:t>구현내용</w:t>
+            </w:r>
+          </w:p>
+        </w:tc>
+        <w:tc>
+          <w:tcPr>
+            <w:tcW w:w="7282" w:type="dxa"/>
+          </w:tcPr>
+          <w:p>
+            <w:pPr>
+              <w:jc w:val="center"/>
+            </w:pPr>
+            <w:r>
+              <w:rPr>
+                <w:rFonts w:hint="eastAsia"/>
+              </w:rPr>
+              <w:t xml:space="preserve">Title, Play, Main </w:t>
+            </w:r>
+            <w:proofErr w:type="spellStart"/>
+            <w:r>
+              <w:rPr>
+                <w:rFonts w:hint="eastAsia"/>
+              </w:rPr>
+              <w:t>씬을</w:t>
+            </w:r>
+            <w:proofErr w:type="spellEnd"/>
+            <w:r>
+              <w:rPr>
+                <w:rFonts w:hint="eastAsia"/>
+              </w:rPr>
+              <w:t xml:space="preserve"> 추가하였고, 타이틀 화면에 어플리케이션 메인 이미지를 제작하여 삽입. 메인 이미지에 버튼 추가, 버튼을 이용한 씬 전환 기능 삽입.</w:t>
+            </w:r>
+          </w:p>
+        </w:tc>
+      </w:tr>
+      <w:tr>
+        <w:tc>
+          <w:tcPr>
+            <w:tcW w:w="1942" w:type="dxa"/>
+          </w:tcPr>
+          <w:p>
+            <w:pPr>
+              <w:jc w:val="center"/>
+              <w:rPr>
+                <w:b/>
+              </w:rPr>
+            </w:pPr>
+            <w:r>
+              <w:rPr>
+                <w:rFonts w:hint="eastAsia"/>
+                <w:b/>
+              </w:rPr>
+              <w:t>다음주 목표</w:t>
+            </w:r>
+          </w:p>
+        </w:tc>
+        <w:tc>
+          <w:tcPr>
+            <w:tcW w:w="7282" w:type="dxa"/>
+          </w:tcPr>
+          <w:p>
+            <w:pPr>
+              <w:jc w:val="center"/>
+            </w:pPr>
+            <w:r>
+              <w:rPr>
+                <w:rFonts w:hint="eastAsia"/>
+              </w:rPr>
+              <w:t xml:space="preserve">메인 및 플레이 화면 BG이미지 제작 및 삽입, </w:t>
+            </w:r>
+            <w:proofErr w:type="spellStart"/>
+            <w:r>
+              <w:rPr>
+                <w:rFonts w:hint="eastAsia"/>
+              </w:rPr>
+              <w:t>네이버</w:t>
+            </w:r>
+            <w:proofErr w:type="spellEnd"/>
+            <w:r>
+              <w:rPr>
+                <w:rFonts w:hint="eastAsia"/>
+              </w:rPr>
+              <w:t xml:space="preserve"> 지도 API를 사용하기 위한 </w:t>
+            </w:r>
+            <w:proofErr w:type="spellStart"/>
+            <w:r>
+              <w:rPr>
+                <w:rFonts w:hint="eastAsia"/>
+              </w:rPr>
+              <w:t>이클립스</w:t>
+            </w:r>
+            <w:proofErr w:type="spellEnd"/>
+            <w:r>
+              <w:rPr>
+                <w:rFonts w:hint="eastAsia"/>
+              </w:rPr>
+              <w:t xml:space="preserve"> 연구 및 숙달.</w:t>
+            </w:r>
+          </w:p>
+        </w:tc>
+      </w:tr>
+    </w:tbl>
+    <w:p/>
+    <w:tbl>
+      <w:tblPr>
+        <w:tblStyle w:val="a4"/>
+        <w:tblW w:w="0" w:type="auto"/>
+        <w:tblLook w:val="04A0" w:firstRow="1" w:lastRow="0" w:firstColumn="1" w:lastColumn="0" w:noHBand="0" w:noVBand="1"/>
+      </w:tblPr>
+      <w:tblGrid>
+        <w:gridCol w:w="1942"/>
+        <w:gridCol w:w="7282"/>
+      </w:tblGrid>
+      <w:tr>
+        <w:tc>
+          <w:tcPr>
+            <w:tcW w:w="1942" w:type="dxa"/>
+          </w:tcPr>
+          <w:p>
+            <w:pPr>
+              <w:jc w:val="center"/>
+              <w:rPr>
+                <w:b/>
+              </w:rPr>
+            </w:pPr>
+            <w:r>
+              <w:rPr>
+                <w:rFonts w:hint="eastAsia"/>
+                <w:b/>
+              </w:rPr>
+              <w:t>날짜</w:t>
+            </w:r>
+          </w:p>
+        </w:tc>
+        <w:tc>
+          <w:tcPr>
+            <w:tcW w:w="7282" w:type="dxa"/>
+          </w:tcPr>
+          <w:p>
+            <w:pPr>
+              <w:jc w:val="center"/>
+            </w:pPr>
+            <w:r>
+              <w:rPr>
+                <w:rFonts w:hint="eastAsia"/>
+              </w:rPr>
+              <w:t xml:space="preserve">2월 </w:t>
+            </w:r>
+            <w:proofErr w:type="spellStart"/>
+            <w:r>
+              <w:rPr>
+                <w:rFonts w:hint="eastAsia"/>
+              </w:rPr>
+              <w:t>셋째주</w:t>
+            </w:r>
+            <w:proofErr w:type="spellEnd"/>
+            <w:r>
+              <w:rPr>
+                <w:rFonts w:hint="eastAsia"/>
+              </w:rPr>
+              <w:t xml:space="preserve"> (2.15~2.21)</w:t>
+            </w:r>
+          </w:p>
+        </w:tc>
+      </w:tr>
+      <w:tr>
+        <w:tc>
+          <w:tcPr>
+            <w:tcW w:w="1942" w:type="dxa"/>
+          </w:tcPr>
+          <w:p>
+            <w:pPr>
+              <w:jc w:val="center"/>
+              <w:rPr>
+                <w:b/>
+              </w:rPr>
+            </w:pPr>
+            <w:r>
+              <w:rPr>
+                <w:rFonts w:hint="eastAsia"/>
+                <w:b/>
+              </w:rPr>
+              <w:t>목표</w:t>
+            </w:r>
+          </w:p>
+        </w:tc>
+        <w:tc>
+          <w:tcPr>
+            <w:tcW w:w="7282" w:type="dxa"/>
+          </w:tcPr>
+          <w:p>
+            <w:pPr>
+              <w:jc w:val="center"/>
+            </w:pPr>
+            <w:r>
+              <w:rPr>
+                <w:rFonts w:hint="eastAsia"/>
+              </w:rPr>
+              <w:t xml:space="preserve">메인 및 플레이 화면 BG이미지 제작 및 삽입, </w:t>
+            </w:r>
+            <w:proofErr w:type="spellStart"/>
+            <w:r>
+              <w:rPr>
+                <w:rFonts w:hint="eastAsia"/>
+              </w:rPr>
+              <w:t>네이버</w:t>
+            </w:r>
+            <w:proofErr w:type="spellEnd"/>
+            <w:r>
+              <w:rPr>
+                <w:rFonts w:hint="eastAsia"/>
+              </w:rPr>
+              <w:t xml:space="preserve"> 지도 API를 사용하기 위한 </w:t>
+            </w:r>
+            <w:proofErr w:type="spellStart"/>
+            <w:r>
+              <w:rPr>
+                <w:rFonts w:hint="eastAsia"/>
+              </w:rPr>
+              <w:t>이클립스</w:t>
+            </w:r>
+            <w:proofErr w:type="spellEnd"/>
+            <w:r>
+              <w:rPr>
+                <w:rFonts w:hint="eastAsia"/>
+              </w:rPr>
+              <w:t xml:space="preserve"> 연구 및 숙달.</w:t>
+            </w:r>
+          </w:p>
+        </w:tc>
+      </w:tr>
+      <w:tr>
+        <w:tc>
+          <w:tcPr>
+            <w:tcW w:w="1942" w:type="dxa"/>
+          </w:tcPr>
+          <w:p>
+            <w:pPr>
+              <w:jc w:val="center"/>
+              <w:rPr>
+                <w:b/>
+              </w:rPr>
+            </w:pPr>
+            <w:r>
+              <w:rPr>
+                <w:rFonts w:hint="eastAsia"/>
+                <w:b/>
+              </w:rPr>
+              <w:t>구현내용</w:t>
+            </w:r>
+          </w:p>
+        </w:tc>
+        <w:tc>
+          <w:tcPr>
+            <w:tcW w:w="7282" w:type="dxa"/>
+          </w:tcPr>
+          <w:p>
+            <w:pPr>
+              <w:jc w:val="center"/>
+            </w:pPr>
+            <w:r>
+              <w:rPr>
+                <w:rFonts w:hint="eastAsia"/>
+              </w:rPr>
+              <w:t>메인 화면 이미지 제작 및 삽입.</w:t>
+            </w:r>
+          </w:p>
+          <w:p>
+            <w:pPr>
+              <w:jc w:val="center"/>
+            </w:pPr>
+            <w:proofErr w:type="spellStart"/>
+            <w:r>
+              <w:rPr>
+                <w:rFonts w:hint="eastAsia"/>
+              </w:rPr>
+              <w:t>네이버</w:t>
+            </w:r>
+            <w:proofErr w:type="spellEnd"/>
+            <w:r>
+              <w:rPr>
+                <w:rFonts w:hint="eastAsia"/>
+              </w:rPr>
+              <w:t xml:space="preserve"> 지도 API를 연동하기 위하여, </w:t>
+            </w:r>
+            <w:proofErr w:type="spellStart"/>
+            <w:r>
+              <w:rPr>
+                <w:rFonts w:hint="eastAsia"/>
+              </w:rPr>
+              <w:t>이클립스</w:t>
+            </w:r>
+            <w:proofErr w:type="spellEnd"/>
+            <w:r>
+              <w:rPr>
+                <w:rFonts w:hint="eastAsia"/>
+              </w:rPr>
+              <w:t xml:space="preserve"> 및 </w:t>
+            </w:r>
+            <w:proofErr w:type="spellStart"/>
+            <w:r>
+              <w:rPr>
+                <w:rFonts w:hint="eastAsia"/>
+              </w:rPr>
+              <w:t>안드로이드</w:t>
+            </w:r>
+            <w:proofErr w:type="spellEnd"/>
+            <w:r>
+              <w:rPr>
+                <w:rFonts w:hint="eastAsia"/>
+              </w:rPr>
+              <w:t xml:space="preserve"> SDK 프로그램 설치 및 연구</w:t>
+            </w:r>
+          </w:p>
+        </w:tc>
+      </w:tr>
+      <w:tr>
+        <w:tc>
+          <w:tcPr>
+            <w:tcW w:w="1942" w:type="dxa"/>
+          </w:tcPr>
+          <w:p>
+            <w:pPr>
+              <w:jc w:val="center"/>
+              <w:rPr>
+                <w:b/>
+              </w:rPr>
+            </w:pPr>
+            <w:r>
+              <w:rPr>
+                <w:rFonts w:hint="eastAsia"/>
+                <w:b/>
+              </w:rPr>
+              <w:t>다음주 목표</w:t>
+            </w:r>
+          </w:p>
+        </w:tc>
+        <w:tc>
+          <w:tcPr>
+            <w:tcW w:w="7282" w:type="dxa"/>
+          </w:tcPr>
+          <w:p>
+            <w:pPr>
+              <w:jc w:val="center"/>
+            </w:pPr>
+            <w:proofErr w:type="spellStart"/>
+            <w:r>
+              <w:rPr>
+                <w:rFonts w:hint="eastAsia"/>
+              </w:rPr>
+              <w:t>이클립스</w:t>
+            </w:r>
+            <w:proofErr w:type="spellEnd"/>
+            <w:r>
+              <w:rPr>
+                <w:rFonts w:hint="eastAsia"/>
+              </w:rPr>
+              <w:t xml:space="preserve"> 및 </w:t>
+            </w:r>
+            <w:proofErr w:type="spellStart"/>
+            <w:r>
+              <w:rPr>
+                <w:rFonts w:hint="eastAsia"/>
+              </w:rPr>
+              <w:t>안드로이드</w:t>
+            </w:r>
+            <w:proofErr w:type="spellEnd"/>
+            <w:r>
+              <w:rPr>
+                <w:rFonts w:hint="eastAsia"/>
+              </w:rPr>
+              <w:t xml:space="preserve"> SDK 프로그램을 이용하여 스크립트 제작.</w:t>
             </w:r>
           </w:p>
         </w:tc>
@@ -344,7 +833,7 @@
               <w:rPr>
                 <w:rFonts w:hint="eastAsia"/>
               </w:rPr>
-              <w:t>둘</w:t>
+              <w:t>넷</w:t>
             </w:r>
             <w:r>
               <w:rPr>
@@ -357,7 +846,7 @@
               <w:rPr>
                 <w:rFonts w:hint="eastAsia"/>
               </w:rPr>
-              <w:t xml:space="preserve"> (2.8~2.14</w:t>
+              <w:t xml:space="preserve"> (2.22~2.29</w:t>
             </w:r>
             <w:r>
               <w:rPr>
@@ -397,11 +886,33 @@
             <w:pPr>
               <w:jc w:val="center"/>
             </w:pPr>
-            <w:r>
-              <w:rPr>
-                <w:rFonts w:hint="eastAsia"/>
-              </w:rPr>
-              <w:t>새로운 버튼 빛 배경 이미지 제작, 삽입</w:t>
+            <w:proofErr w:type="spellStart"/>
+            <w:r>
+              <w:rPr>
+                <w:rFonts w:hint="eastAsia"/>
+              </w:rPr>
+              <w:t>이클립스</w:t>
+            </w:r>
+            <w:proofErr w:type="spellEnd"/>
+            <w:r>
+              <w:rPr>
+                <w:rFonts w:hint="eastAsia"/>
+              </w:rPr>
+              <w:t xml:space="preserve"> 및 </w:t>
+            </w:r>
+            <w:proofErr w:type="spellStart"/>
+            <w:r>
+              <w:rPr>
+                <w:rFonts w:hint="eastAsia"/>
+              </w:rPr>
+              <w:t>안드로이드</w:t>
+            </w:r>
+            <w:proofErr w:type="spellEnd"/>
+            <w:r>
+              <w:rPr>
+                <w:rFonts w:hint="eastAsia"/>
+              </w:rPr>
+              <w:t xml:space="preserve"> SDK 프로그램을 이용하여 스크립트 제작.</w:t>
             </w:r>
           </w:p>
         </w:tc>
@@ -439,22 +950,10 @@
               <w:rPr>
                 <w:rFonts w:hint="eastAsia"/>
               </w:rPr>
-              <w:t xml:space="preserve">Title, Play, Main </w:t>
-            </w:r>
-            <w:proofErr w:type="spellStart"/>
-            <w:r>
-              <w:rPr>
-                <w:rFonts w:hint="eastAsia"/>
-              </w:rPr>
-              <w:t>씬을</w:t>
-            </w:r>
-            <w:proofErr w:type="spellEnd"/>
-            <w:r>
-              <w:rPr>
-                <w:rFonts w:hint="eastAsia"/>
-              </w:rPr>
-              <w:t xml:space="preserve"> 추가하였고, 타이틀 화면에 어플리케이션 메인 이미지를 제작하여 삽입. 메인 이미지에 버튼 추가, 버튼을 이용한 씬 전환 기능 삽입.</w:t>
-            </w:r>
+              <w:t>진척 사항 없음.</w:t>
+            </w:r>
+            <w:bookmarkStart w:id="0" w:name="_GoBack"/>
+            <w:bookmarkEnd w:id="0"/>
           </w:p>
         </w:tc>
       </w:tr>
@@ -487,26 +986,6 @@
             <w:pPr>
               <w:jc w:val="center"/>
             </w:pPr>
-            <w:r>
-              <w:rPr>
-                <w:rFonts w:hint="eastAsia"/>
-              </w:rPr>
-              <w:t xml:space="preserve">메인 및 플레이 화면 BG이미지 제작 및 삽입, </w:t>
-            </w:r>
-            <w:proofErr w:type="spellStart"/>
-            <w:r>
-              <w:rPr>
-                <w:rFonts w:hint="eastAsia"/>
-              </w:rPr>
-              <w:t>네이버</w:t>
-            </w:r>
-            <w:proofErr w:type="spellEnd"/>
-            <w:r>
-              <w:rPr>
-                <w:rFonts w:hint="eastAsia"/>
-              </w:rPr>
-              <w:t xml:space="preserve"> 지도 API를 사용하기 위한 </w:t>
-            </w:r>
             <w:proofErr w:type="spellStart"/>
             <w:r>
               <w:rPr>
@@ -519,312 +998,27 @@
               <w:rPr>
                 <w:rFonts w:hint="eastAsia"/>
               </w:rPr>
-              <w:t xml:space="preserve"> 연구 및 숙달.</w:t>
+              <w:t xml:space="preserve"> 및 </w:t>
+            </w:r>
+            <w:proofErr w:type="spellStart"/>
+            <w:r>
+              <w:rPr>
+                <w:rFonts w:hint="eastAsia"/>
+              </w:rPr>
+              <w:t>안드로이드</w:t>
+            </w:r>
+            <w:proofErr w:type="spellEnd"/>
+            <w:r>
+              <w:rPr>
+                <w:rFonts w:hint="eastAsia"/>
+              </w:rPr>
+              <w:t xml:space="preserve"> SDK 프로그램을 이용하여 스크립트 제작.</w:t>
             </w:r>
           </w:p>
         </w:tc>
       </w:tr>
     </w:tbl>
-    <w:p>
-      <w:pPr>
-        <w:rPr>
-          <w:rFonts w:hint="eastAsia"/>
-        </w:rPr>
-      </w:pPr>
-    </w:p>
-    <w:tbl>
-      <w:tblPr>
-        <w:tblStyle w:val="a4"/>
-        <w:tblW w:w="0" w:type="auto"/>
-        <w:tblLook w:val="04A0" w:firstRow="1" w:lastRow="0" w:firstColumn="1" w:lastColumn="0" w:noHBand="0" w:noVBand="1"/>
-      </w:tblPr>
-      <w:tblGrid>
-        <w:gridCol w:w="1942"/>
-        <w:gridCol w:w="7282"/>
-      </w:tblGrid>
-      <w:tr>
-        <w:tc>
-          <w:tcPr>
-            <w:tcW w:w="1942" w:type="dxa"/>
-          </w:tcPr>
-          <w:p>
-            <w:pPr>
-              <w:jc w:val="center"/>
-              <w:rPr>
-                <w:b/>
-              </w:rPr>
-            </w:pPr>
-            <w:r>
-              <w:rPr>
-                <w:rFonts w:hint="eastAsia"/>
-                <w:b/>
-              </w:rPr>
-              <w:t>날짜</w:t>
-            </w:r>
-          </w:p>
-        </w:tc>
-        <w:tc>
-          <w:tcPr>
-            <w:tcW w:w="7282" w:type="dxa"/>
-          </w:tcPr>
-          <w:p>
-            <w:pPr>
-              <w:jc w:val="center"/>
-            </w:pPr>
-            <w:r>
-              <w:rPr>
-                <w:rFonts w:hint="eastAsia"/>
-              </w:rPr>
-              <w:t xml:space="preserve">2월 </w:t>
-            </w:r>
-            <w:proofErr w:type="spellStart"/>
-            <w:r>
-              <w:rPr>
-                <w:rFonts w:hint="eastAsia"/>
-              </w:rPr>
-              <w:t>셋</w:t>
-            </w:r>
-            <w:r>
-              <w:rPr>
-                <w:rFonts w:hint="eastAsia"/>
-              </w:rPr>
-              <w:t>째주</w:t>
-            </w:r>
-            <w:proofErr w:type="spellEnd"/>
-            <w:r>
-              <w:rPr>
-                <w:rFonts w:hint="eastAsia"/>
-              </w:rPr>
-              <w:t xml:space="preserve"> (2.15~2.21</w:t>
-            </w:r>
-            <w:r>
-              <w:rPr>
-                <w:rFonts w:hint="eastAsia"/>
-              </w:rPr>
-              <w:t>)</w:t>
-            </w:r>
-          </w:p>
-        </w:tc>
-      </w:tr>
-      <w:tr>
-        <w:tc>
-          <w:tcPr>
-            <w:tcW w:w="1942" w:type="dxa"/>
-          </w:tcPr>
-          <w:p>
-            <w:pPr>
-              <w:jc w:val="center"/>
-              <w:rPr>
-                <w:b/>
-              </w:rPr>
-            </w:pPr>
-            <w:r>
-              <w:rPr>
-                <w:rFonts w:hint="eastAsia"/>
-                <w:b/>
-              </w:rPr>
-              <w:t>목표</w:t>
-            </w:r>
-          </w:p>
-        </w:tc>
-        <w:tc>
-          <w:tcPr>
-            <w:tcW w:w="7282" w:type="dxa"/>
-          </w:tcPr>
-          <w:p>
-            <w:pPr>
-              <w:jc w:val="center"/>
-            </w:pPr>
-            <w:r>
-              <w:rPr>
-                <w:rFonts w:hint="eastAsia"/>
-              </w:rPr>
-              <w:t xml:space="preserve">메인 및 플레이 화면 BG이미지 제작 및 삽입, </w:t>
-            </w:r>
-            <w:proofErr w:type="spellStart"/>
-            <w:r>
-              <w:rPr>
-                <w:rFonts w:hint="eastAsia"/>
-              </w:rPr>
-              <w:t>네이버</w:t>
-            </w:r>
-            <w:proofErr w:type="spellEnd"/>
-            <w:r>
-              <w:rPr>
-                <w:rFonts w:hint="eastAsia"/>
-              </w:rPr>
-              <w:t xml:space="preserve"> 지도 API를 사용하기 위한 </w:t>
-            </w:r>
-            <w:proofErr w:type="spellStart"/>
-            <w:r>
-              <w:rPr>
-                <w:rFonts w:hint="eastAsia"/>
-              </w:rPr>
-              <w:t>이클립스</w:t>
-            </w:r>
-            <w:proofErr w:type="spellEnd"/>
-            <w:r>
-              <w:rPr>
-                <w:rFonts w:hint="eastAsia"/>
-              </w:rPr>
-              <w:t xml:space="preserve"> 연구 및 숙달.</w:t>
-            </w:r>
-          </w:p>
-        </w:tc>
-      </w:tr>
-      <w:tr>
-        <w:tc>
-          <w:tcPr>
-            <w:tcW w:w="1942" w:type="dxa"/>
-          </w:tcPr>
-          <w:p>
-            <w:pPr>
-              <w:jc w:val="center"/>
-              <w:rPr>
-                <w:b/>
-              </w:rPr>
-            </w:pPr>
-            <w:r>
-              <w:rPr>
-                <w:rFonts w:hint="eastAsia"/>
-                <w:b/>
-              </w:rPr>
-              <w:t>구현내용</w:t>
-            </w:r>
-          </w:p>
-        </w:tc>
-        <w:tc>
-          <w:tcPr>
-            <w:tcW w:w="7282" w:type="dxa"/>
-          </w:tcPr>
-          <w:p>
-            <w:pPr>
-              <w:jc w:val="center"/>
-              <w:rPr>
-                <w:rFonts w:hint="eastAsia"/>
-              </w:rPr>
-            </w:pPr>
-            <w:r>
-              <w:rPr>
-                <w:rFonts w:hint="eastAsia"/>
-              </w:rPr>
-              <w:t>메인 화면 이미지 제작 및 삽입.</w:t>
-            </w:r>
-          </w:p>
-          <w:p>
-            <w:pPr>
-              <w:jc w:val="center"/>
-            </w:pPr>
-            <w:proofErr w:type="spellStart"/>
-            <w:r>
-              <w:rPr>
-                <w:rFonts w:hint="eastAsia"/>
-              </w:rPr>
-              <w:t>네이버</w:t>
-            </w:r>
-            <w:proofErr w:type="spellEnd"/>
-            <w:r>
-              <w:rPr>
-                <w:rFonts w:hint="eastAsia"/>
-              </w:rPr>
-              <w:t xml:space="preserve"> 지도 API를 연동하기 위하여, </w:t>
-            </w:r>
-            <w:proofErr w:type="spellStart"/>
-            <w:r>
-              <w:rPr>
-                <w:rFonts w:hint="eastAsia"/>
-              </w:rPr>
-              <w:t>이클립스</w:t>
-            </w:r>
-            <w:proofErr w:type="spellEnd"/>
-            <w:r>
-              <w:rPr>
-                <w:rFonts w:hint="eastAsia"/>
-              </w:rPr>
-              <w:t xml:space="preserve"> 및 </w:t>
-            </w:r>
-            <w:proofErr w:type="spellStart"/>
-            <w:r>
-              <w:rPr>
-                <w:rFonts w:hint="eastAsia"/>
-              </w:rPr>
-              <w:t>안드로이드</w:t>
-            </w:r>
-            <w:proofErr w:type="spellEnd"/>
-            <w:r>
-              <w:rPr>
-                <w:rFonts w:hint="eastAsia"/>
-              </w:rPr>
-              <w:t xml:space="preserve"> SDK 프로그램 설치 및 연구</w:t>
-            </w:r>
-          </w:p>
-        </w:tc>
-      </w:tr>
-      <w:tr>
-        <w:tc>
-          <w:tcPr>
-            <w:tcW w:w="1942" w:type="dxa"/>
-          </w:tcPr>
-          <w:p>
-            <w:pPr>
-              <w:jc w:val="center"/>
-              <w:rPr>
-                <w:b/>
-              </w:rPr>
-            </w:pPr>
-            <w:r>
-              <w:rPr>
-                <w:rFonts w:hint="eastAsia"/>
-                <w:b/>
-              </w:rPr>
-              <w:t>다음주 목표</w:t>
-            </w:r>
-          </w:p>
-        </w:tc>
-        <w:tc>
-          <w:tcPr>
-            <w:tcW w:w="7282" w:type="dxa"/>
-          </w:tcPr>
-          <w:p>
-            <w:pPr>
-              <w:jc w:val="center"/>
-            </w:pPr>
-            <w:proofErr w:type="spellStart"/>
-            <w:r>
-              <w:rPr>
-                <w:rFonts w:hint="eastAsia"/>
-              </w:rPr>
-              <w:t>이클립스</w:t>
-            </w:r>
-            <w:proofErr w:type="spellEnd"/>
-            <w:r>
-              <w:rPr>
-                <w:rFonts w:hint="eastAsia"/>
-              </w:rPr>
-              <w:t xml:space="preserve"> 및 </w:t>
-            </w:r>
-            <w:proofErr w:type="spellStart"/>
-            <w:r>
-              <w:rPr>
-                <w:rFonts w:hint="eastAsia"/>
-              </w:rPr>
-              <w:t>안드로이드</w:t>
-            </w:r>
-            <w:proofErr w:type="spellEnd"/>
-            <w:r>
-              <w:rPr>
-                <w:rFonts w:hint="eastAsia"/>
-              </w:rPr>
-              <w:t xml:space="preserve"> SDK 프로그램을 이용하여 스크립트 제작.</w:t>
-            </w:r>
-          </w:p>
-        </w:tc>
-      </w:tr>
-    </w:tbl>
-    <w:p>
-      <w:bookmarkStart w:id="0" w:name="_GoBack"/>
-      <w:bookmarkEnd w:id="0"/>
-    </w:p>
+    <w:p/>
     <w:sectPr>
       <w:pgSz w:w="11906" w:h="16838"/>
       <w:pgMar w:top="1701" w:right="1440" w:bottom="1440" w:left="1440" w:header="851" w:footer="992" w:gutter="0"/>

--- a/Cash_walk Weekly Report.docx
+++ b/Cash_walk Weekly Report.docx
@@ -1,6 +1,6 @@
 
 <file path=word/document.xml><?xml version="1.0" encoding="utf-8"?>
-<w:document xmlns:wpc="http://schemas.microsoft.com/office/word/2010/wordprocessingCanvas" xmlns:mc="http://schemas.openxmlformats.org/markup-compatibility/2006" xmlns:o="urn:schemas-microsoft-com:office:office" xmlns:r="http://schemas.openxmlformats.org/officeDocument/2006/relationships" xmlns:m="http://schemas.openxmlformats.org/officeDocument/2006/math" xmlns:v="urn:schemas-microsoft-com:vml" xmlns:wp14="http://schemas.microsoft.com/office/word/2010/wordprocessingDrawing" xmlns:wp="http://schemas.openxmlformats.org/drawingml/2006/wordprocessingDrawing" xmlns:w10="urn:schemas-microsoft-com:office:word" xmlns:w="http://schemas.openxmlformats.org/wordprocessingml/2006/main" xmlns:w14="http://schemas.microsoft.com/office/word/2010/wordml" xmlns:wpg="http://schemas.microsoft.com/office/word/2010/wordprocessingGroup" xmlns:wpi="http://schemas.microsoft.com/office/word/2010/wordprocessingInk" xmlns:wne="http://schemas.microsoft.com/office/word/2006/wordml" xmlns:wps="http://schemas.microsoft.com/office/word/2010/wordprocessingShape" mc:Ignorable="w14 wp14">
+<w:document xmlns:wpc="http://schemas.microsoft.com/office/word/2010/wordprocessingCanvas" xmlns:mc="http://schemas.openxmlformats.org/markup-compatibility/2006" xmlns:o="urn:schemas-microsoft-com:office:office" xmlns:r="http://schemas.openxmlformats.org/officeDocument/2006/relationships" xmlns:m="http://schemas.openxmlformats.org/officeDocument/2006/math" xmlns:v="urn:schemas-microsoft-com:vml" xmlns:wp14="http://schemas.microsoft.com/office/word/2010/wordprocessingDrawing" xmlns:wp="http://schemas.openxmlformats.org/drawingml/2006/wordprocessingDrawing" xmlns:w10="urn:schemas-microsoft-com:office:word" xmlns:w="http://schemas.openxmlformats.org/wordprocessingml/2006/main" xmlns:w14="http://schemas.microsoft.com/office/word/2010/wordml" xmlns:w15="http://schemas.microsoft.com/office/word/2012/wordml" xmlns:wpg="http://schemas.microsoft.com/office/word/2010/wordprocessingGroup" xmlns:wpi="http://schemas.microsoft.com/office/word/2010/wordprocessingInk" xmlns:wne="http://schemas.microsoft.com/office/word/2006/wordml" xmlns:wps="http://schemas.microsoft.com/office/word/2010/wordprocessingShape" mc:Ignorable="w14 w15 wp14">
   <w:body>
     <w:p>
       <w:pPr>
@@ -776,13 +776,7 @@
         </w:tc>
       </w:tr>
     </w:tbl>
-    <w:p>
-      <w:pPr>
-        <w:rPr>
-          <w:rFonts w:hint="eastAsia"/>
-        </w:rPr>
-      </w:pPr>
-    </w:p>
+    <w:p/>
     <w:tbl>
       <w:tblPr>
         <w:tblStyle w:val="a4"/>
@@ -833,7 +827,237 @@
               <w:rPr>
                 <w:rFonts w:hint="eastAsia"/>
               </w:rPr>
-              <w:t>넷</w:t>
+              <w:t>넷째주</w:t>
+            </w:r>
+            <w:proofErr w:type="spellEnd"/>
+            <w:r>
+              <w:rPr>
+                <w:rFonts w:hint="eastAsia"/>
+              </w:rPr>
+              <w:t xml:space="preserve"> (2.22~2.29)</w:t>
+            </w:r>
+          </w:p>
+        </w:tc>
+      </w:tr>
+      <w:tr>
+        <w:tc>
+          <w:tcPr>
+            <w:tcW w:w="1942" w:type="dxa"/>
+          </w:tcPr>
+          <w:p>
+            <w:pPr>
+              <w:jc w:val="center"/>
+              <w:rPr>
+                <w:b/>
+              </w:rPr>
+            </w:pPr>
+            <w:r>
+              <w:rPr>
+                <w:rFonts w:hint="eastAsia"/>
+                <w:b/>
+              </w:rPr>
+              <w:t>목표</w:t>
+            </w:r>
+          </w:p>
+        </w:tc>
+        <w:tc>
+          <w:tcPr>
+            <w:tcW w:w="7282" w:type="dxa"/>
+          </w:tcPr>
+          <w:p>
+            <w:pPr>
+              <w:jc w:val="center"/>
+            </w:pPr>
+            <w:proofErr w:type="spellStart"/>
+            <w:r>
+              <w:rPr>
+                <w:rFonts w:hint="eastAsia"/>
+              </w:rPr>
+              <w:t>이클립스</w:t>
+            </w:r>
+            <w:proofErr w:type="spellEnd"/>
+            <w:r>
+              <w:rPr>
+                <w:rFonts w:hint="eastAsia"/>
+              </w:rPr>
+              <w:t xml:space="preserve"> 및 </w:t>
+            </w:r>
+            <w:proofErr w:type="spellStart"/>
+            <w:r>
+              <w:rPr>
+                <w:rFonts w:hint="eastAsia"/>
+              </w:rPr>
+              <w:t>안드로이드</w:t>
+            </w:r>
+            <w:proofErr w:type="spellEnd"/>
+            <w:r>
+              <w:rPr>
+                <w:rFonts w:hint="eastAsia"/>
+              </w:rPr>
+              <w:t xml:space="preserve"> SDK 프로그램을 이용하여 스크립트 제작.</w:t>
+            </w:r>
+          </w:p>
+        </w:tc>
+      </w:tr>
+      <w:tr>
+        <w:tc>
+          <w:tcPr>
+            <w:tcW w:w="1942" w:type="dxa"/>
+          </w:tcPr>
+          <w:p>
+            <w:pPr>
+              <w:jc w:val="center"/>
+              <w:rPr>
+                <w:b/>
+              </w:rPr>
+            </w:pPr>
+            <w:r>
+              <w:rPr>
+                <w:rFonts w:hint="eastAsia"/>
+                <w:b/>
+              </w:rPr>
+              <w:t>구현내용</w:t>
+            </w:r>
+          </w:p>
+        </w:tc>
+        <w:tc>
+          <w:tcPr>
+            <w:tcW w:w="7282" w:type="dxa"/>
+          </w:tcPr>
+          <w:p>
+            <w:pPr>
+              <w:jc w:val="center"/>
+            </w:pPr>
+            <w:r>
+              <w:rPr>
+                <w:rFonts w:hint="eastAsia"/>
+              </w:rPr>
+              <w:t>진척 사항 없음.</w:t>
+            </w:r>
+          </w:p>
+        </w:tc>
+      </w:tr>
+      <w:tr>
+        <w:tc>
+          <w:tcPr>
+            <w:tcW w:w="1942" w:type="dxa"/>
+          </w:tcPr>
+          <w:p>
+            <w:pPr>
+              <w:jc w:val="center"/>
+              <w:rPr>
+                <w:b/>
+              </w:rPr>
+            </w:pPr>
+            <w:r>
+              <w:rPr>
+                <w:rFonts w:hint="eastAsia"/>
+                <w:b/>
+              </w:rPr>
+              <w:t>다음주 목표</w:t>
+            </w:r>
+          </w:p>
+        </w:tc>
+        <w:tc>
+          <w:tcPr>
+            <w:tcW w:w="7282" w:type="dxa"/>
+          </w:tcPr>
+          <w:p>
+            <w:pPr>
+              <w:jc w:val="center"/>
+            </w:pPr>
+            <w:proofErr w:type="spellStart"/>
+            <w:r>
+              <w:rPr>
+                <w:rFonts w:hint="eastAsia"/>
+              </w:rPr>
+              <w:t>이클립스</w:t>
+            </w:r>
+            <w:proofErr w:type="spellEnd"/>
+            <w:r>
+              <w:rPr>
+                <w:rFonts w:hint="eastAsia"/>
+              </w:rPr>
+              <w:t xml:space="preserve"> 및 </w:t>
+            </w:r>
+            <w:proofErr w:type="spellStart"/>
+            <w:r>
+              <w:rPr>
+                <w:rFonts w:hint="eastAsia"/>
+              </w:rPr>
+              <w:t>안드로이드</w:t>
+            </w:r>
+            <w:proofErr w:type="spellEnd"/>
+            <w:r>
+              <w:rPr>
+                <w:rFonts w:hint="eastAsia"/>
+              </w:rPr>
+              <w:t xml:space="preserve"> SDK 프로그램을 이용하여 스크립트 제작.</w:t>
+            </w:r>
+          </w:p>
+        </w:tc>
+      </w:tr>
+    </w:tbl>
+    <w:p/>
+    <w:p/>
+    <w:tbl>
+      <w:tblPr>
+        <w:tblStyle w:val="a4"/>
+        <w:tblW w:w="0" w:type="auto"/>
+        <w:tblLook w:val="04A0" w:firstRow="1" w:lastRow="0" w:firstColumn="1" w:lastColumn="0" w:noHBand="0" w:noVBand="1"/>
+      </w:tblPr>
+      <w:tblGrid>
+        <w:gridCol w:w="1942"/>
+        <w:gridCol w:w="7282"/>
+      </w:tblGrid>
+      <w:tr>
+        <w:tc>
+          <w:tcPr>
+            <w:tcW w:w="1942" w:type="dxa"/>
+          </w:tcPr>
+          <w:p>
+            <w:pPr>
+              <w:jc w:val="center"/>
+              <w:rPr>
+                <w:b/>
+              </w:rPr>
+            </w:pPr>
+            <w:r>
+              <w:rPr>
+                <w:rFonts w:hint="eastAsia"/>
+                <w:b/>
+              </w:rPr>
+              <w:lastRenderedPageBreak/>
+              <w:t>날짜</w:t>
+            </w:r>
+          </w:p>
+        </w:tc>
+        <w:tc>
+          <w:tcPr>
+            <w:tcW w:w="7282" w:type="dxa"/>
+          </w:tcPr>
+          <w:p>
+            <w:pPr>
+              <w:jc w:val="center"/>
+            </w:pPr>
+            <w:r>
+              <w:rPr>
+                <w:rFonts w:hint="eastAsia"/>
+              </w:rPr>
+              <w:t>3</w:t>
+            </w:r>
+            <w:r>
+              <w:rPr>
+                <w:rFonts w:hint="eastAsia"/>
+              </w:rPr>
+              <w:t xml:space="preserve">월 </w:t>
+            </w:r>
+            <w:proofErr w:type="spellStart"/>
+            <w:r>
+              <w:rPr>
+                <w:rFonts w:hint="eastAsia"/>
+              </w:rPr>
+              <w:t>첫</w:t>
             </w:r>
             <w:r>
               <w:rPr>
@@ -846,7 +1070,36 @@
               <w:rPr>
                 <w:rFonts w:hint="eastAsia"/>
               </w:rPr>
-              <w:t xml:space="preserve"> (2.22~2.29</w:t>
+              <w:t xml:space="preserve">, </w:t>
+            </w:r>
+            <w:proofErr w:type="spellStart"/>
+            <w:r>
+              <w:rPr>
+                <w:rFonts w:hint="eastAsia"/>
+              </w:rPr>
+              <w:t>둘째주</w:t>
+            </w:r>
+            <w:proofErr w:type="spellEnd"/>
+            <w:r>
+              <w:rPr>
+                <w:rFonts w:hint="eastAsia"/>
+              </w:rPr>
+              <w:t xml:space="preserve"> (3</w:t>
+            </w:r>
+            <w:r>
+              <w:rPr>
+                <w:rFonts w:hint="eastAsia"/>
+              </w:rPr>
+              <w:t>.</w:t>
+            </w:r>
+            <w:r>
+              <w:t>1</w:t>
+            </w:r>
+            <w:r>
+              <w:rPr>
+                <w:rFonts w:hint="eastAsia"/>
+              </w:rPr>
+              <w:t>~3.12</w:t>
             </w:r>
             <w:r>
               <w:rPr>
@@ -886,20 +1139,58 @@
             <w:pPr>
               <w:jc w:val="center"/>
             </w:pPr>
-            <w:proofErr w:type="spellStart"/>
-            <w:r>
-              <w:rPr>
-                <w:rFonts w:hint="eastAsia"/>
-              </w:rPr>
-              <w:t>이클립스</w:t>
-            </w:r>
-            <w:proofErr w:type="spellEnd"/>
-            <w:r>
-              <w:rPr>
-                <w:rFonts w:hint="eastAsia"/>
-              </w:rPr>
-              <w:t xml:space="preserve"> 및 </w:t>
-            </w:r>
+            <w:r>
+              <w:rPr>
+                <w:rFonts w:hint="eastAsia"/>
+              </w:rPr>
+              <w:t xml:space="preserve">기존 </w:t>
+            </w:r>
+            <w:proofErr w:type="spellStart"/>
+            <w:r>
+              <w:rPr>
+                <w:rFonts w:hint="eastAsia"/>
+              </w:rPr>
+              <w:t>네이버</w:t>
+            </w:r>
+            <w:proofErr w:type="spellEnd"/>
+            <w:r>
+              <w:rPr>
+                <w:rFonts w:hint="eastAsia"/>
+              </w:rPr>
+              <w:t xml:space="preserve"> 지도에서 다음지도로 변경</w:t>
+            </w:r>
+          </w:p>
+        </w:tc>
+      </w:tr>
+      <w:tr>
+        <w:tc>
+          <w:tcPr>
+            <w:tcW w:w="1942" w:type="dxa"/>
+          </w:tcPr>
+          <w:p>
+            <w:pPr>
+              <w:jc w:val="center"/>
+              <w:rPr>
+                <w:b/>
+              </w:rPr>
+            </w:pPr>
+            <w:r>
+              <w:rPr>
+                <w:rFonts w:hint="eastAsia"/>
+                <w:b/>
+              </w:rPr>
+              <w:t>구현내용</w:t>
+            </w:r>
+          </w:p>
+        </w:tc>
+        <w:tc>
+          <w:tcPr>
+            <w:tcW w:w="7282" w:type="dxa"/>
+          </w:tcPr>
+          <w:p>
+            <w:pPr>
+              <w:jc w:val="center"/>
+            </w:pPr>
             <w:proofErr w:type="spellStart"/>
             <w:r>
               <w:rPr>
@@ -912,7 +1203,196 @@
               <w:rPr>
                 <w:rFonts w:hint="eastAsia"/>
               </w:rPr>
-              <w:t xml:space="preserve"> SDK 프로그램을 이용하여 스크립트 제작.</w:t>
+              <w:t xml:space="preserve"> 스튜디오를 이용하여 다음에서 제공하는 </w:t>
+            </w:r>
+            <w:r>
+              <w:t xml:space="preserve">SDK </w:t>
+            </w:r>
+            <w:r>
+              <w:rPr>
+                <w:rFonts w:hint="eastAsia"/>
+              </w:rPr>
+              <w:t xml:space="preserve">를 이용하여 지도 </w:t>
+            </w:r>
+            <w:r>
+              <w:t xml:space="preserve">APK </w:t>
+            </w:r>
+            <w:r>
+              <w:rPr>
+                <w:rFonts w:hint="eastAsia"/>
+              </w:rPr>
+              <w:t>제작</w:t>
+            </w:r>
+          </w:p>
+        </w:tc>
+      </w:tr>
+      <w:tr>
+        <w:tc>
+          <w:tcPr>
+            <w:tcW w:w="1942" w:type="dxa"/>
+          </w:tcPr>
+          <w:p>
+            <w:pPr>
+              <w:jc w:val="center"/>
+              <w:rPr>
+                <w:b/>
+              </w:rPr>
+            </w:pPr>
+            <w:r>
+              <w:rPr>
+                <w:rFonts w:hint="eastAsia"/>
+                <w:b/>
+              </w:rPr>
+              <w:t>다음주 목표</w:t>
+            </w:r>
+          </w:p>
+        </w:tc>
+        <w:tc>
+          <w:tcPr>
+            <w:tcW w:w="7282" w:type="dxa"/>
+          </w:tcPr>
+          <w:p>
+            <w:pPr>
+              <w:jc w:val="center"/>
+            </w:pPr>
+            <w:r>
+              <w:rPr>
+                <w:rFonts w:hint="eastAsia"/>
+              </w:rPr>
+              <w:t xml:space="preserve">기존 </w:t>
+            </w:r>
+            <w:proofErr w:type="spellStart"/>
+            <w:r>
+              <w:rPr>
+                <w:rFonts w:hint="eastAsia"/>
+              </w:rPr>
+              <w:t>네이버</w:t>
+            </w:r>
+            <w:proofErr w:type="spellEnd"/>
+            <w:r>
+              <w:rPr>
+                <w:rFonts w:hint="eastAsia"/>
+              </w:rPr>
+              <w:t xml:space="preserve"> 지도에서 구현하려고 했던 것 들을 다음 지도에서 어떻게 하면 바꿀 수 있을지 연구 </w:t>
+            </w:r>
+          </w:p>
+        </w:tc>
+      </w:tr>
+    </w:tbl>
+    <w:p/>
+    <w:tbl>
+      <w:tblPr>
+        <w:tblStyle w:val="a4"/>
+        <w:tblW w:w="0" w:type="auto"/>
+        <w:tblLook w:val="04A0" w:firstRow="1" w:lastRow="0" w:firstColumn="1" w:lastColumn="0" w:noHBand="0" w:noVBand="1"/>
+      </w:tblPr>
+      <w:tblGrid>
+        <w:gridCol w:w="1942"/>
+        <w:gridCol w:w="7282"/>
+      </w:tblGrid>
+      <w:tr>
+        <w:tc>
+          <w:tcPr>
+            <w:tcW w:w="1942" w:type="dxa"/>
+          </w:tcPr>
+          <w:p>
+            <w:pPr>
+              <w:jc w:val="center"/>
+              <w:rPr>
+                <w:b/>
+              </w:rPr>
+            </w:pPr>
+            <w:r>
+              <w:rPr>
+                <w:rFonts w:hint="eastAsia"/>
+                <w:b/>
+              </w:rPr>
+              <w:t>날짜</w:t>
+            </w:r>
+          </w:p>
+        </w:tc>
+        <w:tc>
+          <w:tcPr>
+            <w:tcW w:w="7282" w:type="dxa"/>
+          </w:tcPr>
+          <w:p>
+            <w:pPr>
+              <w:jc w:val="center"/>
+            </w:pPr>
+            <w:r>
+              <w:rPr>
+                <w:rFonts w:hint="eastAsia"/>
+              </w:rPr>
+              <w:t>3</w:t>
+            </w:r>
+            <w:r>
+              <w:rPr>
+                <w:rFonts w:hint="eastAsia"/>
+              </w:rPr>
+              <w:t xml:space="preserve">월 </w:t>
+            </w:r>
+            <w:proofErr w:type="spellStart"/>
+            <w:r>
+              <w:rPr>
+                <w:rFonts w:hint="eastAsia"/>
+              </w:rPr>
+              <w:t>셋째주</w:t>
+            </w:r>
+            <w:proofErr w:type="spellEnd"/>
+            <w:r>
+              <w:rPr>
+                <w:rFonts w:hint="eastAsia"/>
+              </w:rPr>
+              <w:t xml:space="preserve"> (2.8~2.14)</w:t>
+            </w:r>
+          </w:p>
+        </w:tc>
+      </w:tr>
+      <w:tr>
+        <w:tc>
+          <w:tcPr>
+            <w:tcW w:w="1942" w:type="dxa"/>
+          </w:tcPr>
+          <w:p>
+            <w:pPr>
+              <w:jc w:val="center"/>
+              <w:rPr>
+                <w:b/>
+              </w:rPr>
+            </w:pPr>
+            <w:r>
+              <w:rPr>
+                <w:rFonts w:hint="eastAsia"/>
+                <w:b/>
+              </w:rPr>
+              <w:t>목표</w:t>
+            </w:r>
+          </w:p>
+        </w:tc>
+        <w:tc>
+          <w:tcPr>
+            <w:tcW w:w="7282" w:type="dxa"/>
+          </w:tcPr>
+          <w:p>
+            <w:pPr>
+              <w:jc w:val="center"/>
+            </w:pPr>
+            <w:r>
+              <w:rPr>
+                <w:rFonts w:hint="eastAsia"/>
+              </w:rPr>
+              <w:t xml:space="preserve">다음 지도 </w:t>
+            </w:r>
+            <w:proofErr w:type="spellStart"/>
+            <w:r>
+              <w:t>api</w:t>
+            </w:r>
+            <w:proofErr w:type="spellEnd"/>
+            <w:r>
+              <w:rPr>
+                <w:rFonts w:hint="eastAsia"/>
+              </w:rPr>
+              <w:t>를 데모 버전 실행</w:t>
             </w:r>
           </w:p>
         </w:tc>
@@ -950,10 +1430,39 @@
               <w:rPr>
                 <w:rFonts w:hint="eastAsia"/>
               </w:rPr>
-              <w:t>진척 사항 없음.</w:t>
+              <w:t>기존 컴퓨터에 Android studio</w:t>
+            </w:r>
+            <w:r>
+              <w:t xml:space="preserve"> </w:t>
+            </w:r>
+            <w:r>
+              <w:rPr>
+                <w:rFonts w:hint="eastAsia"/>
+              </w:rPr>
+              <w:t xml:space="preserve">에서는 모듈의 문제로 구동이 불가하여 galaxy S7 을 이용하여 지도 </w:t>
+            </w:r>
+            <w:proofErr w:type="spellStart"/>
+            <w:r>
+              <w:t>apk</w:t>
+            </w:r>
+            <w:proofErr w:type="spellEnd"/>
+            <w:r>
+              <w:t xml:space="preserve"> </w:t>
+            </w:r>
+            <w:r>
+              <w:rPr>
+                <w:rFonts w:hint="eastAsia"/>
+              </w:rPr>
+              <w:t>구</w:t>
             </w:r>
             <w:bookmarkStart w:id="0" w:name="_GoBack"/>
             <w:bookmarkEnd w:id="0"/>
+            <w:r>
+              <w:rPr>
+                <w:rFonts w:hint="eastAsia"/>
+              </w:rPr>
+              <w:t>동</w:t>
+            </w:r>
           </w:p>
         </w:tc>
       </w:tr>
@@ -985,40 +1494,257 @@
           <w:p>
             <w:pPr>
               <w:jc w:val="center"/>
-            </w:pPr>
-            <w:proofErr w:type="spellStart"/>
-            <w:r>
-              <w:rPr>
-                <w:rFonts w:hint="eastAsia"/>
-              </w:rPr>
-              <w:t>이클립스</w:t>
-            </w:r>
-            <w:proofErr w:type="spellEnd"/>
-            <w:r>
-              <w:rPr>
-                <w:rFonts w:hint="eastAsia"/>
-              </w:rPr>
-              <w:t xml:space="preserve"> 및 </w:t>
-            </w:r>
-            <w:proofErr w:type="spellStart"/>
-            <w:r>
-              <w:rPr>
-                <w:rFonts w:hint="eastAsia"/>
-              </w:rPr>
-              <w:t>안드로이드</w:t>
-            </w:r>
-            <w:proofErr w:type="spellEnd"/>
-            <w:r>
-              <w:rPr>
-                <w:rFonts w:hint="eastAsia"/>
-              </w:rPr>
-              <w:t xml:space="preserve"> SDK 프로그램을 이용하여 스크립트 제작.</w:t>
+              <w:rPr>
+                <w:b/>
+                <w:szCs w:val="20"/>
+              </w:rPr>
+            </w:pPr>
+            <w:proofErr w:type="spellStart"/>
+            <w:r>
+              <w:rPr>
+                <w:rStyle w:val="a5"/>
+                <w:rFonts w:ascii="맑은 고딕" w:eastAsia="맑은 고딕" w:hAnsi="맑은 고딕" w:hint="eastAsia"/>
+                <w:b w:val="0"/>
+                <w:color w:val="333333"/>
+                <w:szCs w:val="20"/>
+                <w:shd w:val="clear" w:color="auto" w:fill="F9FAFB"/>
+              </w:rPr>
+              <w:t>Daum</w:t>
+            </w:r>
+            <w:proofErr w:type="spellEnd"/>
+            <w:r>
+              <w:rPr>
+                <w:rStyle w:val="a5"/>
+                <w:rFonts w:ascii="맑은 고딕" w:eastAsia="맑은 고딕" w:hAnsi="맑은 고딕" w:hint="eastAsia"/>
+                <w:b w:val="0"/>
+                <w:color w:val="333333"/>
+                <w:szCs w:val="20"/>
+                <w:shd w:val="clear" w:color="auto" w:fill="F9FAFB"/>
+              </w:rPr>
+              <w:t xml:space="preserve"> 지도 Android</w:t>
+            </w:r>
+            <w:r>
+              <w:rPr>
+                <w:rStyle w:val="apple-converted-space"/>
+                <w:rFonts w:ascii="맑은 고딕" w:eastAsia="맑은 고딕" w:hAnsi="맑은 고딕" w:hint="eastAsia"/>
+                <w:b/>
+                <w:bCs/>
+                <w:color w:val="333333"/>
+                <w:szCs w:val="20"/>
+                <w:shd w:val="clear" w:color="auto" w:fill="F9FAFB"/>
+              </w:rPr>
+              <w:t> </w:t>
+            </w:r>
+            <w:r>
+              <w:rPr>
+                <w:rStyle w:val="caps"/>
+                <w:rFonts w:ascii="맑은 고딕" w:eastAsia="맑은 고딕" w:hAnsi="맑은 고딕" w:hint="eastAsia"/>
+                <w:bCs/>
+                <w:color w:val="333333"/>
+                <w:szCs w:val="20"/>
+                <w:shd w:val="clear" w:color="auto" w:fill="F9FAFB"/>
+              </w:rPr>
+              <w:t>API</w:t>
+            </w:r>
+            <w:r>
+              <w:rPr>
+                <w:rStyle w:val="apple-converted-space"/>
+                <w:rFonts w:ascii="맑은 고딕" w:eastAsia="맑은 고딕" w:hAnsi="맑은 고딕" w:hint="eastAsia"/>
+                <w:color w:val="333333"/>
+                <w:szCs w:val="20"/>
+                <w:shd w:val="clear" w:color="auto" w:fill="F9FAFB"/>
+              </w:rPr>
+              <w:t> </w:t>
+            </w:r>
+            <w:r>
+              <w:rPr>
+                <w:rFonts w:ascii="맑은 고딕" w:eastAsia="맑은 고딕" w:hAnsi="맑은 고딕" w:hint="eastAsia"/>
+                <w:color w:val="333333"/>
+                <w:szCs w:val="20"/>
+                <w:shd w:val="clear" w:color="auto" w:fill="F9FAFB"/>
+              </w:rPr>
+              <w:t>를 사용하는 코드 예제</w:t>
+            </w:r>
+            <w:r>
+              <w:rPr>
+                <w:rFonts w:ascii="맑은 고딕" w:eastAsia="맑은 고딕" w:hAnsi="맑은 고딕" w:hint="eastAsia"/>
+                <w:color w:val="333333"/>
+                <w:szCs w:val="20"/>
+                <w:shd w:val="clear" w:color="auto" w:fill="F9FAFB"/>
+              </w:rPr>
+              <w:t xml:space="preserve">를 이용하여 </w:t>
+            </w:r>
+            <w:proofErr w:type="spellStart"/>
+            <w:r>
+              <w:rPr>
+                <w:rFonts w:ascii="맑은 고딕" w:eastAsia="맑은 고딕" w:hAnsi="맑은 고딕" w:hint="eastAsia"/>
+                <w:color w:val="333333"/>
+                <w:szCs w:val="20"/>
+                <w:shd w:val="clear" w:color="auto" w:fill="F9FAFB"/>
+              </w:rPr>
+              <w:t>Mapview</w:t>
+            </w:r>
+            <w:proofErr w:type="spellEnd"/>
+            <w:r>
+              <w:rPr>
+                <w:rFonts w:ascii="맑은 고딕" w:eastAsia="맑은 고딕" w:hAnsi="맑은 고딕" w:hint="eastAsia"/>
+                <w:color w:val="333333"/>
+                <w:szCs w:val="20"/>
+                <w:shd w:val="clear" w:color="auto" w:fill="F9FAFB"/>
+              </w:rPr>
+              <w:t xml:space="preserve"> 띄우기 구동</w:t>
             </w:r>
           </w:p>
         </w:tc>
       </w:tr>
     </w:tbl>
     <w:p/>
+    <w:tbl>
+      <w:tblPr>
+        <w:tblStyle w:val="a4"/>
+        <w:tblW w:w="0" w:type="auto"/>
+        <w:tblLook w:val="04A0" w:firstRow="1" w:lastRow="0" w:firstColumn="1" w:lastColumn="0" w:noHBand="0" w:noVBand="1"/>
+      </w:tblPr>
+      <w:tblGrid>
+        <w:gridCol w:w="1942"/>
+        <w:gridCol w:w="7282"/>
+      </w:tblGrid>
+      <w:tr>
+        <w:tc>
+          <w:tcPr>
+            <w:tcW w:w="1942" w:type="dxa"/>
+          </w:tcPr>
+          <w:p>
+            <w:pPr>
+              <w:jc w:val="center"/>
+              <w:rPr>
+                <w:b/>
+              </w:rPr>
+            </w:pPr>
+            <w:r>
+              <w:rPr>
+                <w:rFonts w:hint="eastAsia"/>
+                <w:b/>
+              </w:rPr>
+              <w:t>날짜</w:t>
+            </w:r>
+          </w:p>
+        </w:tc>
+        <w:tc>
+          <w:tcPr>
+            <w:tcW w:w="7282" w:type="dxa"/>
+          </w:tcPr>
+          <w:p>
+            <w:pPr>
+              <w:jc w:val="center"/>
+            </w:pPr>
+          </w:p>
+        </w:tc>
+      </w:tr>
+      <w:tr>
+        <w:tc>
+          <w:tcPr>
+            <w:tcW w:w="1942" w:type="dxa"/>
+          </w:tcPr>
+          <w:p>
+            <w:pPr>
+              <w:jc w:val="center"/>
+              <w:rPr>
+                <w:b/>
+              </w:rPr>
+            </w:pPr>
+            <w:r>
+              <w:rPr>
+                <w:rFonts w:hint="eastAsia"/>
+                <w:b/>
+              </w:rPr>
+              <w:t>목표</w:t>
+            </w:r>
+          </w:p>
+        </w:tc>
+        <w:tc>
+          <w:tcPr>
+            <w:tcW w:w="7282" w:type="dxa"/>
+          </w:tcPr>
+          <w:p>
+            <w:pPr>
+              <w:jc w:val="center"/>
+            </w:pPr>
+          </w:p>
+        </w:tc>
+      </w:tr>
+      <w:tr>
+        <w:tc>
+          <w:tcPr>
+            <w:tcW w:w="1942" w:type="dxa"/>
+          </w:tcPr>
+          <w:p>
+            <w:pPr>
+              <w:jc w:val="center"/>
+              <w:rPr>
+                <w:b/>
+              </w:rPr>
+            </w:pPr>
+            <w:r>
+              <w:rPr>
+                <w:rFonts w:hint="eastAsia"/>
+                <w:b/>
+              </w:rPr>
+              <w:t>구현내용</w:t>
+            </w:r>
+          </w:p>
+        </w:tc>
+        <w:tc>
+          <w:tcPr>
+            <w:tcW w:w="7282" w:type="dxa"/>
+          </w:tcPr>
+          <w:p>
+            <w:pPr>
+              <w:jc w:val="center"/>
+            </w:pPr>
+          </w:p>
+        </w:tc>
+      </w:tr>
+      <w:tr>
+        <w:tc>
+          <w:tcPr>
+            <w:tcW w:w="1942" w:type="dxa"/>
+          </w:tcPr>
+          <w:p>
+            <w:pPr>
+              <w:jc w:val="center"/>
+              <w:rPr>
+                <w:b/>
+              </w:rPr>
+            </w:pPr>
+            <w:r>
+              <w:rPr>
+                <w:rFonts w:hint="eastAsia"/>
+                <w:b/>
+              </w:rPr>
+              <w:t>다음주 목표</w:t>
+            </w:r>
+          </w:p>
+        </w:tc>
+        <w:tc>
+          <w:tcPr>
+            <w:tcW w:w="7282" w:type="dxa"/>
+          </w:tcPr>
+          <w:p>
+            <w:pPr>
+              <w:jc w:val="center"/>
+            </w:pPr>
+          </w:p>
+        </w:tc>
+      </w:tr>
+    </w:tbl>
+    <w:p>
+      <w:pPr>
+        <w:rPr>
+          <w:rFonts w:hint="eastAsia"/>
+        </w:rPr>
+      </w:pPr>
+    </w:p>
     <w:sectPr>
       <w:pgSz w:w="11906" w:h="16838"/>
       <w:pgMar w:top="1701" w:right="1440" w:bottom="1440" w:left="1440" w:header="851" w:footer="992" w:gutter="0"/>
@@ -1030,8 +1756,8 @@
 </file>
 
 <file path=word/numbering.xml><?xml version="1.0" encoding="utf-8"?>
-<w:numbering xmlns:wpc="http://schemas.microsoft.com/office/word/2010/wordprocessingCanvas" xmlns:mc="http://schemas.openxmlformats.org/markup-compatibility/2006" xmlns:o="urn:schemas-microsoft-com:office:office" xmlns:r="http://schemas.openxmlformats.org/officeDocument/2006/relationships" xmlns:m="http://schemas.openxmlformats.org/officeDocument/2006/math" xmlns:v="urn:schemas-microsoft-com:vml" xmlns:wp14="http://schemas.microsoft.com/office/word/2010/wordprocessingDrawing" xmlns:wp="http://schemas.openxmlformats.org/drawingml/2006/wordprocessingDrawing" xmlns:w10="urn:schemas-microsoft-com:office:word" xmlns:w="http://schemas.openxmlformats.org/wordprocessingml/2006/main" xmlns:w14="http://schemas.microsoft.com/office/word/2010/wordml" xmlns:wpg="http://schemas.microsoft.com/office/word/2010/wordprocessingGroup" xmlns:wpi="http://schemas.microsoft.com/office/word/2010/wordprocessingInk" xmlns:wne="http://schemas.microsoft.com/office/word/2006/wordml" xmlns:wps="http://schemas.microsoft.com/office/word/2010/wordprocessingShape" mc:Ignorable="w14 wp14">
-  <w:abstractNum w:abstractNumId="0">
+<w:numbering xmlns:wpc="http://schemas.microsoft.com/office/word/2010/wordprocessingCanvas" xmlns:mc="http://schemas.openxmlformats.org/markup-compatibility/2006" xmlns:o="urn:schemas-microsoft-com:office:office" xmlns:r="http://schemas.openxmlformats.org/officeDocument/2006/relationships" xmlns:m="http://schemas.openxmlformats.org/officeDocument/2006/math" xmlns:v="urn:schemas-microsoft-com:vml" xmlns:wp14="http://schemas.microsoft.com/office/word/2010/wordprocessingDrawing" xmlns:wp="http://schemas.openxmlformats.org/drawingml/2006/wordprocessingDrawing" xmlns:w10="urn:schemas-microsoft-com:office:word" xmlns:w="http://schemas.openxmlformats.org/wordprocessingml/2006/main" xmlns:w14="http://schemas.microsoft.com/office/word/2010/wordml" xmlns:w15="http://schemas.microsoft.com/office/word/2012/wordml" xmlns:wpg="http://schemas.microsoft.com/office/word/2010/wordprocessingGroup" xmlns:wpi="http://schemas.microsoft.com/office/word/2010/wordprocessingInk" xmlns:wne="http://schemas.microsoft.com/office/word/2006/wordml" xmlns:wps="http://schemas.microsoft.com/office/word/2010/wordprocessingShape" mc:Ignorable="w14 w15 wp14">
+  <w:abstractNum w:abstractNumId="0" w15:restartNumberingAfterBreak="0">
     <w:nsid w:val="0A8A7613"/>
     <w:multiLevelType w:val="hybridMultilevel"/>
     <w:tmpl w:val="82BE1082"/>
@@ -1150,7 +1876,7 @@
 </file>
 
 <file path=word/styles.xml><?xml version="1.0" encoding="utf-8"?>
-<w:styles xmlns:mc="http://schemas.openxmlformats.org/markup-compatibility/2006" xmlns:r="http://schemas.openxmlformats.org/officeDocument/2006/relationships" xmlns:w="http://schemas.openxmlformats.org/wordprocessingml/2006/main" xmlns:w14="http://schemas.microsoft.com/office/word/2010/wordml" mc:Ignorable="w14">
+<w:styles xmlns:mc="http://schemas.openxmlformats.org/markup-compatibility/2006" xmlns:r="http://schemas.openxmlformats.org/officeDocument/2006/relationships" xmlns:w="http://schemas.openxmlformats.org/wordprocessingml/2006/main" xmlns:w14="http://schemas.microsoft.com/office/word/2010/wordml" xmlns:w15="http://schemas.microsoft.com/office/word/2012/wordml" mc:Ignorable="w14 w15">
   <w:docDefaults>
     <w:rPrDefault>
       <w:rPr>
@@ -1167,144 +1893,378 @@
       </w:pPr>
     </w:pPrDefault>
   </w:docDefaults>
-  <w:latentStyles w:defLockedState="0" w:defUIPriority="99" w:defSemiHidden="1" w:defUnhideWhenUsed="1" w:defQFormat="0" w:count="267">
-    <w:lsdException w:name="Normal" w:semiHidden="0" w:uiPriority="0" w:unhideWhenUsed="0" w:qFormat="1"/>
-    <w:lsdException w:name="heading 1" w:semiHidden="0" w:uiPriority="9" w:unhideWhenUsed="0" w:qFormat="1"/>
-    <w:lsdException w:name="heading 2" w:uiPriority="9" w:qFormat="1"/>
-    <w:lsdException w:name="heading 3" w:uiPriority="9" w:qFormat="1"/>
-    <w:lsdException w:name="heading 4" w:uiPriority="9" w:qFormat="1"/>
-    <w:lsdException w:name="heading 5" w:uiPriority="9" w:qFormat="1"/>
-    <w:lsdException w:name="heading 6" w:uiPriority="9" w:qFormat="1"/>
-    <w:lsdException w:name="heading 7" w:uiPriority="9" w:qFormat="1"/>
-    <w:lsdException w:name="heading 8" w:uiPriority="9" w:qFormat="1"/>
-    <w:lsdException w:name="heading 9" w:uiPriority="9" w:qFormat="1"/>
-    <w:lsdException w:name="toc 1" w:uiPriority="39"/>
-    <w:lsdException w:name="toc 2" w:uiPriority="39"/>
-    <w:lsdException w:name="toc 3" w:uiPriority="39"/>
-    <w:lsdException w:name="toc 4" w:uiPriority="39"/>
-    <w:lsdException w:name="toc 5" w:uiPriority="39"/>
-    <w:lsdException w:name="toc 6" w:uiPriority="39"/>
-    <w:lsdException w:name="toc 7" w:uiPriority="39"/>
-    <w:lsdException w:name="toc 8" w:uiPriority="39"/>
-    <w:lsdException w:name="toc 9" w:uiPriority="39"/>
-    <w:lsdException w:name="caption" w:uiPriority="35" w:qFormat="1"/>
-    <w:lsdException w:name="Title" w:semiHidden="0" w:uiPriority="10" w:unhideWhenUsed="0" w:qFormat="1"/>
-    <w:lsdException w:name="Default Paragraph Font" w:uiPriority="1"/>
-    <w:lsdException w:name="Subtitle" w:semiHidden="0" w:uiPriority="11" w:unhideWhenUsed="0" w:qFormat="1"/>
-    <w:lsdException w:name="Strong" w:semiHidden="0" w:uiPriority="22" w:unhideWhenUsed="0" w:qFormat="1"/>
-    <w:lsdException w:name="Emphasis" w:semiHidden="0" w:uiPriority="20" w:unhideWhenUsed="0" w:qFormat="1"/>
-    <w:lsdException w:name="Table Grid" w:semiHidden="0" w:uiPriority="59" w:unhideWhenUsed="0"/>
-    <w:lsdException w:name="Placeholder Text" w:unhideWhenUsed="0"/>
-    <w:lsdException w:name="No Spacing" w:semiHidden="0" w:uiPriority="1" w:unhideWhenUsed="0" w:qFormat="1"/>
-    <w:lsdException w:name="Light Shading" w:semiHidden="0" w:uiPriority="60" w:unhideWhenUsed="0"/>
-    <w:lsdException w:name="Light List" w:semiHidden="0" w:uiPriority="61" w:unhideWhenUsed="0"/>
-    <w:lsdException w:name="Light Grid" w:semiHidden="0" w:uiPriority="62" w:unhideWhenUsed="0"/>
-    <w:lsdException w:name="Medium Shading 1" w:semiHidden="0" w:uiPriority="63" w:unhideWhenUsed="0"/>
-    <w:lsdException w:name="Medium Shading 2" w:semiHidden="0" w:uiPriority="64" w:unhideWhenUsed="0"/>
-    <w:lsdException w:name="Medium List 1" w:semiHidden="0" w:uiPriority="65" w:unhideWhenUsed="0"/>
-    <w:lsdException w:name="Medium List 2" w:semiHidden="0" w:uiPriority="66" w:unhideWhenUsed="0"/>
-    <w:lsdException w:name="Medium Grid 1" w:semiHidden="0" w:uiPriority="67" w:unhideWhenUsed="0"/>
-    <w:lsdException w:name="Medium Grid 2" w:semiHidden="0" w:uiPriority="68" w:unhideWhenUsed="0"/>
-    <w:lsdException w:name="Medium Grid 3" w:semiHidden="0" w:uiPriority="69" w:unhideWhenUsed="0"/>
-    <w:lsdException w:name="Dark List" w:semiHidden="0" w:uiPriority="70" w:unhideWhenUsed="0"/>
-    <w:lsdException w:name="Colorful Shading" w:semiHidden="0" w:uiPriority="71" w:unhideWhenUsed="0"/>
-    <w:lsdException w:name="Colorful List" w:semiHidden="0" w:uiPriority="72" w:unhideWhenUsed="0"/>
-    <w:lsdException w:name="Colorful Grid" w:semiHidden="0" w:uiPriority="73" w:unhideWhenUsed="0"/>
-    <w:lsdException w:name="Light Shading Accent 1" w:semiHidden="0" w:uiPriority="60" w:unhideWhenUsed="0"/>
-    <w:lsdException w:name="Light List Accent 1" w:semiHidden="0" w:uiPriority="61" w:unhideWhenUsed="0"/>
-    <w:lsdException w:name="Light Grid Accent 1" w:semiHidden="0" w:uiPriority="62" w:unhideWhenUsed="0"/>
-    <w:lsdException w:name="Medium Shading 1 Accent 1" w:semiHidden="0" w:uiPriority="63" w:unhideWhenUsed="0"/>
-    <w:lsdException w:name="Medium Shading 2 Accent 1" w:semiHidden="0" w:uiPriority="64" w:unhideWhenUsed="0"/>
-    <w:lsdException w:name="Medium List 1 Accent 1" w:semiHidden="0" w:uiPriority="65" w:unhideWhenUsed="0"/>
-    <w:lsdException w:name="Revision" w:unhideWhenUsed="0"/>
-    <w:lsdException w:name="List Paragraph" w:semiHidden="0" w:uiPriority="34" w:unhideWhenUsed="0" w:qFormat="1"/>
-    <w:lsdException w:name="Quote" w:semiHidden="0" w:uiPriority="29" w:unhideWhenUsed="0" w:qFormat="1"/>
-    <w:lsdException w:name="Intense Quote" w:semiHidden="0" w:uiPriority="30" w:unhideWhenUsed="0" w:qFormat="1"/>
-    <w:lsdException w:name="Medium List 2 Accent 1" w:semiHidden="0" w:uiPriority="66" w:unhideWhenUsed="0"/>
-    <w:lsdException w:name="Medium Grid 1 Accent 1" w:semiHidden="0" w:uiPriority="67" w:unhideWhenUsed="0"/>
-    <w:lsdException w:name="Medium Grid 2 Accent 1" w:semiHidden="0" w:uiPriority="68" w:unhideWhenUsed="0"/>
-    <w:lsdException w:name="Medium Grid 3 Accent 1" w:semiHidden="0" w:uiPriority="69" w:unhideWhenUsed="0"/>
-    <w:lsdException w:name="Dark List Accent 1" w:semiHidden="0" w:uiPriority="70" w:unhideWhenUsed="0"/>
-    <w:lsdException w:name="Colorful Shading Accent 1" w:semiHidden="0" w:uiPriority="71" w:unhideWhenUsed="0"/>
-    <w:lsdException w:name="Colorful List Accent 1" w:semiHidden="0" w:uiPriority="72" w:unhideWhenUsed="0"/>
-    <w:lsdException w:name="Colorful Grid Accent 1" w:semiHidden="0" w:uiPriority="73" w:unhideWhenUsed="0"/>
-    <w:lsdException w:name="Light Shading Accent 2" w:semiHidden="0" w:uiPriority="60" w:unhideWhenUsed="0"/>
-    <w:lsdException w:name="Light List Accent 2" w:semiHidden="0" w:uiPriority="61" w:unhideWhenUsed="0"/>
-    <w:lsdException w:name="Light Grid Accent 2" w:semiHidden="0" w:uiPriority="62" w:unhideWhenUsed="0"/>
-    <w:lsdException w:name="Medium Shading 1 Accent 2" w:semiHidden="0" w:uiPriority="63" w:unhideWhenUsed="0"/>
-    <w:lsdException w:name="Medium Shading 2 Accent 2" w:semiHidden="0" w:uiPriority="64" w:unhideWhenUsed="0"/>
-    <w:lsdException w:name="Medium List 1 Accent 2" w:semiHidden="0" w:uiPriority="65" w:unhideWhenUsed="0"/>
-    <w:lsdException w:name="Medium List 2 Accent 2" w:semiHidden="0" w:uiPriority="66" w:unhideWhenUsed="0"/>
-    <w:lsdException w:name="Medium Grid 1 Accent 2" w:semiHidden="0" w:uiPriority="67" w:unhideWhenUsed="0"/>
-    <w:lsdException w:name="Medium Grid 2 Accent 2" w:semiHidden="0" w:uiPriority="68" w:unhideWhenUsed="0"/>
-    <w:lsdException w:name="Medium Grid 3 Accent 2" w:semiHidden="0" w:uiPriority="69" w:unhideWhenUsed="0"/>
-    <w:lsdException w:name="Dark List Accent 2" w:semiHidden="0" w:uiPriority="70" w:unhideWhenUsed="0"/>
-    <w:lsdException w:name="Colorful Shading Accent 2" w:semiHidden="0" w:uiPriority="71" w:unhideWhenUsed="0"/>
-    <w:lsdException w:name="Colorful List Accent 2" w:semiHidden="0" w:uiPriority="72" w:unhideWhenUsed="0"/>
-    <w:lsdException w:name="Colorful Grid Accent 2" w:semiHidden="0" w:uiPriority="73" w:unhideWhenUsed="0"/>
-    <w:lsdException w:name="Light Shading Accent 3" w:semiHidden="0" w:uiPriority="60" w:unhideWhenUsed="0"/>
-    <w:lsdException w:name="Light List Accent 3" w:semiHidden="0" w:uiPriority="61" w:unhideWhenUsed="0"/>
-    <w:lsdException w:name="Light Grid Accent 3" w:semiHidden="0" w:uiPriority="62" w:unhideWhenUsed="0"/>
-    <w:lsdException w:name="Medium Shading 1 Accent 3" w:semiHidden="0" w:uiPriority="63" w:unhideWhenUsed="0"/>
-    <w:lsdException w:name="Medium Shading 2 Accent 3" w:semiHidden="0" w:uiPriority="64" w:unhideWhenUsed="0"/>
-    <w:lsdException w:name="Medium List 1 Accent 3" w:semiHidden="0" w:uiPriority="65" w:unhideWhenUsed="0"/>
-    <w:lsdException w:name="Medium List 2 Accent 3" w:semiHidden="0" w:uiPriority="66" w:unhideWhenUsed="0"/>
-    <w:lsdException w:name="Medium Grid 1 Accent 3" w:semiHidden="0" w:uiPriority="67" w:unhideWhenUsed="0"/>
-    <w:lsdException w:name="Medium Grid 2 Accent 3" w:semiHidden="0" w:uiPriority="68" w:unhideWhenUsed="0"/>
-    <w:lsdException w:name="Medium Grid 3 Accent 3" w:semiHidden="0" w:uiPriority="69" w:unhideWhenUsed="0"/>
-    <w:lsdException w:name="Dark List Accent 3" w:semiHidden="0" w:uiPriority="70" w:unhideWhenUsed="0"/>
-    <w:lsdException w:name="Colorful Shading Accent 3" w:semiHidden="0" w:uiPriority="71" w:unhideWhenUsed="0"/>
-    <w:lsdException w:name="Colorful List Accent 3" w:semiHidden="0" w:uiPriority="72" w:unhideWhenUsed="0"/>
-    <w:lsdException w:name="Colorful Grid Accent 3" w:semiHidden="0" w:uiPriority="73" w:unhideWhenUsed="0"/>
-    <w:lsdException w:name="Light Shading Accent 4" w:semiHidden="0" w:uiPriority="60" w:unhideWhenUsed="0"/>
-    <w:lsdException w:name="Light List Accent 4" w:semiHidden="0" w:uiPriority="61" w:unhideWhenUsed="0"/>
-    <w:lsdException w:name="Light Grid Accent 4" w:semiHidden="0" w:uiPriority="62" w:unhideWhenUsed="0"/>
-    <w:lsdException w:name="Medium Shading 1 Accent 4" w:semiHidden="0" w:uiPriority="63" w:unhideWhenUsed="0"/>
-    <w:lsdException w:name="Medium Shading 2 Accent 4" w:semiHidden="0" w:uiPriority="64" w:unhideWhenUsed="0"/>
-    <w:lsdException w:name="Medium List 1 Accent 4" w:semiHidden="0" w:uiPriority="65" w:unhideWhenUsed="0"/>
-    <w:lsdException w:name="Medium List 2 Accent 4" w:semiHidden="0" w:uiPriority="66" w:unhideWhenUsed="0"/>
-    <w:lsdException w:name="Medium Grid 1 Accent 4" w:semiHidden="0" w:uiPriority="67" w:unhideWhenUsed="0"/>
-    <w:lsdException w:name="Medium Grid 2 Accent 4" w:semiHidden="0" w:uiPriority="68" w:unhideWhenUsed="0"/>
-    <w:lsdException w:name="Medium Grid 3 Accent 4" w:semiHidden="0" w:uiPriority="69" w:unhideWhenUsed="0"/>
-    <w:lsdException w:name="Dark List Accent 4" w:semiHidden="0" w:uiPriority="70" w:unhideWhenUsed="0"/>
-    <w:lsdException w:name="Colorful Shading Accent 4" w:semiHidden="0" w:uiPriority="71" w:unhideWhenUsed="0"/>
-    <w:lsdException w:name="Colorful List Accent 4" w:semiHidden="0" w:uiPriority="72" w:unhideWhenUsed="0"/>
-    <w:lsdException w:name="Colorful Grid Accent 4" w:semiHidden="0" w:uiPriority="73" w:unhideWhenUsed="0"/>
-    <w:lsdException w:name="Light Shading Accent 5" w:semiHidden="0" w:uiPriority="60" w:unhideWhenUsed="0"/>
-    <w:lsdException w:name="Light List Accent 5" w:semiHidden="0" w:uiPriority="61" w:unhideWhenUsed="0"/>
-    <w:lsdException w:name="Light Grid Accent 5" w:semiHidden="0" w:uiPriority="62" w:unhideWhenUsed="0"/>
-    <w:lsdException w:name="Medium Shading 1 Accent 5" w:semiHidden="0" w:uiPriority="63" w:unhideWhenUsed="0"/>
-    <w:lsdException w:name="Medium Shading 2 Accent 5" w:semiHidden="0" w:uiPriority="64" w:unhideWhenUsed="0"/>
-    <w:lsdException w:name="Medium List 1 Accent 5" w:semiHidden="0" w:uiPriority="65" w:unhideWhenUsed="0"/>
-    <w:lsdException w:name="Medium List 2 Accent 5" w:semiHidden="0" w:uiPriority="66" w:unhideWhenUsed="0"/>
-    <w:lsdException w:name="Medium Grid 1 Accent 5" w:semiHidden="0" w:uiPriority="67" w:unhideWhenUsed="0"/>
-    <w:lsdException w:name="Medium Grid 2 Accent 5" w:semiHidden="0" w:uiPriority="68" w:unhideWhenUsed="0"/>
-    <w:lsdException w:name="Medium Grid 3 Accent 5" w:semiHidden="0" w:uiPriority="69" w:unhideWhenUsed="0"/>
-    <w:lsdException w:name="Dark List Accent 5" w:semiHidden="0" w:uiPriority="70" w:unhideWhenUsed="0"/>
-    <w:lsdException w:name="Colorful Shading Accent 5" w:semiHidden="0" w:uiPriority="71" w:unhideWhenUsed="0"/>
-    <w:lsdException w:name="Colorful List Accent 5" w:semiHidden="0" w:uiPriority="72" w:unhideWhenUsed="0"/>
-    <w:lsdException w:name="Colorful Grid Accent 5" w:semiHidden="0" w:uiPriority="73" w:unhideWhenUsed="0"/>
-    <w:lsdException w:name="Light Shading Accent 6" w:semiHidden="0" w:uiPriority="60" w:unhideWhenUsed="0"/>
-    <w:lsdException w:name="Light List Accent 6" w:semiHidden="0" w:uiPriority="61" w:unhideWhenUsed="0"/>
-    <w:lsdException w:name="Light Grid Accent 6" w:semiHidden="0" w:uiPriority="62" w:unhideWhenUsed="0"/>
-    <w:lsdException w:name="Medium Shading 1 Accent 6" w:semiHidden="0" w:uiPriority="63" w:unhideWhenUsed="0"/>
-    <w:lsdException w:name="Medium Shading 2 Accent 6" w:semiHidden="0" w:uiPriority="64" w:unhideWhenUsed="0"/>
-    <w:lsdException w:name="Medium List 1 Accent 6" w:semiHidden="0" w:uiPriority="65" w:unhideWhenUsed="0"/>
-    <w:lsdException w:name="Medium List 2 Accent 6" w:semiHidden="0" w:uiPriority="66" w:unhideWhenUsed="0"/>
-    <w:lsdException w:name="Medium Grid 1 Accent 6" w:semiHidden="0" w:uiPriority="67" w:unhideWhenUsed="0"/>
-    <w:lsdException w:name="Medium Grid 2 Accent 6" w:semiHidden="0" w:uiPriority="68" w:unhideWhenUsed="0"/>
-    <w:lsdException w:name="Medium Grid 3 Accent 6" w:semiHidden="0" w:uiPriority="69" w:unhideWhenUsed="0"/>
-    <w:lsdException w:name="Dark List Accent 6" w:semiHidden="0" w:uiPriority="70" w:unhideWhenUsed="0"/>
-    <w:lsdException w:name="Colorful Shading Accent 6" w:semiHidden="0" w:uiPriority="71" w:unhideWhenUsed="0"/>
-    <w:lsdException w:name="Colorful List Accent 6" w:semiHidden="0" w:uiPriority="72" w:unhideWhenUsed="0"/>
-    <w:lsdException w:name="Colorful Grid Accent 6" w:semiHidden="0" w:uiPriority="73" w:unhideWhenUsed="0"/>
-    <w:lsdException w:name="Subtle Emphasis" w:semiHidden="0" w:uiPriority="19" w:unhideWhenUsed="0" w:qFormat="1"/>
-    <w:lsdException w:name="Intense Emphasis" w:semiHidden="0" w:uiPriority="21" w:unhideWhenUsed="0" w:qFormat="1"/>
-    <w:lsdException w:name="Subtle Reference" w:semiHidden="0" w:uiPriority="31" w:unhideWhenUsed="0" w:qFormat="1"/>
-    <w:lsdException w:name="Intense Reference" w:semiHidden="0" w:uiPriority="32" w:unhideWhenUsed="0" w:qFormat="1"/>
-    <w:lsdException w:name="Book Title" w:semiHidden="0" w:uiPriority="33" w:unhideWhenUsed="0" w:qFormat="1"/>
-    <w:lsdException w:name="Bibliography" w:uiPriority="37"/>
-    <w:lsdException w:name="TOC Heading" w:uiPriority="39" w:qFormat="1"/>
+  <w:latentStyles w:defLockedState="0" w:defUIPriority="99" w:defSemiHidden="0" w:defUnhideWhenUsed="0" w:defQFormat="0" w:count="371">
+    <w:lsdException w:name="Normal" w:uiPriority="0" w:qFormat="1"/>
+    <w:lsdException w:name="heading 1" w:uiPriority="9" w:qFormat="1"/>
+    <w:lsdException w:name="heading 2" w:semiHidden="1" w:uiPriority="9" w:unhideWhenUsed="1" w:qFormat="1"/>
+    <w:lsdException w:name="heading 3" w:semiHidden="1" w:uiPriority="9" w:unhideWhenUsed="1" w:qFormat="1"/>
+    <w:lsdException w:name="heading 4" w:semiHidden="1" w:uiPriority="9" w:unhideWhenUsed="1" w:qFormat="1"/>
+    <w:lsdException w:name="heading 5" w:semiHidden="1" w:uiPriority="9" w:unhideWhenUsed="1" w:qFormat="1"/>
+    <w:lsdException w:name="heading 6" w:semiHidden="1" w:uiPriority="9" w:unhideWhenUsed="1" w:qFormat="1"/>
+    <w:lsdException w:name="heading 7" w:semiHidden="1" w:uiPriority="9" w:unhideWhenUsed="1" w:qFormat="1"/>
+    <w:lsdException w:name="heading 8" w:semiHidden="1" w:uiPriority="9" w:unhideWhenUsed="1" w:qFormat="1"/>
+    <w:lsdException w:name="heading 9" w:semiHidden="1" w:uiPriority="9" w:unhideWhenUsed="1" w:qFormat="1"/>
+    <w:lsdException w:name="index 1" w:semiHidden="1" w:unhideWhenUsed="1"/>
+    <w:lsdException w:name="index 2" w:semiHidden="1" w:unhideWhenUsed="1"/>
+    <w:lsdException w:name="index 3" w:semiHidden="1" w:unhideWhenUsed="1"/>
+    <w:lsdException w:name="index 4" w:semiHidden="1" w:unhideWhenUsed="1"/>
+    <w:lsdException w:name="index 5" w:semiHidden="1" w:unhideWhenUsed="1"/>
+    <w:lsdException w:name="index 6" w:semiHidden="1" w:unhideWhenUsed="1"/>
+    <w:lsdException w:name="index 7" w:semiHidden="1" w:unhideWhenUsed="1"/>
+    <w:lsdException w:name="index 8" w:semiHidden="1" w:unhideWhenUsed="1"/>
+    <w:lsdException w:name="index 9" w:semiHidden="1" w:unhideWhenUsed="1"/>
+    <w:lsdException w:name="toc 1" w:semiHidden="1" w:uiPriority="39" w:unhideWhenUsed="1"/>
+    <w:lsdException w:name="toc 2" w:semiHidden="1" w:uiPriority="39" w:unhideWhenUsed="1"/>
+    <w:lsdException w:name="toc 3" w:semiHidden="1" w:uiPriority="39" w:unhideWhenUsed="1"/>
+    <w:lsdException w:name="toc 4" w:semiHidden="1" w:uiPriority="39" w:unhideWhenUsed="1"/>
+    <w:lsdException w:name="toc 5" w:semiHidden="1" w:uiPriority="39" w:unhideWhenUsed="1"/>
+    <w:lsdException w:name="toc 6" w:semiHidden="1" w:uiPriority="39" w:unhideWhenUsed="1"/>
+    <w:lsdException w:name="toc 7" w:semiHidden="1" w:uiPriority="39" w:unhideWhenUsed="1"/>
+    <w:lsdException w:name="toc 8" w:semiHidden="1" w:uiPriority="39" w:unhideWhenUsed="1"/>
+    <w:lsdException w:name="toc 9" w:semiHidden="1" w:uiPriority="39" w:unhideWhenUsed="1"/>
+    <w:lsdException w:name="Normal Indent" w:semiHidden="1" w:unhideWhenUsed="1"/>
+    <w:lsdException w:name="footnote text" w:semiHidden="1" w:unhideWhenUsed="1"/>
+    <w:lsdException w:name="annotation text" w:semiHidden="1" w:unhideWhenUsed="1"/>
+    <w:lsdException w:name="header" w:semiHidden="1" w:unhideWhenUsed="1"/>
+    <w:lsdException w:name="footer" w:semiHidden="1" w:unhideWhenUsed="1"/>
+    <w:lsdException w:name="index heading" w:semiHidden="1" w:unhideWhenUsed="1"/>
+    <w:lsdException w:name="caption" w:semiHidden="1" w:uiPriority="35" w:unhideWhenUsed="1" w:qFormat="1"/>
+    <w:lsdException w:name="table of figures" w:semiHidden="1" w:unhideWhenUsed="1"/>
+    <w:lsdException w:name="envelope address" w:semiHidden="1" w:unhideWhenUsed="1"/>
+    <w:lsdException w:name="envelope return" w:semiHidden="1" w:unhideWhenUsed="1"/>
+    <w:lsdException w:name="footnote reference" w:semiHidden="1" w:unhideWhenUsed="1"/>
+    <w:lsdException w:name="annotation reference" w:semiHidden="1" w:unhideWhenUsed="1"/>
+    <w:lsdException w:name="line number" w:semiHidden="1" w:unhideWhenUsed="1"/>
+    <w:lsdException w:name="page number" w:semiHidden="1" w:unhideWhenUsed="1"/>
+    <w:lsdException w:name="endnote reference" w:semiHidden="1" w:unhideWhenUsed="1"/>
+    <w:lsdException w:name="endnote text" w:semiHidden="1" w:unhideWhenUsed="1"/>
+    <w:lsdException w:name="table of authorities" w:semiHidden="1" w:unhideWhenUsed="1"/>
+    <w:lsdException w:name="macro" w:semiHidden="1" w:unhideWhenUsed="1"/>
+    <w:lsdException w:name="toa heading" w:semiHidden="1" w:unhideWhenUsed="1"/>
+    <w:lsdException w:name="List" w:semiHidden="1" w:unhideWhenUsed="1"/>
+    <w:lsdException w:name="List Bullet" w:semiHidden="1" w:unhideWhenUsed="1"/>
+    <w:lsdException w:name="List Number" w:semiHidden="1" w:unhideWhenUsed="1"/>
+    <w:lsdException w:name="List 2" w:semiHidden="1" w:unhideWhenUsed="1"/>
+    <w:lsdException w:name="List 3" w:semiHidden="1" w:unhideWhenUsed="1"/>
+    <w:lsdException w:name="List 4" w:semiHidden="1" w:unhideWhenUsed="1"/>
+    <w:lsdException w:name="List 5" w:semiHidden="1" w:unhideWhenUsed="1"/>
+    <w:lsdException w:name="List Bullet 2" w:semiHidden="1" w:unhideWhenUsed="1"/>
+    <w:lsdException w:name="List Bullet 3" w:semiHidden="1" w:unhideWhenUsed="1"/>
+    <w:lsdException w:name="List Bullet 4" w:semiHidden="1" w:unhideWhenUsed="1"/>
+    <w:lsdException w:name="List Bullet 5" w:semiHidden="1" w:unhideWhenUsed="1"/>
+    <w:lsdException w:name="List Number 2" w:semiHidden="1" w:unhideWhenUsed="1"/>
+    <w:lsdException w:name="List Number 3" w:semiHidden="1" w:unhideWhenUsed="1"/>
+    <w:lsdException w:name="List Number 4" w:semiHidden="1" w:unhideWhenUsed="1"/>
+    <w:lsdException w:name="List Number 5" w:semiHidden="1" w:unhideWhenUsed="1"/>
+    <w:lsdException w:name="Title" w:uiPriority="10" w:qFormat="1"/>
+    <w:lsdException w:name="Closing" w:semiHidden="1" w:unhideWhenUsed="1"/>
+    <w:lsdException w:name="Signature" w:semiHidden="1" w:unhideWhenUsed="1"/>
+    <w:lsdException w:name="Default Paragraph Font" w:semiHidden="1" w:uiPriority="1" w:unhideWhenUsed="1"/>
+    <w:lsdException w:name="Body Text" w:semiHidden="1" w:unhideWhenUsed="1"/>
+    <w:lsdException w:name="Body Text Indent" w:semiHidden="1" w:unhideWhenUsed="1"/>
+    <w:lsdException w:name="List Continue" w:semiHidden="1" w:unhideWhenUsed="1"/>
+    <w:lsdException w:name="List Continue 2" w:semiHidden="1" w:unhideWhenUsed="1"/>
+    <w:lsdException w:name="List Continue 3" w:semiHidden="1" w:unhideWhenUsed="1"/>
+    <w:lsdException w:name="List Continue 4" w:semiHidden="1" w:unhideWhenUsed="1"/>
+    <w:lsdException w:name="List Continue 5" w:semiHidden="1" w:unhideWhenUsed="1"/>
+    <w:lsdException w:name="Message Header" w:semiHidden="1" w:unhideWhenUsed="1"/>
+    <w:lsdException w:name="Subtitle" w:uiPriority="11" w:qFormat="1"/>
+    <w:lsdException w:name="Salutation" w:semiHidden="1" w:unhideWhenUsed="1"/>
+    <w:lsdException w:name="Date" w:semiHidden="1" w:unhideWhenUsed="1"/>
+    <w:lsdException w:name="Body Text First Indent" w:semiHidden="1" w:unhideWhenUsed="1"/>
+    <w:lsdException w:name="Body Text First Indent 2" w:semiHidden="1" w:unhideWhenUsed="1"/>
+    <w:lsdException w:name="Note Heading" w:semiHidden="1" w:unhideWhenUsed="1"/>
+    <w:lsdException w:name="Body Text 2" w:semiHidden="1" w:unhideWhenUsed="1"/>
+    <w:lsdException w:name="Body Text 3" w:semiHidden="1" w:unhideWhenUsed="1"/>
+    <w:lsdException w:name="Body Text Indent 2" w:semiHidden="1" w:unhideWhenUsed="1"/>
+    <w:lsdException w:name="Body Text Indent 3" w:semiHidden="1" w:unhideWhenUsed="1"/>
+    <w:lsdException w:name="Block Text" w:semiHidden="1" w:unhideWhenUsed="1"/>
+    <w:lsdException w:name="Hyperlink" w:semiHidden="1" w:unhideWhenUsed="1"/>
+    <w:lsdException w:name="FollowedHyperlink" w:semiHidden="1" w:unhideWhenUsed="1"/>
+    <w:lsdException w:name="Strong" w:uiPriority="22" w:qFormat="1"/>
+    <w:lsdException w:name="Emphasis" w:uiPriority="20" w:qFormat="1"/>
+    <w:lsdException w:name="Document Map" w:semiHidden="1" w:unhideWhenUsed="1"/>
+    <w:lsdException w:name="Plain Text" w:semiHidden="1" w:unhideWhenUsed="1"/>
+    <w:lsdException w:name="E-mail Signature" w:semiHidden="1" w:unhideWhenUsed="1"/>
+    <w:lsdException w:name="HTML Top of Form" w:semiHidden="1" w:unhideWhenUsed="1"/>
+    <w:lsdException w:name="HTML Bottom of Form" w:semiHidden="1" w:unhideWhenUsed="1"/>
+    <w:lsdException w:name="Normal (Web)" w:semiHidden="1" w:unhideWhenUsed="1"/>
+    <w:lsdException w:name="HTML Acronym" w:semiHidden="1" w:unhideWhenUsed="1"/>
+    <w:lsdException w:name="HTML Address" w:semiHidden="1" w:unhideWhenUsed="1"/>
+    <w:lsdException w:name="HTML Cite" w:semiHidden="1" w:unhideWhenUsed="1"/>
+    <w:lsdException w:name="HTML Code" w:semiHidden="1" w:unhideWhenUsed="1"/>
+    <w:lsdException w:name="HTML Definition" w:semiHidden="1" w:unhideWhenUsed="1"/>
+    <w:lsdException w:name="HTML Keyboard" w:semiHidden="1" w:unhideWhenUsed="1"/>
+    <w:lsdException w:name="HTML Preformatted" w:semiHidden="1" w:unhideWhenUsed="1"/>
+    <w:lsdException w:name="HTML Sample" w:semiHidden="1" w:unhideWhenUsed="1"/>
+    <w:lsdException w:name="HTML Typewriter" w:semiHidden="1" w:unhideWhenUsed="1"/>
+    <w:lsdException w:name="HTML Variable" w:semiHidden="1" w:unhideWhenUsed="1"/>
+    <w:lsdException w:name="Normal Table" w:semiHidden="1" w:unhideWhenUsed="1"/>
+    <w:lsdException w:name="annotation subject" w:semiHidden="1" w:unhideWhenUsed="1"/>
+    <w:lsdException w:name="No List" w:semiHidden="1" w:unhideWhenUsed="1"/>
+    <w:lsdException w:name="Outline List 1" w:semiHidden="1" w:unhideWhenUsed="1"/>
+    <w:lsdException w:name="Outline List 2" w:semiHidden="1" w:unhideWhenUsed="1"/>
+    <w:lsdException w:name="Outline List 3" w:semiHidden="1" w:unhideWhenUsed="1"/>
+    <w:lsdException w:name="Table Simple 1" w:semiHidden="1" w:unhideWhenUsed="1"/>
+    <w:lsdException w:name="Table Simple 2" w:semiHidden="1" w:unhideWhenUsed="1"/>
+    <w:lsdException w:name="Table Simple 3" w:semiHidden="1" w:unhideWhenUsed="1"/>
+    <w:lsdException w:name="Table Classic 1" w:semiHidden="1" w:unhideWhenUsed="1"/>
+    <w:lsdException w:name="Table Classic 2" w:semiHidden="1" w:unhideWhenUsed="1"/>
+    <w:lsdException w:name="Table Classic 3" w:semiHidden="1" w:unhideWhenUsed="1"/>
+    <w:lsdException w:name="Table Classic 4" w:semiHidden="1" w:unhideWhenUsed="1"/>
+    <w:lsdException w:name="Table Colorful 1" w:semiHidden="1" w:unhideWhenUsed="1"/>
+    <w:lsdException w:name="Table Colorful 2" w:semiHidden="1" w:unhideWhenUsed="1"/>
+    <w:lsdException w:name="Table Colorful 3" w:semiHidden="1" w:unhideWhenUsed="1"/>
+    <w:lsdException w:name="Table Columns 1" w:semiHidden="1" w:unhideWhenUsed="1"/>
+    <w:lsdException w:name="Table Columns 2" w:semiHidden="1" w:unhideWhenUsed="1"/>
+    <w:lsdException w:name="Table Columns 3" w:semiHidden="1" w:unhideWhenUsed="1"/>
+    <w:lsdException w:name="Table Columns 4" w:semiHidden="1" w:unhideWhenUsed="1"/>
+    <w:lsdException w:name="Table Columns 5" w:semiHidden="1" w:unhideWhenUsed="1"/>
+    <w:lsdException w:name="Table Grid 1" w:semiHidden="1" w:unhideWhenUsed="1"/>
+    <w:lsdException w:name="Table Grid 2" w:semiHidden="1" w:unhideWhenUsed="1"/>
+    <w:lsdException w:name="Table Grid 3" w:semiHidden="1" w:unhideWhenUsed="1"/>
+    <w:lsdException w:name="Table Grid 4" w:semiHidden="1" w:unhideWhenUsed="1"/>
+    <w:lsdException w:name="Table Grid 5" w:semiHidden="1" w:unhideWhenUsed="1"/>
+    <w:lsdException w:name="Table Grid 6" w:semiHidden="1" w:unhideWhenUsed="1"/>
+    <w:lsdException w:name="Table Grid 7" w:semiHidden="1" w:unhideWhenUsed="1"/>
+    <w:lsdException w:name="Table Grid 8" w:semiHidden="1" w:unhideWhenUsed="1"/>
+    <w:lsdException w:name="Table List 1" w:semiHidden="1" w:unhideWhenUsed="1"/>
+    <w:lsdException w:name="Table List 2" w:semiHidden="1" w:unhideWhenUsed="1"/>
+    <w:lsdException w:name="Table List 3" w:semiHidden="1" w:unhideWhenUsed="1"/>
+    <w:lsdException w:name="Table List 4" w:semiHidden="1" w:unhideWhenUsed="1"/>
+    <w:lsdException w:name="Table List 5" w:semiHidden="1" w:unhideWhenUsed="1"/>
+    <w:lsdException w:name="Table List 6" w:semiHidden="1" w:unhideWhenUsed="1"/>
+    <w:lsdException w:name="Table List 7" w:semiHidden="1" w:unhideWhenUsed="1"/>
+    <w:lsdException w:name="Table List 8" w:semiHidden="1" w:unhideWhenUsed="1"/>
+    <w:lsdException w:name="Table 3D effects 1" w:semiHidden="1" w:unhideWhenUsed="1"/>
+    <w:lsdException w:name="Table 3D effects 2" w:semiHidden="1" w:unhideWhenUsed="1"/>
+    <w:lsdException w:name="Table 3D effects 3" w:semiHidden="1" w:unhideWhenUsed="1"/>
+    <w:lsdException w:name="Table Contemporary" w:semiHidden="1" w:unhideWhenUsed="1"/>
+    <w:lsdException w:name="Table Elegant" w:semiHidden="1" w:unhideWhenUsed="1"/>
+    <w:lsdException w:name="Table Professional" w:semiHidden="1" w:unhideWhenUsed="1"/>
+    <w:lsdException w:name="Table Subtle 1" w:semiHidden="1" w:unhideWhenUsed="1"/>
+    <w:lsdException w:name="Table Subtle 2" w:semiHidden="1" w:unhideWhenUsed="1"/>
+    <w:lsdException w:name="Table Web 1" w:semiHidden="1" w:unhideWhenUsed="1"/>
+    <w:lsdException w:name="Table Web 2" w:semiHidden="1" w:unhideWhenUsed="1"/>
+    <w:lsdException w:name="Table Web 3" w:semiHidden="1" w:unhideWhenUsed="1"/>
+    <w:lsdException w:name="Balloon Text" w:semiHidden="1" w:unhideWhenUsed="1"/>
+    <w:lsdException w:name="Table Grid" w:uiPriority="59"/>
+    <w:lsdException w:name="Table Theme" w:semiHidden="1" w:unhideWhenUsed="1"/>
+    <w:lsdException w:name="Placeholder Text" w:semiHidden="1"/>
+    <w:lsdException w:name="No Spacing" w:uiPriority="1" w:qFormat="1"/>
+    <w:lsdException w:name="Light Shading" w:uiPriority="60"/>
+    <w:lsdException w:name="Light List" w:uiPriority="61"/>
+    <w:lsdException w:name="Light Grid" w:uiPriority="62"/>
+    <w:lsdException w:name="Medium Shading 1" w:uiPriority="63"/>
+    <w:lsdException w:name="Medium Shading 2" w:uiPriority="64"/>
+    <w:lsdException w:name="Medium List 1" w:uiPriority="65"/>
+    <w:lsdException w:name="Medium List 2" w:uiPriority="66"/>
+    <w:lsdException w:name="Medium Grid 1" w:uiPriority="67"/>
+    <w:lsdException w:name="Medium Grid 2" w:uiPriority="68"/>
+    <w:lsdException w:name="Medium Grid 3" w:uiPriority="69"/>
+    <w:lsdException w:name="Dark List" w:uiPriority="70"/>
+    <w:lsdException w:name="Colorful Shading" w:uiPriority="71"/>
+    <w:lsdException w:name="Colorful List" w:uiPriority="72"/>
+    <w:lsdException w:name="Colorful Grid" w:uiPriority="73"/>
+    <w:lsdException w:name="Light Shading Accent 1" w:uiPriority="60"/>
+    <w:lsdException w:name="Light List Accent 1" w:uiPriority="61"/>
+    <w:lsdException w:name="Light Grid Accent 1" w:uiPriority="62"/>
+    <w:lsdException w:name="Medium Shading 1 Accent 1" w:uiPriority="63"/>
+    <w:lsdException w:name="Medium Shading 2 Accent 1" w:uiPriority="64"/>
+    <w:lsdException w:name="Medium List 1 Accent 1" w:uiPriority="65"/>
+    <w:lsdException w:name="Revision" w:semiHidden="1"/>
+    <w:lsdException w:name="List Paragraph" w:uiPriority="34" w:qFormat="1"/>
+    <w:lsdException w:name="Quote" w:uiPriority="29" w:qFormat="1"/>
+    <w:lsdException w:name="Intense Quote" w:uiPriority="30" w:qFormat="1"/>
+    <w:lsdException w:name="Medium List 2 Accent 1" w:uiPriority="66"/>
+    <w:lsdException w:name="Medium Grid 1 Accent 1" w:uiPriority="67"/>
+    <w:lsdException w:name="Medium Grid 2 Accent 1" w:uiPriority="68"/>
+    <w:lsdException w:name="Medium Grid 3 Accent 1" w:uiPriority="69"/>
+    <w:lsdException w:name="Dark List Accent 1" w:uiPriority="70"/>
+    <w:lsdException w:name="Colorful Shading Accent 1" w:uiPriority="71"/>
+    <w:lsdException w:name="Colorful List Accent 1" w:uiPriority="72"/>
+    <w:lsdException w:name="Colorful Grid Accent 1" w:uiPriority="73"/>
+    <w:lsdException w:name="Light Shading Accent 2" w:uiPriority="60"/>
+    <w:lsdException w:name="Light List Accent 2" w:uiPriority="61"/>
+    <w:lsdException w:name="Light Grid Accent 2" w:uiPriority="62"/>
+    <w:lsdException w:name="Medium Shading 1 Accent 2" w:uiPriority="63"/>
+    <w:lsdException w:name="Medium Shading 2 Accent 2" w:uiPriority="64"/>
+    <w:lsdException w:name="Medium List 1 Accent 2" w:uiPriority="65"/>
+    <w:lsdException w:name="Medium List 2 Accent 2" w:uiPriority="66"/>
+    <w:lsdException w:name="Medium Grid 1 Accent 2" w:uiPriority="67"/>
+    <w:lsdException w:name="Medium Grid 2 Accent 2" w:uiPriority="68"/>
+    <w:lsdException w:name="Medium Grid 3 Accent 2" w:uiPriority="69"/>
+    <w:lsdException w:name="Dark List Accent 2" w:uiPriority="70"/>
+    <w:lsdException w:name="Colorful Shading Accent 2" w:uiPriority="71"/>
+    <w:lsdException w:name="Colorful List Accent 2" w:uiPriority="72"/>
+    <w:lsdException w:name="Colorful Grid Accent 2" w:uiPriority="73"/>
+    <w:lsdException w:name="Light Shading Accent 3" w:uiPriority="60"/>
+    <w:lsdException w:name="Light List Accent 3" w:uiPriority="61"/>
+    <w:lsdException w:name="Light Grid Accent 3" w:uiPriority="62"/>
+    <w:lsdException w:name="Medium Shading 1 Accent 3" w:uiPriority="63"/>
+    <w:lsdException w:name="Medium Shading 2 Accent 3" w:uiPriority="64"/>
+    <w:lsdException w:name="Medium List 1 Accent 3" w:uiPriority="65"/>
+    <w:lsdException w:name="Medium List 2 Accent 3" w:uiPriority="66"/>
+    <w:lsdException w:name="Medium Grid 1 Accent 3" w:uiPriority="67"/>
+    <w:lsdException w:name="Medium Grid 2 Accent 3" w:uiPriority="68"/>
+    <w:lsdException w:name="Medium Grid 3 Accent 3" w:uiPriority="69"/>
+    <w:lsdException w:name="Dark List Accent 3" w:uiPriority="70"/>
+    <w:lsdException w:name="Colorful Shading Accent 3" w:uiPriority="71"/>
+    <w:lsdException w:name="Colorful List Accent 3" w:uiPriority="72"/>
+    <w:lsdException w:name="Colorful Grid Accent 3" w:uiPriority="73"/>
+    <w:lsdException w:name="Light Shading Accent 4" w:uiPriority="60"/>
+    <w:lsdException w:name="Light List Accent 4" w:uiPriority="61"/>
+    <w:lsdException w:name="Light Grid Accent 4" w:uiPriority="62"/>
+    <w:lsdException w:name="Medium Shading 1 Accent 4" w:uiPriority="63"/>
+    <w:lsdException w:name="Medium Shading 2 Accent 4" w:uiPriority="64"/>
+    <w:lsdException w:name="Medium List 1 Accent 4" w:uiPriority="65"/>
+    <w:lsdException w:name="Medium List 2 Accent 4" w:uiPriority="66"/>
+    <w:lsdException w:name="Medium Grid 1 Accent 4" w:uiPriority="67"/>
+    <w:lsdException w:name="Medium Grid 2 Accent 4" w:uiPriority="68"/>
+    <w:lsdException w:name="Medium Grid 3 Accent 4" w:uiPriority="69"/>
+    <w:lsdException w:name="Dark List Accent 4" w:uiPriority="70"/>
+    <w:lsdException w:name="Colorful Shading Accent 4" w:uiPriority="71"/>
+    <w:lsdException w:name="Colorful List Accent 4" w:uiPriority="72"/>
+    <w:lsdException w:name="Colorful Grid Accent 4" w:uiPriority="73"/>
+    <w:lsdException w:name="Light Shading Accent 5" w:uiPriority="60"/>
+    <w:lsdException w:name="Light List Accent 5" w:uiPriority="61"/>
+    <w:lsdException w:name="Light Grid Accent 5" w:uiPriority="62"/>
+    <w:lsdException w:name="Medium Shading 1 Accent 5" w:uiPriority="63"/>
+    <w:lsdException w:name="Medium Shading 2 Accent 5" w:uiPriority="64"/>
+    <w:lsdException w:name="Medium List 1 Accent 5" w:uiPriority="65"/>
+    <w:lsdException w:name="Medium List 2 Accent 5" w:uiPriority="66"/>
+    <w:lsdException w:name="Medium Grid 1 Accent 5" w:uiPriority="67"/>
+    <w:lsdException w:name="Medium Grid 2 Accent 5" w:uiPriority="68"/>
+    <w:lsdException w:name="Medium Grid 3 Accent 5" w:uiPriority="69"/>
+    <w:lsdException w:name="Dark List Accent 5" w:uiPriority="70"/>
+    <w:lsdException w:name="Colorful Shading Accent 5" w:uiPriority="71"/>
+    <w:lsdException w:name="Colorful List Accent 5" w:uiPriority="72"/>
+    <w:lsdException w:name="Colorful Grid Accent 5" w:uiPriority="73"/>
+    <w:lsdException w:name="Light Shading Accent 6" w:uiPriority="60"/>
+    <w:lsdException w:name="Light List Accent 6" w:uiPriority="61"/>
+    <w:lsdException w:name="Light Grid Accent 6" w:uiPriority="62"/>
+    <w:lsdException w:name="Medium Shading 1 Accent 6" w:uiPriority="63"/>
+    <w:lsdException w:name="Medium Shading 2 Accent 6" w:uiPriority="64"/>
+    <w:lsdException w:name="Medium List 1 Accent 6" w:uiPriority="65"/>
+    <w:lsdException w:name="Medium List 2 Accent 6" w:uiPriority="66"/>
+    <w:lsdException w:name="Medium Grid 1 Accent 6" w:uiPriority="67"/>
+    <w:lsdException w:name="Medium Grid 2 Accent 6" w:uiPriority="68"/>
+    <w:lsdException w:name="Medium Grid 3 Accent 6" w:uiPriority="69"/>
+    <w:lsdException w:name="Dark List Accent 6" w:uiPriority="70"/>
+    <w:lsdException w:name="Colorful Shading Accent 6" w:uiPriority="71"/>
+    <w:lsdException w:name="Colorful List Accent 6" w:uiPriority="72"/>
+    <w:lsdException w:name="Colorful Grid Accent 6" w:uiPriority="73"/>
+    <w:lsdException w:name="Subtle Emphasis" w:uiPriority="19" w:qFormat="1"/>
+    <w:lsdException w:name="Intense Emphasis" w:uiPriority="21" w:qFormat="1"/>
+    <w:lsdException w:name="Subtle Reference" w:uiPriority="31" w:qFormat="1"/>
+    <w:lsdException w:name="Intense Reference" w:uiPriority="32" w:qFormat="1"/>
+    <w:lsdException w:name="Book Title" w:uiPriority="33" w:qFormat="1"/>
+    <w:lsdException w:name="Bibliography" w:semiHidden="1" w:uiPriority="37" w:unhideWhenUsed="1"/>
+    <w:lsdException w:name="TOC Heading" w:semiHidden="1" w:uiPriority="39" w:unhideWhenUsed="1" w:qFormat="1"/>
+    <w:lsdException w:name="Plain Table 1" w:uiPriority="41"/>
+    <w:lsdException w:name="Plain Table 2" w:uiPriority="42"/>
+    <w:lsdException w:name="Plain Table 3" w:uiPriority="43"/>
+    <w:lsdException w:name="Plain Table 4" w:uiPriority="44"/>
+    <w:lsdException w:name="Plain Table 5" w:uiPriority="45"/>
+    <w:lsdException w:name="Grid Table Light" w:uiPriority="40"/>
+    <w:lsdException w:name="Grid Table 1 Light" w:uiPriority="46"/>
+    <w:lsdException w:name="Grid Table 2" w:uiPriority="47"/>
+    <w:lsdException w:name="Grid Table 3" w:uiPriority="48"/>
+    <w:lsdException w:name="Grid Table 4" w:uiPriority="49"/>
+    <w:lsdException w:name="Grid Table 5 Dark" w:uiPriority="50"/>
+    <w:lsdException w:name="Grid Table 6 Colorful" w:uiPriority="51"/>
+    <w:lsdException w:name="Grid Table 7 Colorful" w:uiPriority="52"/>
+    <w:lsdException w:name="Grid Table 1 Light Accent 1" w:uiPriority="46"/>
+    <w:lsdException w:name="Grid Table 2 Accent 1" w:uiPriority="47"/>
+    <w:lsdException w:name="Grid Table 3 Accent 1" w:uiPriority="48"/>
+    <w:lsdException w:name="Grid Table 4 Accent 1" w:uiPriority="49"/>
+    <w:lsdException w:name="Grid Table 5 Dark Accent 1" w:uiPriority="50"/>
+    <w:lsdException w:name="Grid Table 6 Colorful Accent 1" w:uiPriority="51"/>
+    <w:lsdException w:name="Grid Table 7 Colorful Accent 1" w:uiPriority="52"/>
+    <w:lsdException w:name="Grid Table 1 Light Accent 2" w:uiPriority="46"/>
+    <w:lsdException w:name="Grid Table 2 Accent 2" w:uiPriority="47"/>
+    <w:lsdException w:name="Grid Table 3 Accent 2" w:uiPriority="48"/>
+    <w:lsdException w:name="Grid Table 4 Accent 2" w:uiPriority="49"/>
+    <w:lsdException w:name="Grid Table 5 Dark Accent 2" w:uiPriority="50"/>
+    <w:lsdException w:name="Grid Table 6 Colorful Accent 2" w:uiPriority="51"/>
+    <w:lsdException w:name="Grid Table 7 Colorful Accent 2" w:uiPriority="52"/>
+    <w:lsdException w:name="Grid Table 1 Light Accent 3" w:uiPriority="46"/>
+    <w:lsdException w:name="Grid Table 2 Accent 3" w:uiPriority="47"/>
+    <w:lsdException w:name="Grid Table 3 Accent 3" w:uiPriority="48"/>
+    <w:lsdException w:name="Grid Table 4 Accent 3" w:uiPriority="49"/>
+    <w:lsdException w:name="Grid Table 5 Dark Accent 3" w:uiPriority="50"/>
+    <w:lsdException w:name="Grid Table 6 Colorful Accent 3" w:uiPriority="51"/>
+    <w:lsdException w:name="Grid Table 7 Colorful Accent 3" w:uiPriority="52"/>
+    <w:lsdException w:name="Grid Table 1 Light Accent 4" w:uiPriority="46"/>
+    <w:lsdException w:name="Grid Table 2 Accent 4" w:uiPriority="47"/>
+    <w:lsdException w:name="Grid Table 3 Accent 4" w:uiPriority="48"/>
+    <w:lsdException w:name="Grid Table 4 Accent 4" w:uiPriority="49"/>
+    <w:lsdException w:name="Grid Table 5 Dark Accent 4" w:uiPriority="50"/>
+    <w:lsdException w:name="Grid Table 6 Colorful Accent 4" w:uiPriority="51"/>
+    <w:lsdException w:name="Grid Table 7 Colorful Accent 4" w:uiPriority="52"/>
+    <w:lsdException w:name="Grid Table 1 Light Accent 5" w:uiPriority="46"/>
+    <w:lsdException w:name="Grid Table 2 Accent 5" w:uiPriority="47"/>
+    <w:lsdException w:name="Grid Table 3 Accent 5" w:uiPriority="48"/>
+    <w:lsdException w:name="Grid Table 4 Accent 5" w:uiPriority="49"/>
+    <w:lsdException w:name="Grid Table 5 Dark Accent 5" w:uiPriority="50"/>
+    <w:lsdException w:name="Grid Table 6 Colorful Accent 5" w:uiPriority="51"/>
+    <w:lsdException w:name="Grid Table 7 Colorful Accent 5" w:uiPriority="52"/>
+    <w:lsdException w:name="Grid Table 1 Light Accent 6" w:uiPriority="46"/>
+    <w:lsdException w:name="Grid Table 2 Accent 6" w:uiPriority="47"/>
+    <w:lsdException w:name="Grid Table 3 Accent 6" w:uiPriority="48"/>
+    <w:lsdException w:name="Grid Table 4 Accent 6" w:uiPriority="49"/>
+    <w:lsdException w:name="Grid Table 5 Dark Accent 6" w:uiPriority="50"/>
+    <w:lsdException w:name="Grid Table 6 Colorful Accent 6" w:uiPriority="51"/>
+    <w:lsdException w:name="Grid Table 7 Colorful Accent 6" w:uiPriority="52"/>
+    <w:lsdException w:name="List Table 1 Light" w:uiPriority="46"/>
+    <w:lsdException w:name="List Table 2" w:uiPriority="47"/>
+    <w:lsdException w:name="List Table 3" w:uiPriority="48"/>
+    <w:lsdException w:name="List Table 4" w:uiPriority="49"/>
+    <w:lsdException w:name="List Table 5 Dark" w:uiPriority="50"/>
+    <w:lsdException w:name="List Table 6 Colorful" w:uiPriority="51"/>
+    <w:lsdException w:name="List Table 7 Colorful" w:uiPriority="52"/>
+    <w:lsdException w:name="List Table 1 Light Accent 1" w:uiPriority="46"/>
+    <w:lsdException w:name="List Table 2 Accent 1" w:uiPriority="47"/>
+    <w:lsdException w:name="List Table 3 Accent 1" w:uiPriority="48"/>
+    <w:lsdException w:name="List Table 4 Accent 1" w:uiPriority="49"/>
+    <w:lsdException w:name="List Table 5 Dark Accent 1" w:uiPriority="50"/>
+    <w:lsdException w:name="List Table 6 Colorful Accent 1" w:uiPriority="51"/>
+    <w:lsdException w:name="List Table 7 Colorful Accent 1" w:uiPriority="52"/>
+    <w:lsdException w:name="List Table 1 Light Accent 2" w:uiPriority="46"/>
+    <w:lsdException w:name="List Table 2 Accent 2" w:uiPriority="47"/>
+    <w:lsdException w:name="List Table 3 Accent 2" w:uiPriority="48"/>
+    <w:lsdException w:name="List Table 4 Accent 2" w:uiPriority="49"/>
+    <w:lsdException w:name="List Table 5 Dark Accent 2" w:uiPriority="50"/>
+    <w:lsdException w:name="List Table 6 Colorful Accent 2" w:uiPriority="51"/>
+    <w:lsdException w:name="List Table 7 Colorful Accent 2" w:uiPriority="52"/>
+    <w:lsdException w:name="List Table 1 Light Accent 3" w:uiPriority="46"/>
+    <w:lsdException w:name="List Table 2 Accent 3" w:uiPriority="47"/>
+    <w:lsdException w:name="List Table 3 Accent 3" w:uiPriority="48"/>
+    <w:lsdException w:name="List Table 4 Accent 3" w:uiPriority="49"/>
+    <w:lsdException w:name="List Table 5 Dark Accent 3" w:uiPriority="50"/>
+    <w:lsdException w:name="List Table 6 Colorful Accent 3" w:uiPriority="51"/>
+    <w:lsdException w:name="List Table 7 Colorful Accent 3" w:uiPriority="52"/>
+    <w:lsdException w:name="List Table 1 Light Accent 4" w:uiPriority="46"/>
+    <w:lsdException w:name="List Table 2 Accent 4" w:uiPriority="47"/>
+    <w:lsdException w:name="List Table 3 Accent 4" w:uiPriority="48"/>
+    <w:lsdException w:name="List Table 4 Accent 4" w:uiPriority="49"/>
+    <w:lsdException w:name="List Table 5 Dark Accent 4" w:uiPriority="50"/>
+    <w:lsdException w:name="List Table 6 Colorful Accent 4" w:uiPriority="51"/>
+    <w:lsdException w:name="List Table 7 Colorful Accent 4" w:uiPriority="52"/>
+    <w:lsdException w:name="List Table 1 Light Accent 5" w:uiPriority="46"/>
+    <w:lsdException w:name="List Table 2 Accent 5" w:uiPriority="47"/>
+    <w:lsdException w:name="List Table 3 Accent 5" w:uiPriority="48"/>
+    <w:lsdException w:name="List Table 4 Accent 5" w:uiPriority="49"/>
+    <w:lsdException w:name="List Table 5 Dark Accent 5" w:uiPriority="50"/>
+    <w:lsdException w:name="List Table 6 Colorful Accent 5" w:uiPriority="51"/>
+    <w:lsdException w:name="List Table 7 Colorful Accent 5" w:uiPriority="52"/>
+    <w:lsdException w:name="List Table 1 Light Accent 6" w:uiPriority="46"/>
+    <w:lsdException w:name="List Table 2 Accent 6" w:uiPriority="47"/>
+    <w:lsdException w:name="List Table 3 Accent 6" w:uiPriority="48"/>
+    <w:lsdException w:name="List Table 4 Accent 6" w:uiPriority="49"/>
+    <w:lsdException w:name="List Table 5 Dark Accent 6" w:uiPriority="50"/>
+    <w:lsdException w:name="List Table 6 Colorful Accent 6" w:uiPriority="51"/>
+    <w:lsdException w:name="List Table 7 Colorful Accent 6" w:uiPriority="52"/>
   </w:latentStyles>
   <w:style w:type="paragraph" w:default="1" w:styleId="a">
     <w:name w:val="Normal"/>
@@ -1372,231 +2332,26 @@
       </w:tblBorders>
     </w:tblPr>
   </w:style>
-</w:styles>
-</file>
-
-<file path=word/stylesWithEffects.xml><?xml version="1.0" encoding="utf-8"?>
-<w:styles xmlns:wpc="http://schemas.microsoft.com/office/word/2010/wordprocessingCanvas" xmlns:mc="http://schemas.openxmlformats.org/markup-compatibility/2006" xmlns:o="urn:schemas-microsoft-com:office:office" xmlns:r="http://schemas.openxmlformats.org/officeDocument/2006/relationships" xmlns:m="http://schemas.openxmlformats.org/officeDocument/2006/math" xmlns:v="urn:schemas-microsoft-com:vml" xmlns:wp14="http://schemas.microsoft.com/office/word/2010/wordprocessingDrawing" xmlns:wp="http://schemas.openxmlformats.org/drawingml/2006/wordprocessingDrawing" xmlns:w10="urn:schemas-microsoft-com:office:word" xmlns:w="http://schemas.openxmlformats.org/wordprocessingml/2006/main" xmlns:w14="http://schemas.microsoft.com/office/word/2010/wordml" xmlns:wpg="http://schemas.microsoft.com/office/word/2010/wordprocessingGroup" xmlns:wpi="http://schemas.microsoft.com/office/word/2010/wordprocessingInk" xmlns:wne="http://schemas.microsoft.com/office/word/2006/wordml" xmlns:wps="http://schemas.microsoft.com/office/word/2010/wordprocessingShape" mc:Ignorable="w14 wp14">
-  <w:docDefaults>
-    <w:rPrDefault>
-      <w:rPr>
-        <w:rFonts w:asciiTheme="minorHAnsi" w:eastAsiaTheme="minorEastAsia" w:hAnsiTheme="minorHAnsi" w:cstheme="minorBidi"/>
-        <w:kern w:val="2"/>
-        <w:szCs w:val="22"/>
-        <w:lang w:val="en-US" w:eastAsia="ko-KR" w:bidi="ar-SA"/>
-      </w:rPr>
-    </w:rPrDefault>
-    <w:pPrDefault>
-      <w:pPr>
-        <w:spacing w:after="200" w:line="276" w:lineRule="auto"/>
-        <w:jc w:val="both"/>
-      </w:pPr>
-    </w:pPrDefault>
-  </w:docDefaults>
-  <w:latentStyles w:defLockedState="0" w:defUIPriority="99" w:defSemiHidden="1" w:defUnhideWhenUsed="1" w:defQFormat="0" w:count="267">
-    <w:lsdException w:name="Normal" w:semiHidden="0" w:uiPriority="0" w:unhideWhenUsed="0" w:qFormat="1"/>
-    <w:lsdException w:name="heading 1" w:semiHidden="0" w:uiPriority="9" w:unhideWhenUsed="0" w:qFormat="1"/>
-    <w:lsdException w:name="heading 2" w:uiPriority="9" w:qFormat="1"/>
-    <w:lsdException w:name="heading 3" w:uiPriority="9" w:qFormat="1"/>
-    <w:lsdException w:name="heading 4" w:uiPriority="9" w:qFormat="1"/>
-    <w:lsdException w:name="heading 5" w:uiPriority="9" w:qFormat="1"/>
-    <w:lsdException w:name="heading 6" w:uiPriority="9" w:qFormat="1"/>
-    <w:lsdException w:name="heading 7" w:uiPriority="9" w:qFormat="1"/>
-    <w:lsdException w:name="heading 8" w:uiPriority="9" w:qFormat="1"/>
-    <w:lsdException w:name="heading 9" w:uiPriority="9" w:qFormat="1"/>
-    <w:lsdException w:name="toc 1" w:uiPriority="39"/>
-    <w:lsdException w:name="toc 2" w:uiPriority="39"/>
-    <w:lsdException w:name="toc 3" w:uiPriority="39"/>
-    <w:lsdException w:name="toc 4" w:uiPriority="39"/>
-    <w:lsdException w:name="toc 5" w:uiPriority="39"/>
-    <w:lsdException w:name="toc 6" w:uiPriority="39"/>
-    <w:lsdException w:name="toc 7" w:uiPriority="39"/>
-    <w:lsdException w:name="toc 8" w:uiPriority="39"/>
-    <w:lsdException w:name="toc 9" w:uiPriority="39"/>
-    <w:lsdException w:name="caption" w:uiPriority="35" w:qFormat="1"/>
-    <w:lsdException w:name="Title" w:semiHidden="0" w:uiPriority="10" w:unhideWhenUsed="0" w:qFormat="1"/>
-    <w:lsdException w:name="Default Paragraph Font" w:uiPriority="1"/>
-    <w:lsdException w:name="Subtitle" w:semiHidden="0" w:uiPriority="11" w:unhideWhenUsed="0" w:qFormat="1"/>
-    <w:lsdException w:name="Strong" w:semiHidden="0" w:uiPriority="22" w:unhideWhenUsed="0" w:qFormat="1"/>
-    <w:lsdException w:name="Emphasis" w:semiHidden="0" w:uiPriority="20" w:unhideWhenUsed="0" w:qFormat="1"/>
-    <w:lsdException w:name="Table Grid" w:semiHidden="0" w:uiPriority="59" w:unhideWhenUsed="0"/>
-    <w:lsdException w:name="Placeholder Text" w:unhideWhenUsed="0"/>
-    <w:lsdException w:name="No Spacing" w:semiHidden="0" w:uiPriority="1" w:unhideWhenUsed="0" w:qFormat="1"/>
-    <w:lsdException w:name="Light Shading" w:semiHidden="0" w:uiPriority="60" w:unhideWhenUsed="0"/>
-    <w:lsdException w:name="Light List" w:semiHidden="0" w:uiPriority="61" w:unhideWhenUsed="0"/>
-    <w:lsdException w:name="Light Grid" w:semiHidden="0" w:uiPriority="62" w:unhideWhenUsed="0"/>
-    <w:lsdException w:name="Medium Shading 1" w:semiHidden="0" w:uiPriority="63" w:unhideWhenUsed="0"/>
-    <w:lsdException w:name="Medium Shading 2" w:semiHidden="0" w:uiPriority="64" w:unhideWhenUsed="0"/>
-    <w:lsdException w:name="Medium List 1" w:semiHidden="0" w:uiPriority="65" w:unhideWhenUsed="0"/>
-    <w:lsdException w:name="Medium List 2" w:semiHidden="0" w:uiPriority="66" w:unhideWhenUsed="0"/>
-    <w:lsdException w:name="Medium Grid 1" w:semiHidden="0" w:uiPriority="67" w:unhideWhenUsed="0"/>
-    <w:lsdException w:name="Medium Grid 2" w:semiHidden="0" w:uiPriority="68" w:unhideWhenUsed="0"/>
-    <w:lsdException w:name="Medium Grid 3" w:semiHidden="0" w:uiPriority="69" w:unhideWhenUsed="0"/>
-    <w:lsdException w:name="Dark List" w:semiHidden="0" w:uiPriority="70" w:unhideWhenUsed="0"/>
-    <w:lsdException w:name="Colorful Shading" w:semiHidden="0" w:uiPriority="71" w:unhideWhenUsed="0"/>
-    <w:lsdException w:name="Colorful List" w:semiHidden="0" w:uiPriority="72" w:unhideWhenUsed="0"/>
-    <w:lsdException w:name="Colorful Grid" w:semiHidden="0" w:uiPriority="73" w:unhideWhenUsed="0"/>
-    <w:lsdException w:name="Light Shading Accent 1" w:semiHidden="0" w:uiPriority="60" w:unhideWhenUsed="0"/>
-    <w:lsdException w:name="Light List Accent 1" w:semiHidden="0" w:uiPriority="61" w:unhideWhenUsed="0"/>
-    <w:lsdException w:name="Light Grid Accent 1" w:semiHidden="0" w:uiPriority="62" w:unhideWhenUsed="0"/>
-    <w:lsdException w:name="Medium Shading 1 Accent 1" w:semiHidden="0" w:uiPriority="63" w:unhideWhenUsed="0"/>
-    <w:lsdException w:name="Medium Shading 2 Accent 1" w:semiHidden="0" w:uiPriority="64" w:unhideWhenUsed="0"/>
-    <w:lsdException w:name="Medium List 1 Accent 1" w:semiHidden="0" w:uiPriority="65" w:unhideWhenUsed="0"/>
-    <w:lsdException w:name="Revision" w:unhideWhenUsed="0"/>
-    <w:lsdException w:name="List Paragraph" w:semiHidden="0" w:uiPriority="34" w:unhideWhenUsed="0" w:qFormat="1"/>
-    <w:lsdException w:name="Quote" w:semiHidden="0" w:uiPriority="29" w:unhideWhenUsed="0" w:qFormat="1"/>
-    <w:lsdException w:name="Intense Quote" w:semiHidden="0" w:uiPriority="30" w:unhideWhenUsed="0" w:qFormat="1"/>
-    <w:lsdException w:name="Medium List 2 Accent 1" w:semiHidden="0" w:uiPriority="66" w:unhideWhenUsed="0"/>
-    <w:lsdException w:name="Medium Grid 1 Accent 1" w:semiHidden="0" w:uiPriority="67" w:unhideWhenUsed="0"/>
-    <w:lsdException w:name="Medium Grid 2 Accent 1" w:semiHidden="0" w:uiPriority="68" w:unhideWhenUsed="0"/>
-    <w:lsdException w:name="Medium Grid 3 Accent 1" w:semiHidden="0" w:uiPriority="69" w:unhideWhenUsed="0"/>
-    <w:lsdException w:name="Dark List Accent 1" w:semiHidden="0" w:uiPriority="70" w:unhideWhenUsed="0"/>
-    <w:lsdException w:name="Colorful Shading Accent 1" w:semiHidden="0" w:uiPriority="71" w:unhideWhenUsed="0"/>
-    <w:lsdException w:name="Colorful List Accent 1" w:semiHidden="0" w:uiPriority="72" w:unhideWhenUsed="0"/>
-    <w:lsdException w:name="Colorful Grid Accent 1" w:semiHidden="0" w:uiPriority="73" w:unhideWhenUsed="0"/>
-    <w:lsdException w:name="Light Shading Accent 2" w:semiHidden="0" w:uiPriority="60" w:unhideWhenUsed="0"/>
-    <w:lsdException w:name="Light List Accent 2" w:semiHidden="0" w:uiPriority="61" w:unhideWhenUsed="0"/>
-    <w:lsdException w:name="Light Grid Accent 2" w:semiHidden="0" w:uiPriority="62" w:unhideWhenUsed="0"/>
-    <w:lsdException w:name="Medium Shading 1 Accent 2" w:semiHidden="0" w:uiPriority="63" w:unhideWhenUsed="0"/>
-    <w:lsdException w:name="Medium Shading 2 Accent 2" w:semiHidden="0" w:uiPriority="64" w:unhideWhenUsed="0"/>
-    <w:lsdException w:name="Medium List 1 Accent 2" w:semiHidden="0" w:uiPriority="65" w:unhideWhenUsed="0"/>
-    <w:lsdException w:name="Medium List 2 Accent 2" w:semiHidden="0" w:uiPriority="66" w:unhideWhenUsed="0"/>
-    <w:lsdException w:name="Medium Grid 1 Accent 2" w:semiHidden="0" w:uiPriority="67" w:unhideWhenUsed="0"/>
-    <w:lsdException w:name="Medium Grid 2 Accent 2" w:semiHidden="0" w:uiPriority="68" w:unhideWhenUsed="0"/>
-    <w:lsdException w:name="Medium Grid 3 Accent 2" w:semiHidden="0" w:uiPriority="69" w:unhideWhenUsed="0"/>
-    <w:lsdException w:name="Dark List Accent 2" w:semiHidden="0" w:uiPriority="70" w:unhideWhenUsed="0"/>
-    <w:lsdException w:name="Colorful Shading Accent 2" w:semiHidden="0" w:uiPriority="71" w:unhideWhenUsed="0"/>
-    <w:lsdException w:name="Colorful List Accent 2" w:semiHidden="0" w:uiPriority="72" w:unhideWhenUsed="0"/>
-    <w:lsdException w:name="Colorful Grid Accent 2" w:semiHidden="0" w:uiPriority="73" w:unhideWhenUsed="0"/>
-    <w:lsdException w:name="Light Shading Accent 3" w:semiHidden="0" w:uiPriority="60" w:unhideWhenUsed="0"/>
-    <w:lsdException w:name="Light List Accent 3" w:semiHidden="0" w:uiPriority="61" w:unhideWhenUsed="0"/>
-    <w:lsdException w:name="Light Grid Accent 3" w:semiHidden="0" w:uiPriority="62" w:unhideWhenUsed="0"/>
-    <w:lsdException w:name="Medium Shading 1 Accent 3" w:semiHidden="0" w:uiPriority="63" w:unhideWhenUsed="0"/>
-    <w:lsdException w:name="Medium Shading 2 Accent 3" w:semiHidden="0" w:uiPriority="64" w:unhideWhenUsed="0"/>
-    <w:lsdException w:name="Medium List 1 Accent 3" w:semiHidden="0" w:uiPriority="65" w:unhideWhenUsed="0"/>
-    <w:lsdException w:name="Medium List 2 Accent 3" w:semiHidden="0" w:uiPriority="66" w:unhideWhenUsed="0"/>
-    <w:lsdException w:name="Medium Grid 1 Accent 3" w:semiHidden="0" w:uiPriority="67" w:unhideWhenUsed="0"/>
-    <w:lsdException w:name="Medium Grid 2 Accent 3" w:semiHidden="0" w:uiPriority="68" w:unhideWhenUsed="0"/>
-    <w:lsdException w:name="Medium Grid 3 Accent 3" w:semiHidden="0" w:uiPriority="69" w:unhideWhenUsed="0"/>
-    <w:lsdException w:name="Dark List Accent 3" w:semiHidden="0" w:uiPriority="70" w:unhideWhenUsed="0"/>
-    <w:lsdException w:name="Colorful Shading Accent 3" w:semiHidden="0" w:uiPriority="71" w:unhideWhenUsed="0"/>
-    <w:lsdException w:name="Colorful List Accent 3" w:semiHidden="0" w:uiPriority="72" w:unhideWhenUsed="0"/>
-    <w:lsdException w:name="Colorful Grid Accent 3" w:semiHidden="0" w:uiPriority="73" w:unhideWhenUsed="0"/>
-    <w:lsdException w:name="Light Shading Accent 4" w:semiHidden="0" w:uiPriority="60" w:unhideWhenUsed="0"/>
-    <w:lsdException w:name="Light List Accent 4" w:semiHidden="0" w:uiPriority="61" w:unhideWhenUsed="0"/>
-    <w:lsdException w:name="Light Grid Accent 4" w:semiHidden="0" w:uiPriority="62" w:unhideWhenUsed="0"/>
-    <w:lsdException w:name="Medium Shading 1 Accent 4" w:semiHidden="0" w:uiPriority="63" w:unhideWhenUsed="0"/>
-    <w:lsdException w:name="Medium Shading 2 Accent 4" w:semiHidden="0" w:uiPriority="64" w:unhideWhenUsed="0"/>
-    <w:lsdException w:name="Medium List 1 Accent 4" w:semiHidden="0" w:uiPriority="65" w:unhideWhenUsed="0"/>
-    <w:lsdException w:name="Medium List 2 Accent 4" w:semiHidden="0" w:uiPriority="66" w:unhideWhenUsed="0"/>
-    <w:lsdException w:name="Medium Grid 1 Accent 4" w:semiHidden="0" w:uiPriority="67" w:unhideWhenUsed="0"/>
-    <w:lsdException w:name="Medium Grid 2 Accent 4" w:semiHidden="0" w:uiPriority="68" w:unhideWhenUsed="0"/>
-    <w:lsdException w:name="Medium Grid 3 Accent 4" w:semiHidden="0" w:uiPriority="69" w:unhideWhenUsed="0"/>
-    <w:lsdException w:name="Dark List Accent 4" w:semiHidden="0" w:uiPriority="70" w:unhideWhenUsed="0"/>
-    <w:lsdException w:name="Colorful Shading Accent 4" w:semiHidden="0" w:uiPriority="71" w:unhideWhenUsed="0"/>
-    <w:lsdException w:name="Colorful List Accent 4" w:semiHidden="0" w:uiPriority="72" w:unhideWhenUsed="0"/>
-    <w:lsdException w:name="Colorful Grid Accent 4" w:semiHidden="0" w:uiPriority="73" w:unhideWhenUsed="0"/>
-    <w:lsdException w:name="Light Shading Accent 5" w:semiHidden="0" w:uiPriority="60" w:unhideWhenUsed="0"/>
-    <w:lsdException w:name="Light List Accent 5" w:semiHidden="0" w:uiPriority="61" w:unhideWhenUsed="0"/>
-    <w:lsdException w:name="Light Grid Accent 5" w:semiHidden="0" w:uiPriority="62" w:unhideWhenUsed="0"/>
-    <w:lsdException w:name="Medium Shading 1 Accent 5" w:semiHidden="0" w:uiPriority="63" w:unhideWhenUsed="0"/>
-    <w:lsdException w:name="Medium Shading 2 Accent 5" w:semiHidden="0" w:uiPriority="64" w:unhideWhenUsed="0"/>
-    <w:lsdException w:name="Medium List 1 Accent 5" w:semiHidden="0" w:uiPriority="65" w:unhideWhenUsed="0"/>
-    <w:lsdException w:name="Medium List 2 Accent 5" w:semiHidden="0" w:uiPriority="66" w:unhideWhenUsed="0"/>
-    <w:lsdException w:name="Medium Grid 1 Accent 5" w:semiHidden="0" w:uiPriority="67" w:unhideWhenUsed="0"/>
-    <w:lsdException w:name="Medium Grid 2 Accent 5" w:semiHidden="0" w:uiPriority="68" w:unhideWhenUsed="0"/>
-    <w:lsdException w:name="Medium Grid 3 Accent 5" w:semiHidden="0" w:uiPriority="69" w:unhideWhenUsed="0"/>
-    <w:lsdException w:name="Dark List Accent 5" w:semiHidden="0" w:uiPriority="70" w:unhideWhenUsed="0"/>
-    <w:lsdException w:name="Colorful Shading Accent 5" w:semiHidden="0" w:uiPriority="71" w:unhideWhenUsed="0"/>
-    <w:lsdException w:name="Colorful List Accent 5" w:semiHidden="0" w:uiPriority="72" w:unhideWhenUsed="0"/>
-    <w:lsdException w:name="Colorful Grid Accent 5" w:semiHidden="0" w:uiPriority="73" w:unhideWhenUsed="0"/>
-    <w:lsdException w:name="Light Shading Accent 6" w:semiHidden="0" w:uiPriority="60" w:unhideWhenUsed="0"/>
-    <w:lsdException w:name="Light List Accent 6" w:semiHidden="0" w:uiPriority="61" w:unhideWhenUsed="0"/>
-    <w:lsdException w:name="Light Grid Accent 6" w:semiHidden="0" w:uiPriority="62" w:unhideWhenUsed="0"/>
-    <w:lsdException w:name="Medium Shading 1 Accent 6" w:semiHidden="0" w:uiPriority="63" w:unhideWhenUsed="0"/>
-    <w:lsdException w:name="Medium Shading 2 Accent 6" w:semiHidden="0" w:uiPriority="64" w:unhideWhenUsed="0"/>
-    <w:lsdException w:name="Medium List 1 Accent 6" w:semiHidden="0" w:uiPriority="65" w:unhideWhenUsed="0"/>
-    <w:lsdException w:name="Medium List 2 Accent 6" w:semiHidden="0" w:uiPriority="66" w:unhideWhenUsed="0"/>
-    <w:lsdException w:name="Medium Grid 1 Accent 6" w:semiHidden="0" w:uiPriority="67" w:unhideWhenUsed="0"/>
-    <w:lsdException w:name="Medium Grid 2 Accent 6" w:semiHidden="0" w:uiPriority="68" w:unhideWhenUsed="0"/>
-    <w:lsdException w:name="Medium Grid 3 Accent 6" w:semiHidden="0" w:uiPriority="69" w:unhideWhenUsed="0"/>
-    <w:lsdException w:name="Dark List Accent 6" w:semiHidden="0" w:uiPriority="70" w:unhideWhenUsed="0"/>
-    <w:lsdException w:name="Colorful Shading Accent 6" w:semiHidden="0" w:uiPriority="71" w:unhideWhenUsed="0"/>
-    <w:lsdException w:name="Colorful List Accent 6" w:semiHidden="0" w:uiPriority="72" w:unhideWhenUsed="0"/>
-    <w:lsdException w:name="Colorful Grid Accent 6" w:semiHidden="0" w:uiPriority="73" w:unhideWhenUsed="0"/>
-    <w:lsdException w:name="Subtle Emphasis" w:semiHidden="0" w:uiPriority="19" w:unhideWhenUsed="0" w:qFormat="1"/>
-    <w:lsdException w:name="Intense Emphasis" w:semiHidden="0" w:uiPriority="21" w:unhideWhenUsed="0" w:qFormat="1"/>
-    <w:lsdException w:name="Subtle Reference" w:semiHidden="0" w:uiPriority="31" w:unhideWhenUsed="0" w:qFormat="1"/>
-    <w:lsdException w:name="Intense Reference" w:semiHidden="0" w:uiPriority="32" w:unhideWhenUsed="0" w:qFormat="1"/>
-    <w:lsdException w:name="Book Title" w:semiHidden="0" w:uiPriority="33" w:unhideWhenUsed="0" w:qFormat="1"/>
-    <w:lsdException w:name="Bibliography" w:uiPriority="37"/>
-    <w:lsdException w:name="TOC Heading" w:uiPriority="39" w:qFormat="1"/>
-  </w:latentStyles>
-  <w:style w:type="paragraph" w:default="1" w:styleId="a">
-    <w:name w:val="Normal"/>
+  <w:style w:type="character" w:styleId="a5">
+    <w:name w:val="Strong"/>
+    <w:basedOn w:val="a0"/>
+    <w:uiPriority w:val="22"/>
     <w:qFormat/>
-    <w:pPr>
-      <w:widowControl w:val="0"/>
-      <w:wordWrap w:val="0"/>
-      <w:autoSpaceDE w:val="0"/>
-      <w:autoSpaceDN w:val="0"/>
-    </w:pPr>
+    <w:rsid w:val="00246597"/>
+    <w:rPr>
+      <w:b/>
+      <w:bCs/>
+    </w:rPr>
   </w:style>
-  <w:style w:type="character" w:default="1" w:styleId="a0">
-    <w:name w:val="Default Paragraph Font"/>
-    <w:uiPriority w:val="1"/>
-    <w:semiHidden/>
-    <w:unhideWhenUsed/>
+  <w:style w:type="character" w:customStyle="1" w:styleId="apple-converted-space">
+    <w:name w:val="apple-converted-space"/>
+    <w:basedOn w:val="a0"/>
+    <w:rsid w:val="00246597"/>
   </w:style>
-  <w:style w:type="table" w:default="1" w:styleId="a1">
-    <w:name w:val="Normal Table"/>
-    <w:uiPriority w:val="99"/>
-    <w:semiHidden/>
-    <w:unhideWhenUsed/>
-    <w:tblPr>
-      <w:tblInd w:w="0" w:type="dxa"/>
-      <w:tblCellMar>
-        <w:top w:w="0" w:type="dxa"/>
-        <w:left w:w="108" w:type="dxa"/>
-        <w:bottom w:w="0" w:type="dxa"/>
-        <w:right w:w="108" w:type="dxa"/>
-      </w:tblCellMar>
-    </w:tblPr>
-  </w:style>
-  <w:style w:type="numbering" w:default="1" w:styleId="a2">
-    <w:name w:val="No List"/>
-    <w:uiPriority w:val="99"/>
-    <w:semiHidden/>
-    <w:unhideWhenUsed/>
-  </w:style>
-  <w:style w:type="paragraph" w:styleId="a3">
-    <w:name w:val="List Paragraph"/>
-    <w:basedOn w:val="a"/>
-    <w:uiPriority w:val="34"/>
-    <w:qFormat/>
-    <w:rsid w:val="00084C6B"/>
-    <w:pPr>
-      <w:ind w:leftChars="400" w:left="800"/>
-    </w:pPr>
-  </w:style>
-  <w:style w:type="table" w:styleId="a4">
-    <w:name w:val="Table Grid"/>
-    <w:basedOn w:val="a1"/>
-    <w:uiPriority w:val="59"/>
-    <w:rsid w:val="00200992"/>
-    <w:pPr>
-      <w:spacing w:after="0" w:line="240" w:lineRule="auto"/>
-    </w:pPr>
-    <w:tblPr>
-      <w:tblBorders>
-        <w:top w:val="single" w:sz="4" w:space="0" w:color="auto"/>
-        <w:left w:val="single" w:sz="4" w:space="0" w:color="auto"/>
-        <w:bottom w:val="single" w:sz="4" w:space="0" w:color="auto"/>
-        <w:right w:val="single" w:sz="4" w:space="0" w:color="auto"/>
-        <w:insideH w:val="single" w:sz="4" w:space="0" w:color="auto"/>
-        <w:insideV w:val="single" w:sz="4" w:space="0" w:color="auto"/>
-      </w:tblBorders>
-    </w:tblPr>
+  <w:style w:type="character" w:customStyle="1" w:styleId="caps">
+    <w:name w:val="caps"/>
+    <w:basedOn w:val="a0"/>
+    <w:rsid w:val="00246597"/>
   </w:style>
 </w:styles>
 </file>

--- a/Cash_walk Weekly Report.docx
+++ b/Cash_walk Weekly Report.docx
@@ -103,21 +103,7 @@
               <w:rPr>
                 <w:rFonts w:hint="eastAsia"/>
               </w:rPr>
-              <w:t xml:space="preserve">2월 </w:t>
-            </w:r>
-            <w:proofErr w:type="spellStart"/>
-            <w:r>
-              <w:rPr>
-                <w:rFonts w:hint="eastAsia"/>
-              </w:rPr>
-              <w:t>첫째주</w:t>
-            </w:r>
-            <w:proofErr w:type="spellEnd"/>
-            <w:r>
-              <w:rPr>
-                <w:rFonts w:hint="eastAsia"/>
-              </w:rPr>
-              <w:t xml:space="preserve"> (2.1~2.7)</w:t>
+              <w:t>2월 첫째주 (2.1~2.7)</w:t>
             </w:r>
           </w:p>
         </w:tc>
@@ -151,33 +137,11 @@
             <w:pPr>
               <w:jc w:val="center"/>
             </w:pPr>
-            <w:proofErr w:type="spellStart"/>
-            <w:r>
-              <w:rPr>
-                <w:rFonts w:hint="eastAsia"/>
-              </w:rPr>
-              <w:t>소스트리와</w:t>
-            </w:r>
-            <w:proofErr w:type="spellEnd"/>
-            <w:r>
-              <w:rPr>
-                <w:rFonts w:hint="eastAsia"/>
-              </w:rPr>
-              <w:t xml:space="preserve"> </w:t>
-            </w:r>
-            <w:proofErr w:type="spellStart"/>
-            <w:r>
-              <w:rPr>
-                <w:rFonts w:hint="eastAsia"/>
-              </w:rPr>
-              <w:t>깃허브</w:t>
-            </w:r>
-            <w:proofErr w:type="spellEnd"/>
-            <w:r>
-              <w:rPr>
-                <w:rFonts w:hint="eastAsia"/>
-              </w:rPr>
-              <w:t xml:space="preserve"> 연동 및 기본 인터페이스 제작</w:t>
+            <w:r>
+              <w:rPr>
+                <w:rFonts w:hint="eastAsia"/>
+              </w:rPr>
+              <w:t>소스트리와 깃허브 연동 및 기본 인터페이스 제작</w:t>
             </w:r>
           </w:p>
         </w:tc>
@@ -211,33 +175,11 @@
             <w:pPr>
               <w:jc w:val="center"/>
             </w:pPr>
-            <w:proofErr w:type="spellStart"/>
-            <w:r>
-              <w:rPr>
-                <w:rFonts w:hint="eastAsia"/>
-              </w:rPr>
-              <w:t>깃허브를</w:t>
-            </w:r>
-            <w:proofErr w:type="spellEnd"/>
-            <w:r>
-              <w:rPr>
-                <w:rFonts w:hint="eastAsia"/>
-              </w:rPr>
-              <w:t xml:space="preserve"> 이용한 새로운 </w:t>
-            </w:r>
-            <w:proofErr w:type="spellStart"/>
-            <w:r>
-              <w:rPr>
-                <w:rFonts w:hint="eastAsia"/>
-              </w:rPr>
-              <w:t>레포지터리</w:t>
-            </w:r>
-            <w:proofErr w:type="spellEnd"/>
-            <w:r>
-              <w:rPr>
-                <w:rFonts w:hint="eastAsia"/>
-              </w:rPr>
-              <w:t xml:space="preserve"> 생성 및 Unity3D를 이용한 기본 인터페이스 창 구현 (버튼 및 스크롤 생성)</w:t>
+            <w:r>
+              <w:rPr>
+                <w:rFonts w:hint="eastAsia"/>
+              </w:rPr>
+              <w:t>깃허브를 이용한 새로운 레포지터리 생성 및 Unity3D를 이용한 기본 인터페이스 창 구현 (버튼 및 스크롤 생성)</w:t>
             </w:r>
           </w:p>
         </w:tc>
@@ -325,21 +267,7 @@
               <w:rPr>
                 <w:rFonts w:hint="eastAsia"/>
               </w:rPr>
-              <w:t xml:space="preserve">2월 </w:t>
-            </w:r>
-            <w:proofErr w:type="spellStart"/>
-            <w:r>
-              <w:rPr>
-                <w:rFonts w:hint="eastAsia"/>
-              </w:rPr>
-              <w:t>둘째주</w:t>
-            </w:r>
-            <w:proofErr w:type="spellEnd"/>
-            <w:r>
-              <w:rPr>
-                <w:rFonts w:hint="eastAsia"/>
-              </w:rPr>
-              <w:t xml:space="preserve"> (2.8~2.14)</w:t>
+              <w:t>2월 둘째주 (2.8~2.14)</w:t>
             </w:r>
           </w:p>
         </w:tc>
@@ -415,21 +343,7 @@
               <w:rPr>
                 <w:rFonts w:hint="eastAsia"/>
               </w:rPr>
-              <w:t xml:space="preserve">Title, Play, Main </w:t>
-            </w:r>
-            <w:proofErr w:type="spellStart"/>
-            <w:r>
-              <w:rPr>
-                <w:rFonts w:hint="eastAsia"/>
-              </w:rPr>
-              <w:t>씬을</w:t>
-            </w:r>
-            <w:proofErr w:type="spellEnd"/>
-            <w:r>
-              <w:rPr>
-                <w:rFonts w:hint="eastAsia"/>
-              </w:rPr>
-              <w:t xml:space="preserve"> 추가하였고, 타이틀 화면에 어플리케이션 메인 이미지를 제작하여 삽입. 메인 이미지에 버튼 추가, 버튼을 이용한 씬 전환 기능 삽입.</w:t>
+              <w:t>Title, Play, Main 씬을 추가하였고, 타이틀 화면에 어플리케이션 메인 이미지를 제작하여 삽입. 메인 이미지에 버튼 추가, 버튼을 이용한 씬 전환 기능 삽입.</w:t>
             </w:r>
           </w:p>
         </w:tc>
@@ -467,35 +381,7 @@
               <w:rPr>
                 <w:rFonts w:hint="eastAsia"/>
               </w:rPr>
-              <w:t xml:space="preserve">메인 및 플레이 화면 BG이미지 제작 및 삽입, </w:t>
-            </w:r>
-            <w:proofErr w:type="spellStart"/>
-            <w:r>
-              <w:rPr>
-                <w:rFonts w:hint="eastAsia"/>
-              </w:rPr>
-              <w:t>네이버</w:t>
-            </w:r>
-            <w:proofErr w:type="spellEnd"/>
-            <w:r>
-              <w:rPr>
-                <w:rFonts w:hint="eastAsia"/>
-              </w:rPr>
-              <w:t xml:space="preserve"> 지도 API를 사용하기 위한 </w:t>
-            </w:r>
-            <w:proofErr w:type="spellStart"/>
-            <w:r>
-              <w:rPr>
-                <w:rFonts w:hint="eastAsia"/>
-              </w:rPr>
-              <w:t>이클립스</w:t>
-            </w:r>
-            <w:proofErr w:type="spellEnd"/>
-            <w:r>
-              <w:rPr>
-                <w:rFonts w:hint="eastAsia"/>
-              </w:rPr>
-              <w:t xml:space="preserve"> 연구 및 숙달.</w:t>
+              <w:t>메인 및 플레이 화면 BG이미지 제작 및 삽입, 네이버 지도 API를 사용하기 위한 이클립스 연구 및 숙달.</w:t>
             </w:r>
           </w:p>
         </w:tc>
@@ -545,21 +431,7 @@
               <w:rPr>
                 <w:rFonts w:hint="eastAsia"/>
               </w:rPr>
-              <w:t xml:space="preserve">2월 </w:t>
-            </w:r>
-            <w:proofErr w:type="spellStart"/>
-            <w:r>
-              <w:rPr>
-                <w:rFonts w:hint="eastAsia"/>
-              </w:rPr>
-              <w:t>셋째주</w:t>
-            </w:r>
-            <w:proofErr w:type="spellEnd"/>
-            <w:r>
-              <w:rPr>
-                <w:rFonts w:hint="eastAsia"/>
-              </w:rPr>
-              <w:t xml:space="preserve"> (2.15~2.21)</w:t>
+              <w:t>2월 셋째주 (2.15~2.21)</w:t>
             </w:r>
           </w:p>
         </w:tc>
@@ -597,35 +469,7 @@
               <w:rPr>
                 <w:rFonts w:hint="eastAsia"/>
               </w:rPr>
-              <w:t xml:space="preserve">메인 및 플레이 화면 BG이미지 제작 및 삽입, </w:t>
-            </w:r>
-            <w:proofErr w:type="spellStart"/>
-            <w:r>
-              <w:rPr>
-                <w:rFonts w:hint="eastAsia"/>
-              </w:rPr>
-              <w:t>네이버</w:t>
-            </w:r>
-            <w:proofErr w:type="spellEnd"/>
-            <w:r>
-              <w:rPr>
-                <w:rFonts w:hint="eastAsia"/>
-              </w:rPr>
-              <w:t xml:space="preserve"> 지도 API를 사용하기 위한 </w:t>
-            </w:r>
-            <w:proofErr w:type="spellStart"/>
-            <w:r>
-              <w:rPr>
-                <w:rFonts w:hint="eastAsia"/>
-              </w:rPr>
-              <w:t>이클립스</w:t>
-            </w:r>
-            <w:proofErr w:type="spellEnd"/>
-            <w:r>
-              <w:rPr>
-                <w:rFonts w:hint="eastAsia"/>
-              </w:rPr>
-              <w:t xml:space="preserve"> 연구 및 숙달.</w:t>
+              <w:t>메인 및 플레이 화면 BG이미지 제작 및 삽입, 네이버 지도 API를 사용하기 위한 이클립스 연구 및 숙달.</w:t>
             </w:r>
           </w:p>
         </w:tc>
@@ -670,47 +514,11 @@
             <w:pPr>
               <w:jc w:val="center"/>
             </w:pPr>
-            <w:proofErr w:type="spellStart"/>
-            <w:r>
-              <w:rPr>
-                <w:rFonts w:hint="eastAsia"/>
-              </w:rPr>
-              <w:t>네이버</w:t>
-            </w:r>
-            <w:proofErr w:type="spellEnd"/>
-            <w:r>
-              <w:rPr>
-                <w:rFonts w:hint="eastAsia"/>
-              </w:rPr>
-              <w:t xml:space="preserve"> 지도 API를 연동하기 위하여, </w:t>
-            </w:r>
-            <w:proofErr w:type="spellStart"/>
-            <w:r>
-              <w:rPr>
-                <w:rFonts w:hint="eastAsia"/>
-              </w:rPr>
-              <w:t>이클립스</w:t>
-            </w:r>
-            <w:proofErr w:type="spellEnd"/>
-            <w:r>
-              <w:rPr>
-                <w:rFonts w:hint="eastAsia"/>
-              </w:rPr>
-              <w:t xml:space="preserve"> 및 </w:t>
-            </w:r>
-            <w:proofErr w:type="spellStart"/>
-            <w:r>
-              <w:rPr>
-                <w:rFonts w:hint="eastAsia"/>
-              </w:rPr>
-              <w:t>안드로이드</w:t>
-            </w:r>
-            <w:proofErr w:type="spellEnd"/>
-            <w:r>
-              <w:rPr>
-                <w:rFonts w:hint="eastAsia"/>
-              </w:rPr>
-              <w:t xml:space="preserve"> SDK 프로그램 설치 및 연구</w:t>
+            <w:r>
+              <w:rPr>
+                <w:rFonts w:hint="eastAsia"/>
+              </w:rPr>
+              <w:t>네이버 지도 API를 연동하기 위하여, 이클립스 및 안드로이드 SDK 프로그램 설치 및 연구</w:t>
             </w:r>
           </w:p>
         </w:tc>
@@ -744,33 +552,11 @@
             <w:pPr>
               <w:jc w:val="center"/>
             </w:pPr>
-            <w:proofErr w:type="spellStart"/>
-            <w:r>
-              <w:rPr>
-                <w:rFonts w:hint="eastAsia"/>
-              </w:rPr>
-              <w:t>이클립스</w:t>
-            </w:r>
-            <w:proofErr w:type="spellEnd"/>
-            <w:r>
-              <w:rPr>
-                <w:rFonts w:hint="eastAsia"/>
-              </w:rPr>
-              <w:t xml:space="preserve"> 및 </w:t>
-            </w:r>
-            <w:proofErr w:type="spellStart"/>
-            <w:r>
-              <w:rPr>
-                <w:rFonts w:hint="eastAsia"/>
-              </w:rPr>
-              <w:t>안드로이드</w:t>
-            </w:r>
-            <w:proofErr w:type="spellEnd"/>
-            <w:r>
-              <w:rPr>
-                <w:rFonts w:hint="eastAsia"/>
-              </w:rPr>
-              <w:t xml:space="preserve"> SDK 프로그램을 이용하여 스크립트 제작.</w:t>
+            <w:r>
+              <w:rPr>
+                <w:rFonts w:hint="eastAsia"/>
+              </w:rPr>
+              <w:t>이클립스 및 안드로이드 SDK 프로그램을 이용하여 스크립트 제작.</w:t>
             </w:r>
           </w:p>
         </w:tc>
@@ -820,21 +606,7 @@
               <w:rPr>
                 <w:rFonts w:hint="eastAsia"/>
               </w:rPr>
-              <w:t xml:space="preserve">2월 </w:t>
-            </w:r>
-            <w:proofErr w:type="spellStart"/>
-            <w:r>
-              <w:rPr>
-                <w:rFonts w:hint="eastAsia"/>
-              </w:rPr>
-              <w:t>넷째주</w:t>
-            </w:r>
-            <w:proofErr w:type="spellEnd"/>
-            <w:r>
-              <w:rPr>
-                <w:rFonts w:hint="eastAsia"/>
-              </w:rPr>
-              <w:t xml:space="preserve"> (2.22~2.29)</w:t>
+              <w:t>2월 넷째주 (2.22~2.29)</w:t>
             </w:r>
           </w:p>
         </w:tc>
@@ -868,33 +640,11 @@
             <w:pPr>
               <w:jc w:val="center"/>
             </w:pPr>
-            <w:proofErr w:type="spellStart"/>
-            <w:r>
-              <w:rPr>
-                <w:rFonts w:hint="eastAsia"/>
-              </w:rPr>
-              <w:t>이클립스</w:t>
-            </w:r>
-            <w:proofErr w:type="spellEnd"/>
-            <w:r>
-              <w:rPr>
-                <w:rFonts w:hint="eastAsia"/>
-              </w:rPr>
-              <w:t xml:space="preserve"> 및 </w:t>
-            </w:r>
-            <w:proofErr w:type="spellStart"/>
-            <w:r>
-              <w:rPr>
-                <w:rFonts w:hint="eastAsia"/>
-              </w:rPr>
-              <w:t>안드로이드</w:t>
-            </w:r>
-            <w:proofErr w:type="spellEnd"/>
-            <w:r>
-              <w:rPr>
-                <w:rFonts w:hint="eastAsia"/>
-              </w:rPr>
-              <w:t xml:space="preserve"> SDK 프로그램을 이용하여 스크립트 제작.</w:t>
+            <w:r>
+              <w:rPr>
+                <w:rFonts w:hint="eastAsia"/>
+              </w:rPr>
+              <w:t>이클립스 및 안드로이드 SDK 프로그램을 이용하여 스크립트 제작.</w:t>
             </w:r>
           </w:p>
         </w:tc>
@@ -966,33 +716,11 @@
             <w:pPr>
               <w:jc w:val="center"/>
             </w:pPr>
-            <w:proofErr w:type="spellStart"/>
-            <w:r>
-              <w:rPr>
-                <w:rFonts w:hint="eastAsia"/>
-              </w:rPr>
-              <w:t>이클립스</w:t>
-            </w:r>
-            <w:proofErr w:type="spellEnd"/>
-            <w:r>
-              <w:rPr>
-                <w:rFonts w:hint="eastAsia"/>
-              </w:rPr>
-              <w:t xml:space="preserve"> 및 </w:t>
-            </w:r>
-            <w:proofErr w:type="spellStart"/>
-            <w:r>
-              <w:rPr>
-                <w:rFonts w:hint="eastAsia"/>
-              </w:rPr>
-              <w:t>안드로이드</w:t>
-            </w:r>
-            <w:proofErr w:type="spellEnd"/>
-            <w:r>
-              <w:rPr>
-                <w:rFonts w:hint="eastAsia"/>
-              </w:rPr>
-              <w:t xml:space="preserve"> SDK 프로그램을 이용하여 스크립트 제작.</w:t>
+            <w:r>
+              <w:rPr>
+                <w:rFonts w:hint="eastAsia"/>
+              </w:rPr>
+              <w:t>이클립스 및 안드로이드 SDK 프로그램을 이용하여 스크립트 제작.</w:t>
             </w:r>
           </w:p>
         </w:tc>
@@ -1044,53 +772,7 @@
               <w:rPr>
                 <w:rFonts w:hint="eastAsia"/>
               </w:rPr>
-              <w:t>3</w:t>
-            </w:r>
-            <w:r>
-              <w:rPr>
-                <w:rFonts w:hint="eastAsia"/>
-              </w:rPr>
-              <w:t xml:space="preserve">월 </w:t>
-            </w:r>
-            <w:proofErr w:type="spellStart"/>
-            <w:r>
-              <w:rPr>
-                <w:rFonts w:hint="eastAsia"/>
-              </w:rPr>
-              <w:t>첫</w:t>
-            </w:r>
-            <w:r>
-              <w:rPr>
-                <w:rFonts w:hint="eastAsia"/>
-              </w:rPr>
-              <w:t>째주</w:t>
-            </w:r>
-            <w:proofErr w:type="spellEnd"/>
-            <w:r>
-              <w:rPr>
-                <w:rFonts w:hint="eastAsia"/>
-              </w:rPr>
-              <w:t xml:space="preserve">, </w:t>
-            </w:r>
-            <w:proofErr w:type="spellStart"/>
-            <w:r>
-              <w:rPr>
-                <w:rFonts w:hint="eastAsia"/>
-              </w:rPr>
-              <w:t>둘째주</w:t>
-            </w:r>
-            <w:proofErr w:type="spellEnd"/>
-            <w:r>
-              <w:rPr>
-                <w:rFonts w:hint="eastAsia"/>
-              </w:rPr>
-              <w:t xml:space="preserve"> (3</w:t>
-            </w:r>
-            <w:r>
-              <w:rPr>
-                <w:rFonts w:hint="eastAsia"/>
-              </w:rPr>
-              <w:t>.</w:t>
+              <w:t>3월 첫째주, 둘째주 (3.</w:t>
             </w:r>
             <w:r>
               <w:t>1</w:t>
@@ -1099,13 +781,7 @@
               <w:rPr>
                 <w:rFonts w:hint="eastAsia"/>
               </w:rPr>
-              <w:t>~3.12</w:t>
-            </w:r>
-            <w:r>
-              <w:rPr>
-                <w:rFonts w:hint="eastAsia"/>
-              </w:rPr>
-              <w:t>)</w:t>
+              <w:t>~3.12)</w:t>
             </w:r>
           </w:p>
         </w:tc>
@@ -1143,21 +819,7 @@
               <w:rPr>
                 <w:rFonts w:hint="eastAsia"/>
               </w:rPr>
-              <w:t xml:space="preserve">기존 </w:t>
-            </w:r>
-            <w:proofErr w:type="spellStart"/>
-            <w:r>
-              <w:rPr>
-                <w:rFonts w:hint="eastAsia"/>
-              </w:rPr>
-              <w:t>네이버</w:t>
-            </w:r>
-            <w:proofErr w:type="spellEnd"/>
-            <w:r>
-              <w:rPr>
-                <w:rFonts w:hint="eastAsia"/>
-              </w:rPr>
-              <w:t xml:space="preserve"> 지도에서 다음지도로 변경</w:t>
+              <w:t>기존 네이버 지도에서 다음지도로 변경</w:t>
             </w:r>
           </w:p>
         </w:tc>
@@ -1191,19 +853,11 @@
             <w:pPr>
               <w:jc w:val="center"/>
             </w:pPr>
-            <w:proofErr w:type="spellStart"/>
-            <w:r>
-              <w:rPr>
-                <w:rFonts w:hint="eastAsia"/>
-              </w:rPr>
-              <w:t>안드로이드</w:t>
-            </w:r>
-            <w:proofErr w:type="spellEnd"/>
-            <w:r>
-              <w:rPr>
-                <w:rFonts w:hint="eastAsia"/>
-              </w:rPr>
-              <w:t xml:space="preserve"> 스튜디오를 이용하여 다음에서 제공하는 </w:t>
+            <w:r>
+              <w:rPr>
+                <w:rFonts w:hint="eastAsia"/>
+              </w:rPr>
+              <w:t xml:space="preserve">안드로이드 스튜디오를 이용하여 다음에서 제공하는 </w:t>
             </w:r>
             <w:r>
               <w:t xml:space="preserve">SDK </w:t>
@@ -1259,21 +913,7 @@
               <w:rPr>
                 <w:rFonts w:hint="eastAsia"/>
               </w:rPr>
-              <w:t xml:space="preserve">기존 </w:t>
-            </w:r>
-            <w:proofErr w:type="spellStart"/>
-            <w:r>
-              <w:rPr>
-                <w:rFonts w:hint="eastAsia"/>
-              </w:rPr>
-              <w:t>네이버</w:t>
-            </w:r>
-            <w:proofErr w:type="spellEnd"/>
-            <w:r>
-              <w:rPr>
-                <w:rFonts w:hint="eastAsia"/>
-              </w:rPr>
-              <w:t xml:space="preserve"> 지도에서 구현하려고 했던 것 들을 다음 지도에서 어떻게 하면 바꿀 수 있을지 연구 </w:t>
+              <w:t xml:space="preserve">기존 네이버 지도에서 구현하려고 했던 것 들을 다음 지도에서 어떻게 하면 바꿀 수 있을지 연구 </w:t>
             </w:r>
           </w:p>
         </w:tc>
@@ -1323,27 +963,19 @@
               <w:rPr>
                 <w:rFonts w:hint="eastAsia"/>
               </w:rPr>
-              <w:t>3</w:t>
-            </w:r>
-            <w:r>
-              <w:rPr>
-                <w:rFonts w:hint="eastAsia"/>
-              </w:rPr>
-              <w:t xml:space="preserve">월 </w:t>
-            </w:r>
-            <w:proofErr w:type="spellStart"/>
-            <w:r>
-              <w:rPr>
-                <w:rFonts w:hint="eastAsia"/>
-              </w:rPr>
-              <w:t>셋째주</w:t>
-            </w:r>
-            <w:proofErr w:type="spellEnd"/>
-            <w:r>
-              <w:rPr>
-                <w:rFonts w:hint="eastAsia"/>
-              </w:rPr>
-              <w:t xml:space="preserve"> (2.8~2.14)</w:t>
+              <w:t>3월 셋째주</w:t>
+            </w:r>
+            <w:r>
+              <w:rPr>
+                <w:rFonts w:hint="eastAsia"/>
+              </w:rPr>
+              <w:t xml:space="preserve"> (3.12~3.21</w:t>
+            </w:r>
+            <w:r>
+              <w:rPr>
+                <w:rFonts w:hint="eastAsia"/>
+              </w:rPr>
+              <w:t>)</w:t>
             </w:r>
           </w:p>
         </w:tc>
@@ -1383,11 +1015,9 @@
               </w:rPr>
               <w:t xml:space="preserve">다음 지도 </w:t>
             </w:r>
-            <w:proofErr w:type="spellStart"/>
             <w:r>
               <w:t>api</w:t>
             </w:r>
-            <w:proofErr w:type="spellEnd"/>
             <w:r>
               <w:rPr>
                 <w:rFonts w:hint="eastAsia"/>
@@ -1441,27 +1071,14 @@
               </w:rPr>
               <w:t xml:space="preserve">에서는 모듈의 문제로 구동이 불가하여 galaxy S7 을 이용하여 지도 </w:t>
             </w:r>
-            <w:proofErr w:type="spellStart"/>
-            <w:r>
-              <w:t>apk</w:t>
-            </w:r>
-            <w:proofErr w:type="spellEnd"/>
-            <w:r>
-              <w:t xml:space="preserve"> </w:t>
-            </w:r>
-            <w:r>
-              <w:rPr>
-                <w:rFonts w:hint="eastAsia"/>
-              </w:rPr>
-              <w:t>구</w:t>
-            </w:r>
-            <w:bookmarkStart w:id="0" w:name="_GoBack"/>
-            <w:bookmarkEnd w:id="0"/>
-            <w:r>
-              <w:rPr>
-                <w:rFonts w:hint="eastAsia"/>
-              </w:rPr>
-              <w:t>동</w:t>
+            <w:r>
+              <w:t xml:space="preserve">apk </w:t>
+            </w:r>
+            <w:r>
+              <w:rPr>
+                <w:rFonts w:hint="eastAsia"/>
+              </w:rPr>
+              <w:t>구동</w:t>
             </w:r>
           </w:p>
         </w:tc>
@@ -1499,7 +1116,6 @@
                 <w:szCs w:val="20"/>
               </w:rPr>
             </w:pPr>
-            <w:proofErr w:type="spellStart"/>
             <w:r>
               <w:rPr>
                 <w:rStyle w:val="a5"/>
@@ -1509,19 +1125,7 @@
                 <w:szCs w:val="20"/>
                 <w:shd w:val="clear" w:color="auto" w:fill="F9FAFB"/>
               </w:rPr>
-              <w:t>Daum</w:t>
-            </w:r>
-            <w:proofErr w:type="spellEnd"/>
-            <w:r>
-              <w:rPr>
-                <w:rStyle w:val="a5"/>
-                <w:rFonts w:ascii="맑은 고딕" w:eastAsia="맑은 고딕" w:hAnsi="맑은 고딕" w:hint="eastAsia"/>
-                <w:b w:val="0"/>
-                <w:color w:val="333333"/>
-                <w:szCs w:val="20"/>
-                <w:shd w:val="clear" w:color="auto" w:fill="F9FAFB"/>
-              </w:rPr>
-              <w:t xml:space="preserve"> 지도 Android</w:t>
+              <w:t>Daum 지도 Android</w:t>
             </w:r>
             <w:r>
               <w:rPr>
@@ -1572,27 +1176,7 @@
                 <w:szCs w:val="20"/>
                 <w:shd w:val="clear" w:color="auto" w:fill="F9FAFB"/>
               </w:rPr>
-              <w:t xml:space="preserve">를 이용하여 </w:t>
-            </w:r>
-            <w:proofErr w:type="spellStart"/>
-            <w:r>
-              <w:rPr>
-                <w:rFonts w:ascii="맑은 고딕" w:eastAsia="맑은 고딕" w:hAnsi="맑은 고딕" w:hint="eastAsia"/>
-                <w:color w:val="333333"/>
-                <w:szCs w:val="20"/>
-                <w:shd w:val="clear" w:color="auto" w:fill="F9FAFB"/>
-              </w:rPr>
-              <w:t>Mapview</w:t>
-            </w:r>
-            <w:proofErr w:type="spellEnd"/>
-            <w:r>
-              <w:rPr>
-                <w:rFonts w:ascii="맑은 고딕" w:eastAsia="맑은 고딕" w:hAnsi="맑은 고딕" w:hint="eastAsia"/>
-                <w:color w:val="333333"/>
-                <w:szCs w:val="20"/>
-                <w:shd w:val="clear" w:color="auto" w:fill="F9FAFB"/>
-              </w:rPr>
-              <w:t xml:space="preserve"> 띄우기 구동</w:t>
+              <w:t>를 이용하여 Mapview 띄우기 구동</w:t>
             </w:r>
           </w:p>
         </w:tc>
@@ -1638,6 +1222,15 @@
             <w:pPr>
               <w:jc w:val="center"/>
             </w:pPr>
+            <w:r>
+              <w:rPr>
+                <w:rFonts w:hint="eastAsia"/>
+              </w:rPr>
+              <w:t xml:space="preserve">3월 넷째주 </w:t>
+            </w:r>
+            <w:r>
+              <w:t>(3.22~3.30)</w:t>
+            </w:r>
           </w:p>
         </w:tc>
       </w:tr>
@@ -1670,6 +1263,12 @@
             <w:pPr>
               <w:jc w:val="center"/>
             </w:pPr>
+            <w:r>
+              <w:rPr>
+                <w:rFonts w:hint="eastAsia"/>
+              </w:rPr>
+              <w:t>유니티의 프로그램 안드로이드 연동</w:t>
+            </w:r>
           </w:p>
         </w:tc>
       </w:tr>
@@ -1702,6 +1301,23 @@
             <w:pPr>
               <w:jc w:val="center"/>
             </w:pPr>
+            <w:r>
+              <w:rPr>
+                <w:rFonts w:hint="eastAsia"/>
+              </w:rPr>
+              <w:t xml:space="preserve">지난주에 수행했던 지도 </w:t>
+            </w:r>
+            <w:r>
+              <w:t xml:space="preserve">api를 </w:t>
+            </w:r>
+            <w:r>
+              <w:rPr>
+                <w:rFonts w:hint="eastAsia"/>
+              </w:rPr>
+              <w:t xml:space="preserve">같이 안드로이드 스튜디오에 삽입 스크립트 작성 전 까지 제작 </w:t>
+            </w:r>
+            <w:bookmarkStart w:id="0" w:name="_GoBack"/>
+            <w:bookmarkEnd w:id="0"/>
           </w:p>
         </w:tc>
       </w:tr>
@@ -1731,20 +1347,26 @@
             <w:tcW w:w="7282" w:type="dxa"/>
           </w:tcPr>
           <w:p>
-            <w:pPr>
-              <w:jc w:val="center"/>
-            </w:pPr>
+            <w:r>
+              <w:rPr>
+                <w:rFonts w:hint="eastAsia"/>
+              </w:rPr>
+              <w:t xml:space="preserve"> 기존 계획에 있던 </w:t>
+            </w:r>
+            <w:r>
+              <w:t>UI</w:t>
+            </w:r>
+            <w:r>
+              <w:rPr>
+                <w:rFonts w:hint="eastAsia"/>
+              </w:rPr>
+              <w:t>에 안드로이드 스튜디오에서 띄운 지도와 결합</w:t>
+            </w:r>
           </w:p>
         </w:tc>
       </w:tr>
     </w:tbl>
-    <w:p>
-      <w:pPr>
-        <w:rPr>
-          <w:rFonts w:hint="eastAsia"/>
-        </w:rPr>
-      </w:pPr>
-    </w:p>
+    <w:p/>
     <w:sectPr>
       <w:pgSz w:w="11906" w:h="16838"/>
       <w:pgMar w:top="1701" w:right="1440" w:bottom="1440" w:left="1440" w:header="851" w:footer="992" w:gutter="0"/>
@@ -1753,6 +1375,56 @@
     </w:sectPr>
   </w:body>
 </w:document>
+</file>
+
+<file path=word/endnotes.xml><?xml version="1.0" encoding="utf-8"?>
+<w:endnotes xmlns:wpc="http://schemas.microsoft.com/office/word/2010/wordprocessingCanvas" xmlns:mc="http://schemas.openxmlformats.org/markup-compatibility/2006" xmlns:o="urn:schemas-microsoft-com:office:office" xmlns:r="http://schemas.openxmlformats.org/officeDocument/2006/relationships" xmlns:m="http://schemas.openxmlformats.org/officeDocument/2006/math" xmlns:v="urn:schemas-microsoft-com:vml" xmlns:wp14="http://schemas.microsoft.com/office/word/2010/wordprocessingDrawing" xmlns:wp="http://schemas.openxmlformats.org/drawingml/2006/wordprocessingDrawing" xmlns:w10="urn:schemas-microsoft-com:office:word" xmlns:w="http://schemas.openxmlformats.org/wordprocessingml/2006/main" xmlns:w14="http://schemas.microsoft.com/office/word/2010/wordml" xmlns:w15="http://schemas.microsoft.com/office/word/2012/wordml" xmlns:wpg="http://schemas.microsoft.com/office/word/2010/wordprocessingGroup" xmlns:wpi="http://schemas.microsoft.com/office/word/2010/wordprocessingInk" xmlns:wne="http://schemas.microsoft.com/office/word/2006/wordml" xmlns:wps="http://schemas.microsoft.com/office/word/2010/wordprocessingShape" mc:Ignorable="w14 w15 wp14">
+  <w:endnote w:type="separator" w:id="-1">
+    <w:p>
+      <w:pPr>
+        <w:spacing w:after="0" w:line="240" w:lineRule="auto"/>
+      </w:pPr>
+      <w:r>
+        <w:separator/>
+      </w:r>
+    </w:p>
+  </w:endnote>
+  <w:endnote w:type="continuationSeparator" w:id="0">
+    <w:p>
+      <w:pPr>
+        <w:spacing w:after="0" w:line="240" w:lineRule="auto"/>
+      </w:pPr>
+      <w:r>
+        <w:continuationSeparator/>
+      </w:r>
+    </w:p>
+  </w:endnote>
+</w:endnotes>
+</file>
+
+<file path=word/footnotes.xml><?xml version="1.0" encoding="utf-8"?>
+<w:footnotes xmlns:wpc="http://schemas.microsoft.com/office/word/2010/wordprocessingCanvas" xmlns:mc="http://schemas.openxmlformats.org/markup-compatibility/2006" xmlns:o="urn:schemas-microsoft-com:office:office" xmlns:r="http://schemas.openxmlformats.org/officeDocument/2006/relationships" xmlns:m="http://schemas.openxmlformats.org/officeDocument/2006/math" xmlns:v="urn:schemas-microsoft-com:vml" xmlns:wp14="http://schemas.microsoft.com/office/word/2010/wordprocessingDrawing" xmlns:wp="http://schemas.openxmlformats.org/drawingml/2006/wordprocessingDrawing" xmlns:w10="urn:schemas-microsoft-com:office:word" xmlns:w="http://schemas.openxmlformats.org/wordprocessingml/2006/main" xmlns:w14="http://schemas.microsoft.com/office/word/2010/wordml" xmlns:w15="http://schemas.microsoft.com/office/word/2012/wordml" xmlns:wpg="http://schemas.microsoft.com/office/word/2010/wordprocessingGroup" xmlns:wpi="http://schemas.microsoft.com/office/word/2010/wordprocessingInk" xmlns:wne="http://schemas.microsoft.com/office/word/2006/wordml" xmlns:wps="http://schemas.microsoft.com/office/word/2010/wordprocessingShape" mc:Ignorable="w14 w15 wp14">
+  <w:footnote w:type="separator" w:id="-1">
+    <w:p>
+      <w:pPr>
+        <w:spacing w:after="0" w:line="240" w:lineRule="auto"/>
+      </w:pPr>
+      <w:r>
+        <w:separator/>
+      </w:r>
+    </w:p>
+  </w:footnote>
+  <w:footnote w:type="continuationSeparator" w:id="0">
+    <w:p>
+      <w:pPr>
+        <w:spacing w:after="0" w:line="240" w:lineRule="auto"/>
+      </w:pPr>
+      <w:r>
+        <w:continuationSeparator/>
+      </w:r>
+    </w:p>
+  </w:footnote>
+</w:footnotes>
 </file>
 
 <file path=word/numbering.xml><?xml version="1.0" encoding="utf-8"?>
@@ -2353,6 +2025,50 @@
     <w:basedOn w:val="a0"/>
     <w:rsid w:val="00246597"/>
   </w:style>
+  <w:style w:type="paragraph" w:styleId="a6">
+    <w:name w:val="header"/>
+    <w:basedOn w:val="a"/>
+    <w:link w:val="Char"/>
+    <w:uiPriority w:val="99"/>
+    <w:unhideWhenUsed/>
+    <w:rsid w:val="007E11D7"/>
+    <w:pPr>
+      <w:tabs>
+        <w:tab w:val="center" w:pos="4513"/>
+        <w:tab w:val="right" w:pos="9026"/>
+      </w:tabs>
+      <w:snapToGrid w:val="0"/>
+    </w:pPr>
+  </w:style>
+  <w:style w:type="character" w:customStyle="1" w:styleId="Char">
+    <w:name w:val="머리글 Char"/>
+    <w:basedOn w:val="a0"/>
+    <w:link w:val="a6"/>
+    <w:uiPriority w:val="99"/>
+    <w:rsid w:val="007E11D7"/>
+  </w:style>
+  <w:style w:type="paragraph" w:styleId="a7">
+    <w:name w:val="footer"/>
+    <w:basedOn w:val="a"/>
+    <w:link w:val="Char0"/>
+    <w:uiPriority w:val="99"/>
+    <w:unhideWhenUsed/>
+    <w:rsid w:val="007E11D7"/>
+    <w:pPr>
+      <w:tabs>
+        <w:tab w:val="center" w:pos="4513"/>
+        <w:tab w:val="right" w:pos="9026"/>
+      </w:tabs>
+      <w:snapToGrid w:val="0"/>
+    </w:pPr>
+  </w:style>
+  <w:style w:type="character" w:customStyle="1" w:styleId="Char0">
+    <w:name w:val="바닥글 Char"/>
+    <w:basedOn w:val="a0"/>
+    <w:link w:val="a7"/>
+    <w:uiPriority w:val="99"/>
+    <w:rsid w:val="007E11D7"/>
+  </w:style>
 </w:styles>
 </file>
 
